--- a/Approfondimento_Descrizione_e_Requisiti.docx
+++ b/Approfondimento_Descrizione_e_Requisiti.docx
@@ -4,42 +4,80 @@
   <w:body>
     <w:p>
       <w:pPr>
-        <w:spacing w:after="240" w:line="240" w:lineRule="auto"/>
-        <w:ind w:left="0" w:firstLine="0"/>
-        <w:jc w:val="both"/>
-        <w:rPr>
-          <w:rFonts w:ascii="CMU Serif Roman" w:hAnsi="CMU Serif Roman" w:cs="CMU Serif Roman"/>
+        <w:pStyle w:val="NormalWeb"/>
+        <w:spacing w:before="0" w:beforeAutospacing="0" w:after="240" w:afterAutospacing="0"/>
+        <w:jc w:val="both"/>
+        <w:rPr>
+          <w:rFonts w:ascii="CMU Serif Roman" w:hAnsi="CMU Serif Roman"/>
           <w:b/>
           <w:bCs/>
         </w:rPr>
       </w:pPr>
       <w:r>
         <w:rPr>
-          <w:rFonts w:ascii="CMU Serif Roman" w:hAnsi="CMU Serif Roman" w:cs="CMU Serif Roman"/>
+          <w:rFonts w:ascii="CMU Serif Roman" w:hAnsi="CMU Serif Roman" w:cs="Arial"/>
           <w:b/>
           <w:bCs/>
+          <w:color w:val="000000"/>
         </w:rPr>
         <w:t>1. Descrizione generale del sistema</w:t>
       </w:r>
     </w:p>
     <w:p>
       <w:pPr>
-        <w:spacing w:after="240" w:line="240" w:lineRule="auto"/>
-        <w:ind w:left="0" w:firstLine="0"/>
-        <w:jc w:val="both"/>
-        <w:rPr>
-          <w:rFonts w:ascii="CMU Serif Roman" w:hAnsi="CMU Serif Roman" w:cs="CMU Serif Roman"/>
-          <w:b/>
-          <w:bCs/>
-        </w:rPr>
-      </w:pPr>
-      <w:r>
-        <w:rPr>
-          <w:rFonts w:ascii="CMU Serif Roman" w:hAnsi="CMU Serif Roman" w:cs="CMU Serif Roman"/>
-          <w:sz w:val="20"/>
-          <w:szCs w:val="20"/>
-        </w:rPr>
-        <w:t>Un’azienda di trasporti urbani che dispone di mezzi di trasporto su gomma, richiede un sistema software per la gestione di tutte le attività connesse alla gestione degli impiegati, dei mezzi, del relativo deposito e la comunicazione dei servizi al cittadino.</w:t>
+        <w:pStyle w:val="NormalWeb"/>
+        <w:spacing w:before="0" w:beforeAutospacing="0" w:after="240" w:afterAutospacing="0"/>
+        <w:jc w:val="both"/>
+        <w:rPr>
+          <w:rFonts w:ascii="CMU Serif Roman" w:hAnsi="CMU Serif Roman"/>
+          <w:sz w:val="20"/>
+          <w:szCs w:val="20"/>
+        </w:rPr>
+      </w:pPr>
+      <w:r>
+        <w:rPr>
+          <w:rFonts w:ascii="CMU Serif Roman" w:hAnsi="CMU Serif Roman"/>
+          <w:color w:val="000000"/>
+          <w:sz w:val="20"/>
+          <w:szCs w:val="20"/>
+        </w:rPr>
+        <w:t>Un</w:t>
+      </w:r>
+      <w:r>
+        <w:rPr>
+          <w:rFonts w:ascii="CMU Serif Roman" w:hAnsi="CMU Serif Roman"/>
+          <w:color w:val="000000"/>
+          <w:sz w:val="20"/>
+          <w:szCs w:val="20"/>
+        </w:rPr>
+        <w:t>’</w:t>
+      </w:r>
+      <w:r>
+        <w:rPr>
+          <w:rFonts w:ascii="CMU Serif Roman" w:hAnsi="CMU Serif Roman"/>
+          <w:color w:val="000000"/>
+          <w:sz w:val="20"/>
+          <w:szCs w:val="20"/>
+        </w:rPr>
+        <w:t>azienda di trasporti urbani che dispone di mezzi di trasporto su gomma, richiede un sistema software per la gestione di tutte le attività connesse alla gestione degli impiegati, dei mezzi, del relativo deposito, delle corse provviste all</w:t>
+      </w:r>
+      <w:r>
+        <w:rPr>
+          <w:rFonts w:ascii="CMU Serif Roman" w:hAnsi="CMU Serif Roman"/>
+          <w:color w:val="000000"/>
+          <w:sz w:val="20"/>
+          <w:szCs w:val="20"/>
+        </w:rPr>
+        <w:t>’</w:t>
+      </w:r>
+      <w:r>
+        <w:rPr>
+          <w:rFonts w:ascii="CMU Serif Roman" w:hAnsi="CMU Serif Roman"/>
+          <w:color w:val="000000"/>
+          <w:sz w:val="20"/>
+          <w:szCs w:val="20"/>
+        </w:rPr>
+        <w:t>utenza e per la comunicazione dei servizi al cittadino.</w:t>
       </w:r>
     </w:p>
     <w:p>
@@ -49,18 +87,103 @@
         <w:ind w:left="20"/>
         <w:jc w:val="both"/>
         <w:rPr>
-          <w:rFonts w:ascii="CMU Serif Roman" w:hAnsi="CMU Serif Roman" w:cs="CMU Serif Roman"/>
-        </w:rPr>
-      </w:pPr>
-      <w:r>
-        <w:rPr>
-          <w:rFonts w:ascii="CMU Serif Roman" w:hAnsi="CMU Serif Roman" w:cs="CMU Serif Roman"/>
-          <w:color w:val="000000"/>
-          <w:sz w:val="20"/>
-          <w:szCs w:val="20"/>
-        </w:rPr>
-        <w:t> </w:t>
-      </w:r>
+          <w:rFonts w:ascii="CMU Serif Roman" w:hAnsi="CMU Serif Roman"/>
+          <w:sz w:val="20"/>
+          <w:szCs w:val="20"/>
+        </w:rPr>
+      </w:pPr>
+      <w:r>
+        <w:rPr>
+          <w:rFonts w:ascii="CMU Serif Roman" w:hAnsi="CMU Serif Roman"/>
+          <w:color w:val="000000"/>
+          <w:sz w:val="20"/>
+          <w:szCs w:val="20"/>
+        </w:rPr>
+        <w:t>Il sistema deve tenere traccia di tutto quello che riguarda l</w:t>
+      </w:r>
+      <w:r>
+        <w:rPr>
+          <w:rFonts w:ascii="CMU Serif Roman" w:hAnsi="CMU Serif Roman"/>
+          <w:color w:val="000000"/>
+          <w:sz w:val="20"/>
+          <w:szCs w:val="20"/>
+        </w:rPr>
+        <w:t>’</w:t>
+      </w:r>
+      <w:r>
+        <w:rPr>
+          <w:rFonts w:ascii="CMU Serif Roman" w:hAnsi="CMU Serif Roman"/>
+          <w:color w:val="000000"/>
+          <w:sz w:val="20"/>
+          <w:szCs w:val="20"/>
+        </w:rPr>
+        <w:t>impiegato sia dal punto di vista professionale (ruolo e turni di lavoro), che remunerativo e deve permettere agli impiegati dell</w:t>
+      </w:r>
+      <w:r>
+        <w:rPr>
+          <w:rFonts w:ascii="CMU Serif Roman" w:hAnsi="CMU Serif Roman"/>
+          <w:color w:val="000000"/>
+          <w:sz w:val="20"/>
+          <w:szCs w:val="20"/>
+        </w:rPr>
+        <w:t>’</w:t>
+      </w:r>
+      <w:r>
+        <w:rPr>
+          <w:rFonts w:ascii="CMU Serif Roman" w:hAnsi="CMU Serif Roman"/>
+          <w:color w:val="000000"/>
+          <w:sz w:val="20"/>
+          <w:szCs w:val="20"/>
+        </w:rPr>
+        <w:t>azienda (con il ruolo di addetto al personale), di visualizzare, inserire e modificare tutti i dati relativi all</w:t>
+      </w:r>
+      <w:r>
+        <w:rPr>
+          <w:rFonts w:ascii="CMU Serif Roman" w:hAnsi="CMU Serif Roman"/>
+          <w:color w:val="000000"/>
+          <w:sz w:val="20"/>
+          <w:szCs w:val="20"/>
+        </w:rPr>
+        <w:t>’</w:t>
+      </w:r>
+      <w:r>
+        <w:rPr>
+          <w:rFonts w:ascii="CMU Serif Roman" w:hAnsi="CMU Serif Roman"/>
+          <w:color w:val="000000"/>
+          <w:sz w:val="20"/>
+          <w:szCs w:val="20"/>
+        </w:rPr>
+        <w:t>impiegato. All</w:t>
+      </w:r>
+      <w:r>
+        <w:rPr>
+          <w:rFonts w:ascii="CMU Serif Roman" w:hAnsi="CMU Serif Roman"/>
+          <w:color w:val="000000"/>
+          <w:sz w:val="20"/>
+          <w:szCs w:val="20"/>
+        </w:rPr>
+        <w:t>’</w:t>
+      </w:r>
+      <w:r>
+        <w:rPr>
+          <w:rFonts w:ascii="CMU Serif Roman" w:hAnsi="CMU Serif Roman"/>
+          <w:color w:val="000000"/>
+          <w:sz w:val="20"/>
+          <w:szCs w:val="20"/>
+        </w:rPr>
+        <w:t>interno del sistema dovranno essere presenti, oltre alle informazioni relative a mezzi di trasporto utilizzati, relativi autisti e turni, anche le informazioni relative ai mezzi di trasporto attualmente guasti e quelle relative ai mezzi di trasporto disponibili.</w:t>
+      </w:r>
+    </w:p>
+    <w:p>
+      <w:pPr>
+        <w:spacing w:line="240" w:lineRule="auto"/>
+        <w:jc w:val="both"/>
+        <w:rPr>
+          <w:rFonts w:ascii="CMU Serif Roman" w:hAnsi="CMU Serif Roman"/>
+          <w:sz w:val="20"/>
+          <w:szCs w:val="20"/>
+        </w:rPr>
+      </w:pPr>
     </w:p>
     <w:p>
       <w:pPr>
@@ -69,18 +192,347 @@
         <w:ind w:left="20"/>
         <w:jc w:val="both"/>
         <w:rPr>
-          <w:rFonts w:ascii="CMU Serif Roman" w:hAnsi="CMU Serif Roman" w:cs="CMU Serif Roman"/>
-        </w:rPr>
-      </w:pPr>
-      <w:r>
-        <w:rPr>
-          <w:rFonts w:ascii="CMU Serif Roman" w:hAnsi="CMU Serif Roman" w:cs="CMU Serif Roman"/>
-          <w:color w:val="000000"/>
-          <w:sz w:val="20"/>
-          <w:szCs w:val="20"/>
-        </w:rPr>
-        <w:t>Il sistema deve tenere traccia di tutto quello che riguarda l’impiegato sia dal punto di vista professionale (ruolo e turni di lavoro), che remunerativo e deve permettere agli impiegati dell’azienda (con il ruolo di addetto al personale), di visualizzare, inserire e modificare tutti i dati relativi all’impiegato. All’interno del sistema dovranno essere presenti, oltre alle informazioni relative a mezzi di trasporto utilizzati, relativi autisti e turni, anche le informazioni relative ai mezzi di trasporto attualmente guasti e quelle relative ai mezzi di trasporto disponibili.</w:t>
-      </w:r>
+          <w:rFonts w:ascii="CMU Serif Roman" w:hAnsi="CMU Serif Roman"/>
+          <w:sz w:val="20"/>
+          <w:szCs w:val="20"/>
+        </w:rPr>
+      </w:pPr>
+      <w:r>
+        <w:rPr>
+          <w:rFonts w:ascii="CMU Serif Roman" w:hAnsi="CMU Serif Roman"/>
+          <w:color w:val="000000"/>
+          <w:sz w:val="20"/>
+          <w:szCs w:val="20"/>
+        </w:rPr>
+        <w:t>L</w:t>
+      </w:r>
+      <w:r>
+        <w:rPr>
+          <w:rFonts w:ascii="CMU Serif Roman" w:hAnsi="CMU Serif Roman"/>
+          <w:color w:val="000000"/>
+          <w:sz w:val="20"/>
+          <w:szCs w:val="20"/>
+        </w:rPr>
+        <w:t>’</w:t>
+      </w:r>
+      <w:r>
+        <w:rPr>
+          <w:rFonts w:ascii="CMU Serif Roman" w:hAnsi="CMU Serif Roman"/>
+          <w:color w:val="000000"/>
+          <w:sz w:val="20"/>
+          <w:szCs w:val="20"/>
+        </w:rPr>
+        <w:t>azienda definisce un terminologia apposita per differenziare i concetti di:</w:t>
+      </w:r>
+    </w:p>
+    <w:p>
+      <w:pPr>
+        <w:pStyle w:val="NormalWeb"/>
+        <w:numPr>
+          <w:ilvl w:val="0"/>
+          <w:numId w:val="10"/>
+        </w:numPr>
+        <w:spacing w:before="0" w:beforeAutospacing="0" w:after="0" w:afterAutospacing="0"/>
+        <w:jc w:val="both"/>
+        <w:textAlignment w:val="baseline"/>
+        <w:rPr>
+          <w:rFonts w:ascii="CMU Serif Roman" w:hAnsi="CMU Serif Roman"/>
+          <w:color w:val="000000"/>
+          <w:sz w:val="20"/>
+          <w:szCs w:val="20"/>
+        </w:rPr>
+      </w:pPr>
+      <w:r>
+        <w:rPr>
+          <w:rFonts w:ascii="CMU Serif Roman" w:hAnsi="CMU Serif Roman"/>
+          <w:color w:val="000000"/>
+          <w:sz w:val="20"/>
+          <w:szCs w:val="20"/>
+        </w:rPr>
+        <w:t>Fermata: una fermata è un punto ben definito dove un mezzo di trasporto aziendale effettuerà una fermata in accordo con un determinato orario che fa riferimento a una determinata linea messa a disposizione dall</w:t>
+      </w:r>
+      <w:r>
+        <w:rPr>
+          <w:rFonts w:ascii="CMU Serif Roman" w:hAnsi="CMU Serif Roman"/>
+          <w:color w:val="000000"/>
+          <w:sz w:val="20"/>
+          <w:szCs w:val="20"/>
+        </w:rPr>
+        <w:t>’</w:t>
+      </w:r>
+      <w:r>
+        <w:rPr>
+          <w:rFonts w:ascii="CMU Serif Roman" w:hAnsi="CMU Serif Roman"/>
+          <w:color w:val="000000"/>
+          <w:sz w:val="20"/>
+          <w:szCs w:val="20"/>
+        </w:rPr>
+        <w:t>azienda. Una fermata può far parte di più linee.</w:t>
+      </w:r>
+    </w:p>
+    <w:p>
+      <w:pPr>
+        <w:pStyle w:val="NormalWeb"/>
+        <w:numPr>
+          <w:ilvl w:val="0"/>
+          <w:numId w:val="10"/>
+        </w:numPr>
+        <w:spacing w:before="0" w:beforeAutospacing="0" w:after="0" w:afterAutospacing="0"/>
+        <w:jc w:val="both"/>
+        <w:textAlignment w:val="baseline"/>
+        <w:rPr>
+          <w:rFonts w:ascii="CMU Serif Roman" w:hAnsi="CMU Serif Roman"/>
+          <w:color w:val="000000"/>
+          <w:sz w:val="20"/>
+          <w:szCs w:val="20"/>
+        </w:rPr>
+      </w:pPr>
+      <w:r>
+        <w:rPr>
+          <w:rFonts w:ascii="CMU Serif Roman" w:hAnsi="CMU Serif Roman"/>
+          <w:color w:val="000000"/>
+          <w:sz w:val="20"/>
+          <w:szCs w:val="20"/>
+        </w:rPr>
+        <w:t>Linea: una linea è un insieme finito di fermate prefissate che vengono incontrate in stretta successione una dopo l</w:t>
+      </w:r>
+      <w:r>
+        <w:rPr>
+          <w:rFonts w:ascii="CMU Serif Roman" w:hAnsi="CMU Serif Roman"/>
+          <w:color w:val="000000"/>
+          <w:sz w:val="20"/>
+          <w:szCs w:val="20"/>
+        </w:rPr>
+        <w:t>’</w:t>
+      </w:r>
+      <w:r>
+        <w:rPr>
+          <w:rFonts w:ascii="CMU Serif Roman" w:hAnsi="CMU Serif Roman"/>
+          <w:color w:val="000000"/>
+          <w:sz w:val="20"/>
+          <w:szCs w:val="20"/>
+        </w:rPr>
+        <w:t>altra. Si dice che l</w:t>
+      </w:r>
+      <w:r>
+        <w:rPr>
+          <w:rFonts w:ascii="CMU Serif Roman" w:hAnsi="CMU Serif Roman"/>
+          <w:color w:val="000000"/>
+          <w:sz w:val="20"/>
+          <w:szCs w:val="20"/>
+        </w:rPr>
+        <w:t>’</w:t>
+      </w:r>
+      <w:r>
+        <w:rPr>
+          <w:rFonts w:ascii="CMU Serif Roman" w:hAnsi="CMU Serif Roman"/>
+          <w:color w:val="000000"/>
+          <w:sz w:val="20"/>
+          <w:szCs w:val="20"/>
+        </w:rPr>
+        <w:t>azienda offre una linea, o mette a disposizione una linea nel momento in cui l</w:t>
+      </w:r>
+      <w:r>
+        <w:rPr>
+          <w:rFonts w:ascii="CMU Serif Roman" w:hAnsi="CMU Serif Roman"/>
+          <w:color w:val="000000"/>
+          <w:sz w:val="20"/>
+          <w:szCs w:val="20"/>
+        </w:rPr>
+        <w:t>’</w:t>
+      </w:r>
+      <w:r>
+        <w:rPr>
+          <w:rFonts w:ascii="CMU Serif Roman" w:hAnsi="CMU Serif Roman"/>
+          <w:color w:val="000000"/>
+          <w:sz w:val="20"/>
+          <w:szCs w:val="20"/>
+        </w:rPr>
+        <w:t>azienda si impegna a garantire un certo numero di corse che seguono la linea definita. Una linea inizia in una fermata A e termina in una fermata B.</w:t>
+      </w:r>
+    </w:p>
+    <w:p>
+      <w:pPr>
+        <w:pStyle w:val="NormalWeb"/>
+        <w:numPr>
+          <w:ilvl w:val="0"/>
+          <w:numId w:val="10"/>
+        </w:numPr>
+        <w:spacing w:before="0" w:beforeAutospacing="0" w:after="0" w:afterAutospacing="0"/>
+        <w:jc w:val="both"/>
+        <w:textAlignment w:val="baseline"/>
+        <w:rPr>
+          <w:rFonts w:ascii="CMU Serif Roman" w:hAnsi="CMU Serif Roman"/>
+          <w:color w:val="000000"/>
+          <w:sz w:val="20"/>
+          <w:szCs w:val="20"/>
+        </w:rPr>
+      </w:pPr>
+      <w:r>
+        <w:rPr>
+          <w:rFonts w:ascii="CMU Serif Roman" w:hAnsi="CMU Serif Roman"/>
+          <w:color w:val="000000"/>
+          <w:sz w:val="20"/>
+          <w:szCs w:val="20"/>
+        </w:rPr>
+        <w:t>Corsa: una corsa è un</w:t>
+      </w:r>
+      <w:r>
+        <w:rPr>
+          <w:rFonts w:ascii="CMU Serif Roman" w:hAnsi="CMU Serif Roman"/>
+          <w:color w:val="000000"/>
+          <w:sz w:val="20"/>
+          <w:szCs w:val="20"/>
+        </w:rPr>
+        <w:t>’</w:t>
+      </w:r>
+      <w:r>
+        <w:rPr>
+          <w:rFonts w:ascii="CMU Serif Roman" w:hAnsi="CMU Serif Roman"/>
+          <w:color w:val="000000"/>
+          <w:sz w:val="20"/>
+          <w:szCs w:val="20"/>
+        </w:rPr>
+        <w:t>istanza di una linea. Cioè a partire da una linea, l</w:t>
+      </w:r>
+      <w:r>
+        <w:rPr>
+          <w:rFonts w:ascii="CMU Serif Roman" w:hAnsi="CMU Serif Roman"/>
+          <w:color w:val="000000"/>
+          <w:sz w:val="20"/>
+          <w:szCs w:val="20"/>
+        </w:rPr>
+        <w:t>’</w:t>
+      </w:r>
+      <w:r>
+        <w:rPr>
+          <w:rFonts w:ascii="CMU Serif Roman" w:hAnsi="CMU Serif Roman"/>
+          <w:color w:val="000000"/>
+          <w:sz w:val="20"/>
+          <w:szCs w:val="20"/>
+        </w:rPr>
+        <w:t>azienda dispone che un autista con un determinato mezzo di trasporto aziendale e in una determinata fascia oraria, si occupi di seguire la linea fermata dopo fermata. Di una linea possono esservi più corse offerte in diverse fasce orarie della giornata.</w:t>
+      </w:r>
+    </w:p>
+    <w:p>
+      <w:pPr>
+        <w:pStyle w:val="NormalWeb"/>
+        <w:numPr>
+          <w:ilvl w:val="0"/>
+          <w:numId w:val="10"/>
+        </w:numPr>
+        <w:spacing w:before="0" w:beforeAutospacing="0" w:after="0" w:afterAutospacing="0"/>
+        <w:jc w:val="both"/>
+        <w:textAlignment w:val="baseline"/>
+        <w:rPr>
+          <w:rFonts w:ascii="CMU Serif Roman" w:hAnsi="CMU Serif Roman"/>
+          <w:color w:val="000000"/>
+          <w:sz w:val="20"/>
+          <w:szCs w:val="20"/>
+        </w:rPr>
+      </w:pPr>
+      <w:r>
+        <w:rPr>
+          <w:rFonts w:ascii="CMU Serif Roman" w:hAnsi="CMU Serif Roman"/>
+          <w:color w:val="000000"/>
+          <w:sz w:val="20"/>
+          <w:szCs w:val="20"/>
+        </w:rPr>
+        <w:t>Tratta: una tratta è un insieme di fermate lungo le quali un determinato utente finale usufruisce del servizio erogato dall</w:t>
+      </w:r>
+      <w:r>
+        <w:rPr>
+          <w:rFonts w:ascii="CMU Serif Roman" w:hAnsi="CMU Serif Roman"/>
+          <w:color w:val="000000"/>
+          <w:sz w:val="20"/>
+          <w:szCs w:val="20"/>
+        </w:rPr>
+        <w:t>’</w:t>
+      </w:r>
+      <w:r>
+        <w:rPr>
+          <w:rFonts w:ascii="CMU Serif Roman" w:hAnsi="CMU Serif Roman"/>
+          <w:color w:val="000000"/>
+          <w:sz w:val="20"/>
+          <w:szCs w:val="20"/>
+        </w:rPr>
+        <w:t>azienda. La tratta comprende un numero inferiore o uguale di fermate di una determinata linea.</w:t>
+      </w:r>
+    </w:p>
+    <w:p>
+      <w:pPr>
+        <w:pStyle w:val="NormalWeb"/>
+        <w:numPr>
+          <w:ilvl w:val="0"/>
+          <w:numId w:val="10"/>
+        </w:numPr>
+        <w:spacing w:before="0" w:beforeAutospacing="0" w:after="0" w:afterAutospacing="0"/>
+        <w:jc w:val="both"/>
+        <w:textAlignment w:val="baseline"/>
+        <w:rPr>
+          <w:rFonts w:ascii="CMU Serif Roman" w:hAnsi="CMU Serif Roman"/>
+          <w:color w:val="000000"/>
+          <w:sz w:val="20"/>
+          <w:szCs w:val="20"/>
+        </w:rPr>
+      </w:pPr>
+      <w:r>
+        <w:rPr>
+          <w:rFonts w:ascii="CMU Serif Roman" w:hAnsi="CMU Serif Roman"/>
+          <w:color w:val="000000"/>
+          <w:sz w:val="20"/>
+          <w:szCs w:val="20"/>
+        </w:rPr>
+        <w:t>Turno: un turno è inteso come turno di lavoro. Un turno differisce nella sua definizione a seconda della figura lavorativa alla quale si fa riferimento. Per un autista di un mezzo di trasporto aziendale, il turno lavorativo è mattutino o pomeridiano e può comprendere eventualmente più corse lungo linee differenti. I turni lavorativi e il loro contenuto verranno definiti ulteriormente nei prossimi paragrafi per ogni figura lavorativa.</w:t>
+      </w:r>
+      <w:r>
+        <w:rPr>
+          <w:rFonts w:ascii="CMU Serif Roman" w:hAnsi="CMU Serif Roman"/>
+          <w:color w:val="38761D"/>
+          <w:sz w:val="20"/>
+          <w:szCs w:val="20"/>
+        </w:rPr>
+        <w:t xml:space="preserve"> </w:t>
+      </w:r>
+      <w:r>
+        <w:rPr>
+          <w:rFonts w:ascii="CMU Serif Roman" w:hAnsi="CMU Serif Roman"/>
+          <w:color w:val="000000"/>
+          <w:sz w:val="20"/>
+          <w:szCs w:val="20"/>
+        </w:rPr>
+        <w:t>In generale i turni sono definiti per gli impiegati secondo un modello a matrice che permette una distribuzione equa. Di seguito è riportato un esempio descrittivo di un modello a matrice per gli autisti dell</w:t>
+      </w:r>
+      <w:r>
+        <w:rPr>
+          <w:rFonts w:ascii="CMU Serif Roman" w:hAnsi="CMU Serif Roman"/>
+          <w:color w:val="000000"/>
+          <w:sz w:val="20"/>
+          <w:szCs w:val="20"/>
+        </w:rPr>
+        <w:t>’</w:t>
+      </w:r>
+      <w:r>
+        <w:rPr>
+          <w:rFonts w:ascii="CMU Serif Roman" w:hAnsi="CMU Serif Roman"/>
+          <w:color w:val="000000"/>
+          <w:sz w:val="20"/>
+          <w:szCs w:val="20"/>
+        </w:rPr>
+        <w:t>azienda.</w:t>
+      </w:r>
+    </w:p>
+    <w:p>
+      <w:pPr>
+        <w:spacing w:line="240" w:lineRule="auto"/>
+        <w:jc w:val="both"/>
+        <w:rPr>
+          <w:rFonts w:ascii="CMU Serif Roman" w:hAnsi="CMU Serif Roman"/>
+          <w:color w:val="auto"/>
+          <w:sz w:val="20"/>
+          <w:szCs w:val="20"/>
+        </w:rPr>
+      </w:pPr>
     </w:p>
     <w:p>
       <w:pPr>
@@ -89,18 +541,1391 @@
         <w:ind w:left="720"/>
         <w:jc w:val="both"/>
         <w:rPr>
-          <w:rFonts w:ascii="CMU Serif Roman" w:hAnsi="CMU Serif Roman" w:cs="CMU Serif Roman"/>
-        </w:rPr>
-      </w:pPr>
-      <w:r>
-        <w:rPr>
-          <w:rFonts w:ascii="CMU Serif Roman" w:hAnsi="CMU Serif Roman" w:cs="CMU Serif Roman"/>
-          <w:color w:val="000000"/>
-          <w:sz w:val="20"/>
-          <w:szCs w:val="20"/>
-        </w:rPr>
-        <w:t> </w:t>
-      </w:r>
+          <w:rFonts w:ascii="CMU Serif Roman" w:hAnsi="CMU Serif Roman"/>
+          <w:sz w:val="20"/>
+          <w:szCs w:val="20"/>
+        </w:rPr>
+      </w:pPr>
+      <w:r>
+        <w:rPr>
+          <w:rFonts w:ascii="CMU Serif Roman" w:hAnsi="CMU Serif Roman"/>
+          <w:color w:val="000000"/>
+          <w:sz w:val="20"/>
+          <w:szCs w:val="20"/>
+        </w:rPr>
+        <w:t>Il modello a matrice prevede una tabella in cui il numero delle righe è pari al numero degli autisti e il numero delle colonne corrisponde al numero dei turni. Ogni riga rappresenta un autista e ogni colonna rappresenta un turno. Così facendo, se la singola cella della matrice risulta essere attiva, allora all</w:t>
+      </w:r>
+      <w:r>
+        <w:rPr>
+          <w:rFonts w:ascii="CMU Serif Roman" w:hAnsi="CMU Serif Roman"/>
+          <w:color w:val="000000"/>
+          <w:sz w:val="20"/>
+          <w:szCs w:val="20"/>
+        </w:rPr>
+        <w:t>’</w:t>
+      </w:r>
+      <w:r>
+        <w:rPr>
+          <w:rFonts w:ascii="CMU Serif Roman" w:hAnsi="CMU Serif Roman"/>
+          <w:color w:val="000000"/>
+          <w:sz w:val="20"/>
+          <w:szCs w:val="20"/>
+        </w:rPr>
+        <w:t>autista che si trova su quella determinata riga, è stato assegnato il turno lavorativo presente su quella determinata colonna. Per avere una suddivisione equa dei turni tra gli autisti, l</w:t>
+      </w:r>
+      <w:r>
+        <w:rPr>
+          <w:rFonts w:ascii="CMU Serif Roman" w:hAnsi="CMU Serif Roman"/>
+          <w:color w:val="000000"/>
+          <w:sz w:val="20"/>
+          <w:szCs w:val="20"/>
+        </w:rPr>
+        <w:t>’</w:t>
+      </w:r>
+      <w:r>
+        <w:rPr>
+          <w:rFonts w:ascii="CMU Serif Roman" w:hAnsi="CMU Serif Roman"/>
+          <w:color w:val="000000"/>
+          <w:sz w:val="20"/>
+          <w:szCs w:val="20"/>
+        </w:rPr>
+        <w:t>azienda adotta una politica che prevede di riempire la matrice diagonalmente dall</w:t>
+      </w:r>
+      <w:r>
+        <w:rPr>
+          <w:rFonts w:ascii="CMU Serif Roman" w:hAnsi="CMU Serif Roman"/>
+          <w:color w:val="000000"/>
+          <w:sz w:val="20"/>
+          <w:szCs w:val="20"/>
+        </w:rPr>
+        <w:t>’</w:t>
+      </w:r>
+      <w:r>
+        <w:rPr>
+          <w:rFonts w:ascii="CMU Serif Roman" w:hAnsi="CMU Serif Roman"/>
+          <w:color w:val="000000"/>
+          <w:sz w:val="20"/>
+          <w:szCs w:val="20"/>
+        </w:rPr>
+        <w:t>alto verso il basso e da sinistra verso destra. Una matrice ha validità un mese.</w:t>
+      </w:r>
+      <w:r>
+        <w:rPr>
+          <w:rFonts w:ascii="CMU Serif Roman" w:hAnsi="CMU Serif Roman"/>
+          <w:color w:val="38761D"/>
+          <w:sz w:val="20"/>
+          <w:szCs w:val="20"/>
+        </w:rPr>
+        <w:t xml:space="preserve"> </w:t>
+      </w:r>
+      <w:r>
+        <w:rPr>
+          <w:rFonts w:ascii="CMU Serif Roman" w:hAnsi="CMU Serif Roman"/>
+          <w:color w:val="000000"/>
+          <w:sz w:val="20"/>
+          <w:szCs w:val="20"/>
+        </w:rPr>
+        <w:t>Questo approccio permette all</w:t>
+      </w:r>
+      <w:r>
+        <w:rPr>
+          <w:rFonts w:ascii="CMU Serif Roman" w:hAnsi="CMU Serif Roman"/>
+          <w:color w:val="000000"/>
+          <w:sz w:val="20"/>
+          <w:szCs w:val="20"/>
+        </w:rPr>
+        <w:t>’</w:t>
+      </w:r>
+      <w:r>
+        <w:rPr>
+          <w:rFonts w:ascii="CMU Serif Roman" w:hAnsi="CMU Serif Roman"/>
+          <w:color w:val="000000"/>
+          <w:sz w:val="20"/>
+          <w:szCs w:val="20"/>
+        </w:rPr>
+        <w:t>azienda di avere una rotazione dei turni per gli autisti molto equa. Tale approccio è adottato anche per le altre figure lavorative che prevedono una fitta suddivisione dei turni, come per esempio i checker. Questi ultimi prevedono un</w:t>
+      </w:r>
+      <w:r>
+        <w:rPr>
+          <w:rFonts w:ascii="CMU Serif Roman" w:hAnsi="CMU Serif Roman"/>
+          <w:color w:val="000000"/>
+          <w:sz w:val="20"/>
+          <w:szCs w:val="20"/>
+        </w:rPr>
+        <w:t>’</w:t>
+      </w:r>
+      <w:r>
+        <w:rPr>
+          <w:rFonts w:ascii="CMU Serif Roman" w:hAnsi="CMU Serif Roman"/>
+          <w:color w:val="000000"/>
+          <w:sz w:val="20"/>
+          <w:szCs w:val="20"/>
+        </w:rPr>
+        <w:t>assegnazione rispetto al deposito mezzi aziendale nel quale svolgono la propria mansione e rispetto ai mezzi di trasporto aziendali di quel deposito sui quali devono effettuare il checking.</w:t>
+      </w:r>
+    </w:p>
+    <w:p>
+      <w:pPr>
+        <w:spacing w:line="240" w:lineRule="auto"/>
+        <w:jc w:val="both"/>
+        <w:rPr>
+          <w:rFonts w:ascii="CMU Serif Roman" w:hAnsi="CMU Serif Roman"/>
+          <w:sz w:val="20"/>
+          <w:szCs w:val="20"/>
+        </w:rPr>
+      </w:pPr>
+    </w:p>
+    <w:p>
+      <w:pPr>
+        <w:pStyle w:val="NormalWeb"/>
+        <w:spacing w:before="0" w:beforeAutospacing="0" w:after="0" w:afterAutospacing="0"/>
+        <w:ind w:left="720"/>
+        <w:jc w:val="both"/>
+        <w:rPr>
+          <w:rFonts w:ascii="CMU Serif Roman" w:hAnsi="CMU Serif Roman"/>
+          <w:sz w:val="20"/>
+          <w:szCs w:val="20"/>
+        </w:rPr>
+      </w:pPr>
+      <w:r>
+        <w:rPr>
+          <w:rFonts w:ascii="CMU Serif Roman" w:hAnsi="CMU Serif Roman"/>
+          <w:color w:val="000000"/>
+          <w:sz w:val="20"/>
+          <w:szCs w:val="20"/>
+        </w:rPr>
+        <w:lastRenderedPageBreak/>
+        <w:t>L</w:t>
+      </w:r>
+      <w:r>
+        <w:rPr>
+          <w:rFonts w:ascii="CMU Serif Roman" w:hAnsi="CMU Serif Roman"/>
+          <w:color w:val="000000"/>
+          <w:sz w:val="20"/>
+          <w:szCs w:val="20"/>
+        </w:rPr>
+        <w:t>’</w:t>
+      </w:r>
+      <w:r>
+        <w:rPr>
+          <w:rFonts w:ascii="CMU Serif Roman" w:hAnsi="CMU Serif Roman"/>
+          <w:color w:val="000000"/>
+          <w:sz w:val="20"/>
+          <w:szCs w:val="20"/>
+        </w:rPr>
+        <w:t>assegnazione checker-deposito non è fissa. Un checker può essere assegnato di volta in volta dallo scheduler a depositi differenti, nasce quindi il bisogno di comunicare il giusto deposito al checker per un preciso turno lavorativo, inoltre devono essere comunicati al  checker i mezzi da essere sottoposti al checking relativamente al deposito assegnatogli. Lo schema adottato per gestire tale problema comunicativo si basa anche in questo caso su un modello a matrice capace di distribuire uniformemente il carico e l</w:t>
+      </w:r>
+      <w:r>
+        <w:rPr>
+          <w:rFonts w:ascii="CMU Serif Roman" w:hAnsi="CMU Serif Roman"/>
+          <w:color w:val="000000"/>
+          <w:sz w:val="20"/>
+          <w:szCs w:val="20"/>
+        </w:rPr>
+        <w:t>’</w:t>
+      </w:r>
+      <w:r>
+        <w:rPr>
+          <w:rFonts w:ascii="CMU Serif Roman" w:hAnsi="CMU Serif Roman"/>
+          <w:color w:val="000000"/>
+          <w:sz w:val="20"/>
+          <w:szCs w:val="20"/>
+        </w:rPr>
+        <w:t>assegnazione dei depositi e dei turni lavorativi ai relativi checker. Allo scheduler è consentito di utilizzare anche set di assegnazione precedentemente utilizzati (anche detti di default), ad esempio riconfermare le assegnazioni del giorno prima, velocizzando quindi il suo impiego e alleggerendo il carico di lavoro del sistema.</w:t>
+      </w:r>
+    </w:p>
+    <w:p>
+      <w:pPr>
+        <w:spacing w:line="240" w:lineRule="auto"/>
+        <w:jc w:val="both"/>
+        <w:rPr>
+          <w:rFonts w:ascii="CMU Serif Roman" w:hAnsi="CMU Serif Roman"/>
+          <w:sz w:val="20"/>
+          <w:szCs w:val="20"/>
+        </w:rPr>
+      </w:pPr>
+    </w:p>
+    <w:p>
+      <w:pPr>
+        <w:pStyle w:val="NormalWeb"/>
+        <w:spacing w:before="0" w:beforeAutospacing="0" w:after="0" w:afterAutospacing="0"/>
+        <w:ind w:left="720"/>
+        <w:jc w:val="both"/>
+        <w:rPr>
+          <w:rFonts w:ascii="CMU Serif Roman" w:hAnsi="CMU Serif Roman"/>
+          <w:sz w:val="20"/>
+          <w:szCs w:val="20"/>
+        </w:rPr>
+      </w:pPr>
+      <w:r>
+        <w:rPr>
+          <w:rFonts w:ascii="CMU Serif Roman" w:hAnsi="CMU Serif Roman"/>
+          <w:color w:val="000000"/>
+          <w:sz w:val="20"/>
+          <w:szCs w:val="20"/>
+        </w:rPr>
+        <w:t>La matrice alla base del modello sopra citato, rappresenta l</w:t>
+      </w:r>
+      <w:r>
+        <w:rPr>
+          <w:rFonts w:ascii="CMU Serif Roman" w:hAnsi="CMU Serif Roman"/>
+          <w:color w:val="000000"/>
+          <w:sz w:val="20"/>
+          <w:szCs w:val="20"/>
+        </w:rPr>
+        <w:t>’</w:t>
+      </w:r>
+      <w:r>
+        <w:rPr>
+          <w:rFonts w:ascii="CMU Serif Roman" w:hAnsi="CMU Serif Roman"/>
+          <w:color w:val="000000"/>
+          <w:sz w:val="20"/>
+          <w:szCs w:val="20"/>
+        </w:rPr>
+        <w:t>organizzazione del mese lavorativo corrente. Il numero delle righe è pari al numero di checker presenti nel sistema ed il numero di colonne corrisponde al numero di turni dei checker di quel determinato mese. Viene quindi generata una matrice per ogni mese, dove ad ogni riga della matrice corrisponde un checker ed analogamente ad ogni corrisponde un turno lavorativo di un determinato giorno del mese. All</w:t>
+      </w:r>
+      <w:r>
+        <w:rPr>
+          <w:rFonts w:ascii="CMU Serif Roman" w:hAnsi="CMU Serif Roman"/>
+          <w:color w:val="000000"/>
+          <w:sz w:val="20"/>
+          <w:szCs w:val="20"/>
+        </w:rPr>
+        <w:t>’</w:t>
+      </w:r>
+      <w:r>
+        <w:rPr>
+          <w:rFonts w:ascii="CMU Serif Roman" w:hAnsi="CMU Serif Roman"/>
+          <w:color w:val="000000"/>
+          <w:sz w:val="20"/>
+          <w:szCs w:val="20"/>
+        </w:rPr>
+        <w:t>interno di ogni cella sono presenti le informazioni relative al deposito presso il quale il checker di quella determinata riga dovrà prendere servizio e su quali mezzi di trasporto dovrà effettuare la fase di checking per quel determinato giorno del mese.</w:t>
+      </w:r>
+    </w:p>
+    <w:p>
+      <w:pPr>
+        <w:spacing w:line="240" w:lineRule="auto"/>
+        <w:jc w:val="both"/>
+        <w:rPr>
+          <w:rFonts w:ascii="CMU Serif Roman" w:hAnsi="CMU Serif Roman"/>
+          <w:sz w:val="20"/>
+          <w:szCs w:val="20"/>
+        </w:rPr>
+      </w:pPr>
+    </w:p>
+    <w:p>
+      <w:pPr>
+        <w:pStyle w:val="NormalWeb"/>
+        <w:spacing w:before="0" w:beforeAutospacing="0" w:after="0" w:afterAutospacing="0"/>
+        <w:ind w:left="720"/>
+        <w:jc w:val="both"/>
+        <w:rPr>
+          <w:rFonts w:ascii="CMU Serif Roman" w:hAnsi="CMU Serif Roman"/>
+          <w:sz w:val="20"/>
+          <w:szCs w:val="20"/>
+        </w:rPr>
+      </w:pPr>
+      <w:r>
+        <w:rPr>
+          <w:rFonts w:ascii="CMU Serif Roman" w:hAnsi="CMU Serif Roman"/>
+          <w:color w:val="000000"/>
+          <w:sz w:val="20"/>
+          <w:szCs w:val="20"/>
+        </w:rPr>
+        <w:t>Chiaramente il numero delle righe nelle varie matrici considerate fa sì riferimento agli autisti o ai checker (a seconda della matrice considerata), ma in riferimento a quella specifica sede aziendale. Quindi ogni area geografica nella quale opera l</w:t>
+      </w:r>
+      <w:r>
+        <w:rPr>
+          <w:rFonts w:ascii="CMU Serif Roman" w:hAnsi="CMU Serif Roman"/>
+          <w:color w:val="000000"/>
+          <w:sz w:val="20"/>
+          <w:szCs w:val="20"/>
+        </w:rPr>
+        <w:t>’</w:t>
+      </w:r>
+      <w:r>
+        <w:rPr>
+          <w:rFonts w:ascii="CMU Serif Roman" w:hAnsi="CMU Serif Roman"/>
+          <w:color w:val="000000"/>
+          <w:sz w:val="20"/>
+          <w:szCs w:val="20"/>
+        </w:rPr>
+        <w:t>azienda avrà la propria matrice di autisti e la propria matrice dei checker con i relativi turni per ciascuno per un mese specifico. </w:t>
+      </w:r>
+    </w:p>
+    <w:p>
+      <w:pPr>
+        <w:spacing w:line="240" w:lineRule="auto"/>
+        <w:jc w:val="both"/>
+        <w:rPr>
+          <w:rFonts w:ascii="CMU Serif Roman" w:hAnsi="CMU Serif Roman"/>
+          <w:sz w:val="20"/>
+          <w:szCs w:val="20"/>
+        </w:rPr>
+      </w:pPr>
+    </w:p>
+    <w:p>
+      <w:pPr>
+        <w:pStyle w:val="NormalWeb"/>
+        <w:spacing w:before="0" w:beforeAutospacing="0" w:after="0" w:afterAutospacing="0"/>
+        <w:jc w:val="both"/>
+        <w:rPr>
+          <w:rFonts w:ascii="CMU Serif Roman" w:hAnsi="CMU Serif Roman"/>
+          <w:sz w:val="20"/>
+          <w:szCs w:val="20"/>
+        </w:rPr>
+      </w:pPr>
+      <w:r>
+        <w:rPr>
+          <w:rFonts w:ascii="CMU Serif Roman" w:hAnsi="CMU Serif Roman"/>
+          <w:color w:val="000000"/>
+          <w:sz w:val="20"/>
+          <w:szCs w:val="20"/>
+        </w:rPr>
+        <w:t>Ora che sono stati chiariti i turni e la loro organizzazione dal punto di vista aziendale, è necessario specificare che  l</w:t>
+      </w:r>
+      <w:r>
+        <w:rPr>
+          <w:rFonts w:ascii="CMU Serif Roman" w:hAnsi="CMU Serif Roman"/>
+          <w:color w:val="000000"/>
+          <w:sz w:val="20"/>
+          <w:szCs w:val="20"/>
+        </w:rPr>
+        <w:t>’</w:t>
+      </w:r>
+      <w:r>
+        <w:rPr>
+          <w:rFonts w:ascii="CMU Serif Roman" w:hAnsi="CMU Serif Roman"/>
+          <w:color w:val="000000"/>
+          <w:sz w:val="20"/>
+          <w:szCs w:val="20"/>
+        </w:rPr>
+        <w:t>azienda dispone di cinque figure lavorative chiave: </w:t>
+      </w:r>
+    </w:p>
+    <w:p>
+      <w:pPr>
+        <w:pStyle w:val="NormalWeb"/>
+        <w:numPr>
+          <w:ilvl w:val="0"/>
+          <w:numId w:val="11"/>
+        </w:numPr>
+        <w:spacing w:before="0" w:beforeAutospacing="0" w:after="0" w:afterAutospacing="0"/>
+        <w:jc w:val="both"/>
+        <w:textAlignment w:val="baseline"/>
+        <w:rPr>
+          <w:rFonts w:ascii="CMU Serif Roman" w:hAnsi="CMU Serif Roman"/>
+          <w:color w:val="000000"/>
+          <w:sz w:val="20"/>
+          <w:szCs w:val="20"/>
+        </w:rPr>
+      </w:pPr>
+      <w:r>
+        <w:rPr>
+          <w:rFonts w:ascii="CMU Serif Roman" w:hAnsi="CMU Serif Roman"/>
+          <w:color w:val="000000"/>
+          <w:sz w:val="20"/>
+          <w:szCs w:val="20"/>
+        </w:rPr>
+        <w:t>Scheduler</w:t>
+      </w:r>
+    </w:p>
+    <w:p>
+      <w:pPr>
+        <w:pStyle w:val="NormalWeb"/>
+        <w:numPr>
+          <w:ilvl w:val="0"/>
+          <w:numId w:val="11"/>
+        </w:numPr>
+        <w:spacing w:before="0" w:beforeAutospacing="0" w:after="0" w:afterAutospacing="0"/>
+        <w:jc w:val="both"/>
+        <w:textAlignment w:val="baseline"/>
+        <w:rPr>
+          <w:rFonts w:ascii="CMU Serif Roman" w:hAnsi="CMU Serif Roman"/>
+          <w:color w:val="000000"/>
+          <w:sz w:val="20"/>
+          <w:szCs w:val="20"/>
+        </w:rPr>
+      </w:pPr>
+      <w:r>
+        <w:rPr>
+          <w:rFonts w:ascii="CMU Serif Roman" w:hAnsi="CMU Serif Roman"/>
+          <w:color w:val="000000"/>
+          <w:sz w:val="20"/>
+          <w:szCs w:val="20"/>
+        </w:rPr>
+        <w:t>Checker</w:t>
+      </w:r>
+    </w:p>
+    <w:p>
+      <w:pPr>
+        <w:pStyle w:val="NormalWeb"/>
+        <w:numPr>
+          <w:ilvl w:val="0"/>
+          <w:numId w:val="11"/>
+        </w:numPr>
+        <w:spacing w:before="0" w:beforeAutospacing="0" w:after="0" w:afterAutospacing="0"/>
+        <w:jc w:val="both"/>
+        <w:textAlignment w:val="baseline"/>
+        <w:rPr>
+          <w:rFonts w:ascii="CMU Serif Roman" w:hAnsi="CMU Serif Roman"/>
+          <w:color w:val="000000"/>
+          <w:sz w:val="20"/>
+          <w:szCs w:val="20"/>
+        </w:rPr>
+      </w:pPr>
+      <w:r>
+        <w:rPr>
+          <w:rFonts w:ascii="CMU Serif Roman" w:hAnsi="CMU Serif Roman"/>
+          <w:color w:val="000000"/>
+          <w:sz w:val="20"/>
+          <w:szCs w:val="20"/>
+        </w:rPr>
+        <w:t>Autista</w:t>
+      </w:r>
+    </w:p>
+    <w:p>
+      <w:pPr>
+        <w:pStyle w:val="NormalWeb"/>
+        <w:numPr>
+          <w:ilvl w:val="0"/>
+          <w:numId w:val="11"/>
+        </w:numPr>
+        <w:spacing w:before="0" w:beforeAutospacing="0" w:after="0" w:afterAutospacing="0"/>
+        <w:jc w:val="both"/>
+        <w:textAlignment w:val="baseline"/>
+        <w:rPr>
+          <w:rFonts w:ascii="CMU Serif Roman" w:hAnsi="CMU Serif Roman"/>
+          <w:color w:val="000000"/>
+          <w:sz w:val="20"/>
+          <w:szCs w:val="20"/>
+        </w:rPr>
+      </w:pPr>
+      <w:r>
+        <w:rPr>
+          <w:rFonts w:ascii="CMU Serif Roman" w:hAnsi="CMU Serif Roman"/>
+          <w:color w:val="000000"/>
+          <w:sz w:val="20"/>
+          <w:szCs w:val="20"/>
+        </w:rPr>
+        <w:t>Addetto al personale</w:t>
+      </w:r>
+    </w:p>
+    <w:p>
+      <w:pPr>
+        <w:pStyle w:val="NormalWeb"/>
+        <w:numPr>
+          <w:ilvl w:val="0"/>
+          <w:numId w:val="11"/>
+        </w:numPr>
+        <w:spacing w:before="0" w:beforeAutospacing="0" w:after="0" w:afterAutospacing="0"/>
+        <w:jc w:val="both"/>
+        <w:textAlignment w:val="baseline"/>
+        <w:rPr>
+          <w:rFonts w:ascii="CMU Serif Roman" w:hAnsi="CMU Serif Roman"/>
+          <w:color w:val="000000"/>
+          <w:sz w:val="20"/>
+          <w:szCs w:val="20"/>
+        </w:rPr>
+      </w:pPr>
+      <w:r>
+        <w:rPr>
+          <w:rFonts w:ascii="CMU Serif Roman" w:hAnsi="CMU Serif Roman"/>
+          <w:color w:val="000000"/>
+          <w:sz w:val="20"/>
+          <w:szCs w:val="20"/>
+        </w:rPr>
+        <w:t>Addetto alle comunicazioni</w:t>
+      </w:r>
+    </w:p>
+    <w:p>
+      <w:pPr>
+        <w:pStyle w:val="NormalWeb"/>
+        <w:numPr>
+          <w:ilvl w:val="0"/>
+          <w:numId w:val="11"/>
+        </w:numPr>
+        <w:spacing w:before="0" w:beforeAutospacing="0" w:after="0" w:afterAutospacing="0"/>
+        <w:jc w:val="both"/>
+        <w:textAlignment w:val="baseline"/>
+        <w:rPr>
+          <w:rFonts w:ascii="CMU Serif Roman" w:hAnsi="CMU Serif Roman"/>
+          <w:color w:val="000000"/>
+          <w:sz w:val="20"/>
+          <w:szCs w:val="20"/>
+        </w:rPr>
+      </w:pPr>
+      <w:r>
+        <w:rPr>
+          <w:rFonts w:ascii="CMU Serif Roman" w:hAnsi="CMU Serif Roman"/>
+          <w:color w:val="000000"/>
+          <w:sz w:val="20"/>
+          <w:szCs w:val="20"/>
+        </w:rPr>
+        <w:t>Manager aziendale</w:t>
+      </w:r>
+    </w:p>
+    <w:p>
+      <w:pPr>
+        <w:spacing w:line="240" w:lineRule="auto"/>
+        <w:jc w:val="both"/>
+        <w:rPr>
+          <w:rFonts w:ascii="CMU Serif Roman" w:hAnsi="CMU Serif Roman"/>
+          <w:color w:val="auto"/>
+          <w:sz w:val="20"/>
+          <w:szCs w:val="20"/>
+        </w:rPr>
+      </w:pPr>
+    </w:p>
+    <w:p>
+      <w:pPr>
+        <w:pStyle w:val="NormalWeb"/>
+        <w:spacing w:before="0" w:beforeAutospacing="0" w:after="0" w:afterAutospacing="0"/>
+        <w:jc w:val="both"/>
+        <w:rPr>
+          <w:rFonts w:ascii="CMU Serif Roman" w:hAnsi="CMU Serif Roman"/>
+          <w:color w:val="000000"/>
+          <w:sz w:val="20"/>
+          <w:szCs w:val="20"/>
+        </w:rPr>
+      </w:pPr>
+      <w:r>
+        <w:rPr>
+          <w:rFonts w:ascii="CMU Serif Roman" w:hAnsi="CMU Serif Roman"/>
+          <w:color w:val="000000"/>
+          <w:sz w:val="20"/>
+          <w:szCs w:val="20"/>
+        </w:rPr>
+        <w:t>Di seguito vengono descritte brevemente le mansioni e le peculiarità che caratterizzano ognuna di queste figure nell</w:t>
+      </w:r>
+      <w:r>
+        <w:rPr>
+          <w:rFonts w:ascii="CMU Serif Roman" w:hAnsi="CMU Serif Roman"/>
+          <w:color w:val="000000"/>
+          <w:sz w:val="20"/>
+          <w:szCs w:val="20"/>
+        </w:rPr>
+        <w:t>’</w:t>
+      </w:r>
+      <w:r>
+        <w:rPr>
+          <w:rFonts w:ascii="CMU Serif Roman" w:hAnsi="CMU Serif Roman"/>
+          <w:color w:val="000000"/>
+          <w:sz w:val="20"/>
+          <w:szCs w:val="20"/>
+        </w:rPr>
+        <w:t>ordine poc</w:t>
+      </w:r>
+      <w:r>
+        <w:rPr>
+          <w:rFonts w:ascii="CMU Serif Roman" w:hAnsi="CMU Serif Roman"/>
+          <w:color w:val="000000"/>
+          <w:sz w:val="20"/>
+          <w:szCs w:val="20"/>
+        </w:rPr>
+        <w:t>’</w:t>
+      </w:r>
+      <w:r>
+        <w:rPr>
+          <w:rFonts w:ascii="CMU Serif Roman" w:hAnsi="CMU Serif Roman"/>
+          <w:color w:val="000000"/>
+          <w:sz w:val="20"/>
+          <w:szCs w:val="20"/>
+        </w:rPr>
+        <w:t>anzi menzionato:</w:t>
+      </w:r>
+    </w:p>
+    <w:p>
+      <w:pPr>
+        <w:pStyle w:val="NormalWeb"/>
+        <w:spacing w:before="0" w:beforeAutospacing="0" w:after="0" w:afterAutospacing="0"/>
+        <w:jc w:val="both"/>
+        <w:rPr>
+          <w:rFonts w:ascii="CMU Serif Roman" w:hAnsi="CMU Serif Roman"/>
+          <w:sz w:val="20"/>
+          <w:szCs w:val="20"/>
+        </w:rPr>
+      </w:pPr>
+    </w:p>
+    <w:p>
+      <w:pPr>
+        <w:pStyle w:val="NormalWeb"/>
+        <w:numPr>
+          <w:ilvl w:val="0"/>
+          <w:numId w:val="12"/>
+        </w:numPr>
+        <w:spacing w:before="0" w:beforeAutospacing="0" w:after="0" w:afterAutospacing="0"/>
+        <w:jc w:val="both"/>
+        <w:textAlignment w:val="baseline"/>
+        <w:rPr>
+          <w:rFonts w:ascii="CMU Serif Roman" w:hAnsi="CMU Serif Roman"/>
+          <w:color w:val="000000"/>
+          <w:sz w:val="20"/>
+          <w:szCs w:val="20"/>
+        </w:rPr>
+      </w:pPr>
+      <w:r>
+        <w:rPr>
+          <w:rFonts w:ascii="CMU Serif Roman" w:hAnsi="CMU Serif Roman"/>
+          <w:color w:val="000000"/>
+          <w:sz w:val="20"/>
+          <w:szCs w:val="20"/>
+        </w:rPr>
+        <w:t>Uno scheduler, durante il suo turno lavorativo da otto ore, si occupa dell</w:t>
+      </w:r>
+      <w:r>
+        <w:rPr>
+          <w:rFonts w:ascii="CMU Serif Roman" w:hAnsi="CMU Serif Roman"/>
+          <w:color w:val="000000"/>
+          <w:sz w:val="20"/>
+          <w:szCs w:val="20"/>
+        </w:rPr>
+        <w:t>’</w:t>
+      </w:r>
+      <w:r>
+        <w:rPr>
+          <w:rFonts w:ascii="CMU Serif Roman" w:hAnsi="CMU Serif Roman"/>
+          <w:color w:val="000000"/>
+          <w:sz w:val="20"/>
+          <w:szCs w:val="20"/>
+        </w:rPr>
+        <w:t>assegnazione di un mezzo di trasporto aziendale e di una determinata corsa ad un turno lavorativo di un autista. Questo tipo di assegnazione è eseguita per ogni corsa del giorno successivo che risulta essere coperta dalla sede aziendale di quell</w:t>
+      </w:r>
+      <w:r>
+        <w:rPr>
+          <w:rFonts w:ascii="CMU Serif Roman" w:hAnsi="CMU Serif Roman"/>
+          <w:color w:val="000000"/>
+          <w:sz w:val="20"/>
+          <w:szCs w:val="20"/>
+        </w:rPr>
+        <w:t>’</w:t>
+      </w:r>
+      <w:r>
+        <w:rPr>
+          <w:rFonts w:ascii="CMU Serif Roman" w:hAnsi="CMU Serif Roman"/>
+          <w:color w:val="000000"/>
+          <w:sz w:val="20"/>
+          <w:szCs w:val="20"/>
+        </w:rPr>
+        <w:t>area geografica. Uno scheduler ha a disposizione una propria interfaccia del sistema che sarà utile per effettuare un</w:t>
+      </w:r>
+      <w:r>
+        <w:rPr>
+          <w:rFonts w:ascii="CMU Serif Roman" w:hAnsi="CMU Serif Roman"/>
+          <w:color w:val="000000"/>
+          <w:sz w:val="20"/>
+          <w:szCs w:val="20"/>
+        </w:rPr>
+        <w:t>’</w:t>
+      </w:r>
+      <w:r>
+        <w:rPr>
+          <w:rFonts w:ascii="CMU Serif Roman" w:hAnsi="CMU Serif Roman"/>
+          <w:color w:val="000000"/>
+          <w:sz w:val="20"/>
+          <w:szCs w:val="20"/>
+        </w:rPr>
+        <w:t>allocazione delle risorse opportuna. Lo scheduler effettua l</w:t>
+      </w:r>
+      <w:r>
+        <w:rPr>
+          <w:rFonts w:ascii="CMU Serif Roman" w:hAnsi="CMU Serif Roman"/>
+          <w:color w:val="000000"/>
+          <w:sz w:val="20"/>
+          <w:szCs w:val="20"/>
+        </w:rPr>
+        <w:t>’</w:t>
+      </w:r>
+      <w:r>
+        <w:rPr>
+          <w:rFonts w:ascii="CMU Serif Roman" w:hAnsi="CMU Serif Roman"/>
+          <w:color w:val="000000"/>
+          <w:sz w:val="20"/>
+          <w:szCs w:val="20"/>
+        </w:rPr>
+        <w:t>allocazione in base ad alcuni dettagli, creando un</w:t>
+      </w:r>
+      <w:r>
+        <w:rPr>
+          <w:rFonts w:ascii="CMU Serif Roman" w:hAnsi="CMU Serif Roman"/>
+          <w:color w:val="000000"/>
+          <w:sz w:val="20"/>
+          <w:szCs w:val="20"/>
+        </w:rPr>
+        <w:t>’</w:t>
+      </w:r>
+      <w:r>
+        <w:rPr>
+          <w:rFonts w:ascii="CMU Serif Roman" w:hAnsi="CMU Serif Roman"/>
+          <w:color w:val="000000"/>
+          <w:sz w:val="20"/>
+          <w:szCs w:val="20"/>
+        </w:rPr>
+        <w:t>associazione tra un determinato mezzo di trasporto, un autista che sarà incaricato a guidarlo e la corsa lungo la quale erogare tale servizio. </w:t>
+      </w:r>
+    </w:p>
+    <w:p>
+      <w:pPr>
+        <w:pStyle w:val="NormalWeb"/>
+        <w:spacing w:before="0" w:beforeAutospacing="0" w:after="0" w:afterAutospacing="0"/>
+        <w:ind w:left="720"/>
+        <w:jc w:val="both"/>
+        <w:textAlignment w:val="baseline"/>
+        <w:rPr>
+          <w:rFonts w:ascii="CMU Serif Roman" w:hAnsi="CMU Serif Roman"/>
+          <w:color w:val="000000"/>
+          <w:sz w:val="20"/>
+          <w:szCs w:val="20"/>
+        </w:rPr>
+      </w:pPr>
+    </w:p>
+    <w:p>
+      <w:pPr>
+        <w:pStyle w:val="NormalWeb"/>
+        <w:spacing w:before="0" w:beforeAutospacing="0" w:after="0" w:afterAutospacing="0"/>
+        <w:ind w:left="720"/>
+        <w:jc w:val="both"/>
+        <w:rPr>
+          <w:rFonts w:ascii="CMU Serif Roman" w:hAnsi="CMU Serif Roman"/>
+          <w:color w:val="000000"/>
+          <w:sz w:val="20"/>
+          <w:szCs w:val="20"/>
+        </w:rPr>
+      </w:pPr>
+      <w:r>
+        <w:rPr>
+          <w:rFonts w:ascii="CMU Serif Roman" w:hAnsi="CMU Serif Roman"/>
+          <w:color w:val="000000"/>
+          <w:sz w:val="20"/>
+          <w:szCs w:val="20"/>
+        </w:rPr>
+        <w:t xml:space="preserve">Di ogni mezzo si prendono in considerazione i seguenti dettagli per lo scheduling effettuato dallo scheduler: lo stato, la capienza e altre informazioni di tipo logistico. Di ogni corsa si prendono in considerazione i seguenti dettagli per lo scheduling: il percorso attualmente effettuato, la durata media, il numero medio di clienti serviti e gli orari seguiti. Di ogni autista si prendono in considerazione i seguenti dettagli per lo scheduling: le corse sulle quali ha prestato servizio </w:t>
+      </w:r>
+      <w:r>
+        <w:rPr>
+          <w:rFonts w:ascii="CMU Serif Roman" w:hAnsi="CMU Serif Roman"/>
+          <w:color w:val="000000"/>
+          <w:sz w:val="20"/>
+          <w:szCs w:val="20"/>
+        </w:rPr>
+        <w:lastRenderedPageBreak/>
+        <w:t>nei giorni precedenti, eventuali turni straordinari già effettuati, per quale turno è disponibile a prendere servizio e il carico di lavoro già affrontato durante il turno. Chiaramente, lo scheduler ha a disposizione anche un</w:t>
+      </w:r>
+      <w:r>
+        <w:rPr>
+          <w:rFonts w:ascii="CMU Serif Roman" w:hAnsi="CMU Serif Roman"/>
+          <w:color w:val="000000"/>
+          <w:sz w:val="20"/>
+          <w:szCs w:val="20"/>
+        </w:rPr>
+        <w:t>’</w:t>
+      </w:r>
+      <w:r>
+        <w:rPr>
+          <w:rFonts w:ascii="CMU Serif Roman" w:hAnsi="CMU Serif Roman"/>
+          <w:color w:val="000000"/>
+          <w:sz w:val="20"/>
+          <w:szCs w:val="20"/>
+        </w:rPr>
+        <w:t>opzione per confermare autista, mezzo e corsa di un giorno precedente o più. Questo permette di evitare riassegnazioni e ricompilazioni per corse che risultano avere una determinata “regolarità” per l</w:t>
+      </w:r>
+      <w:r>
+        <w:rPr>
+          <w:rFonts w:ascii="CMU Serif Roman" w:hAnsi="CMU Serif Roman"/>
+          <w:color w:val="000000"/>
+          <w:sz w:val="20"/>
+          <w:szCs w:val="20"/>
+        </w:rPr>
+        <w:t>’</w:t>
+      </w:r>
+      <w:r>
+        <w:rPr>
+          <w:rFonts w:ascii="CMU Serif Roman" w:hAnsi="CMU Serif Roman"/>
+          <w:color w:val="000000"/>
+          <w:sz w:val="20"/>
+          <w:szCs w:val="20"/>
+        </w:rPr>
+        <w:t>azienda di trasporto urbano. Alternativamente uno scheduler, può scegliere di modificare uno o più elementi della terna precedentemente definita per effettuare una nuova assegnazione che differisce dalle classiche assegnazioni eventualmente già presenti nel sistema.</w:t>
+      </w:r>
+    </w:p>
+    <w:p>
+      <w:pPr>
+        <w:pStyle w:val="NormalWeb"/>
+        <w:spacing w:before="0" w:beforeAutospacing="0" w:after="0" w:afterAutospacing="0"/>
+        <w:ind w:left="720"/>
+        <w:jc w:val="both"/>
+        <w:rPr>
+          <w:rFonts w:ascii="CMU Serif Roman" w:hAnsi="CMU Serif Roman"/>
+          <w:sz w:val="20"/>
+          <w:szCs w:val="20"/>
+        </w:rPr>
+      </w:pPr>
+    </w:p>
+    <w:p>
+      <w:pPr>
+        <w:pStyle w:val="NormalWeb"/>
+        <w:numPr>
+          <w:ilvl w:val="0"/>
+          <w:numId w:val="13"/>
+        </w:numPr>
+        <w:spacing w:before="0" w:beforeAutospacing="0" w:after="0" w:afterAutospacing="0"/>
+        <w:jc w:val="both"/>
+        <w:textAlignment w:val="baseline"/>
+        <w:rPr>
+          <w:rFonts w:ascii="CMU Serif Roman" w:hAnsi="CMU Serif Roman"/>
+          <w:color w:val="000000"/>
+          <w:sz w:val="20"/>
+          <w:szCs w:val="20"/>
+        </w:rPr>
+      </w:pPr>
+      <w:r>
+        <w:rPr>
+          <w:rFonts w:ascii="CMU Serif Roman" w:hAnsi="CMU Serif Roman"/>
+          <w:color w:val="000000"/>
+          <w:sz w:val="20"/>
+          <w:szCs w:val="20"/>
+        </w:rPr>
+        <w:t>Un checker si occupa di effettuare un controllo poco prima dell</w:t>
+      </w:r>
+      <w:r>
+        <w:rPr>
+          <w:rFonts w:ascii="CMU Serif Roman" w:hAnsi="CMU Serif Roman"/>
+          <w:color w:val="000000"/>
+          <w:sz w:val="20"/>
+          <w:szCs w:val="20"/>
+        </w:rPr>
+        <w:t>’</w:t>
+      </w:r>
+      <w:r>
+        <w:rPr>
+          <w:rFonts w:ascii="CMU Serif Roman" w:hAnsi="CMU Serif Roman"/>
+          <w:color w:val="000000"/>
+          <w:sz w:val="20"/>
+          <w:szCs w:val="20"/>
+        </w:rPr>
+        <w:t>inizio del turno mattutino degli autisti, al fine di verificare che il mezzo di trasporto sia in regola e che possa essere utilizzato per la corsa. Si occupa inoltre della manutenzione ordinaria dei mezzi di trasporto, cioè quel tipo di manutenzione che può essere realizzata in un breve periodo di tempo e che riguarda aspetti come: rifornimento carburante, cambio olio, manutenzione di base per il motore e per gli pneumatici. Per la manutenzione non ordinaria invece, l</w:t>
+      </w:r>
+      <w:r>
+        <w:rPr>
+          <w:rFonts w:ascii="CMU Serif Roman" w:hAnsi="CMU Serif Roman"/>
+          <w:color w:val="000000"/>
+          <w:sz w:val="20"/>
+          <w:szCs w:val="20"/>
+        </w:rPr>
+        <w:t>’</w:t>
+      </w:r>
+      <w:r>
+        <w:rPr>
+          <w:rFonts w:ascii="CMU Serif Roman" w:hAnsi="CMU Serif Roman"/>
+          <w:color w:val="000000"/>
+          <w:sz w:val="20"/>
+          <w:szCs w:val="20"/>
+        </w:rPr>
+        <w:t>azienda conta di fare affidamento su aziende esterne che provvederanno a riparare i guasti di media o elevata entità presenti al mezzo. Una manutenzione non ordinaria può riguardare aspetti come: guasto grave al motore, alle porte del mezzo oppure ad altri componenti meccaniche e non del mezzo. Sostanzialmente quindi, possiamo individuare guasti ordinari e guasti non ordinari, a seconda che questi rientrino rispettivamente, nella manutenzione ordinaria oppure non ordinaria.</w:t>
+      </w:r>
+    </w:p>
+    <w:p>
+      <w:pPr>
+        <w:spacing w:line="240" w:lineRule="auto"/>
+        <w:jc w:val="both"/>
+        <w:rPr>
+          <w:rFonts w:ascii="CMU Serif Roman" w:hAnsi="CMU Serif Roman"/>
+          <w:color w:val="auto"/>
+          <w:sz w:val="20"/>
+          <w:szCs w:val="20"/>
+        </w:rPr>
+      </w:pPr>
+    </w:p>
+    <w:p>
+      <w:pPr>
+        <w:pStyle w:val="NormalWeb"/>
+        <w:spacing w:before="0" w:beforeAutospacing="0" w:after="0" w:afterAutospacing="0"/>
+        <w:ind w:left="720"/>
+        <w:jc w:val="both"/>
+        <w:rPr>
+          <w:rFonts w:ascii="CMU Serif Roman" w:hAnsi="CMU Serif Roman"/>
+          <w:sz w:val="20"/>
+          <w:szCs w:val="20"/>
+        </w:rPr>
+      </w:pPr>
+      <w:r>
+        <w:rPr>
+          <w:rFonts w:ascii="CMU Serif Roman" w:hAnsi="CMU Serif Roman"/>
+          <w:color w:val="000000"/>
+          <w:sz w:val="20"/>
+          <w:szCs w:val="20"/>
+        </w:rPr>
+        <w:t>Formalmente un checker è un meccanico esterno che viene impiegato e assunto dell</w:t>
+      </w:r>
+      <w:r>
+        <w:rPr>
+          <w:rFonts w:ascii="CMU Serif Roman" w:hAnsi="CMU Serif Roman"/>
+          <w:color w:val="000000"/>
+          <w:sz w:val="20"/>
+          <w:szCs w:val="20"/>
+        </w:rPr>
+        <w:t>’</w:t>
+      </w:r>
+      <w:r>
+        <w:rPr>
+          <w:rFonts w:ascii="CMU Serif Roman" w:hAnsi="CMU Serif Roman"/>
+          <w:color w:val="000000"/>
+          <w:sz w:val="20"/>
+          <w:szCs w:val="20"/>
+        </w:rPr>
+        <w:t>azienda di trasporti per le mansioni appena menzionate. Una volta conclusi i check mattutini dei mezzi di trasporto di quella determinata sede dell</w:t>
+      </w:r>
+      <w:r>
+        <w:rPr>
+          <w:rFonts w:ascii="CMU Serif Roman" w:hAnsi="CMU Serif Roman"/>
+          <w:color w:val="000000"/>
+          <w:sz w:val="20"/>
+          <w:szCs w:val="20"/>
+        </w:rPr>
+        <w:t>’</w:t>
+      </w:r>
+      <w:r>
+        <w:rPr>
+          <w:rFonts w:ascii="CMU Serif Roman" w:hAnsi="CMU Serif Roman"/>
+          <w:color w:val="000000"/>
+          <w:sz w:val="20"/>
+          <w:szCs w:val="20"/>
+        </w:rPr>
+        <w:t>azienda, il checker termina la sua mansione all</w:t>
+      </w:r>
+      <w:r>
+        <w:rPr>
+          <w:rFonts w:ascii="CMU Serif Roman" w:hAnsi="CMU Serif Roman"/>
+          <w:color w:val="000000"/>
+          <w:sz w:val="20"/>
+          <w:szCs w:val="20"/>
+        </w:rPr>
+        <w:t>’</w:t>
+      </w:r>
+      <w:r>
+        <w:rPr>
+          <w:rFonts w:ascii="CMU Serif Roman" w:hAnsi="CMU Serif Roman"/>
+          <w:color w:val="000000"/>
+          <w:sz w:val="20"/>
+          <w:szCs w:val="20"/>
+        </w:rPr>
+        <w:t>interno dell</w:t>
+      </w:r>
+      <w:r>
+        <w:rPr>
+          <w:rFonts w:ascii="CMU Serif Roman" w:hAnsi="CMU Serif Roman"/>
+          <w:color w:val="000000"/>
+          <w:sz w:val="20"/>
+          <w:szCs w:val="20"/>
+        </w:rPr>
+        <w:t>’</w:t>
+      </w:r>
+      <w:r>
+        <w:rPr>
+          <w:rFonts w:ascii="CMU Serif Roman" w:hAnsi="CMU Serif Roman"/>
+          <w:color w:val="000000"/>
+          <w:sz w:val="20"/>
+          <w:szCs w:val="20"/>
+        </w:rPr>
+        <w:t>azienda. Ogni sede può avere più checker a disposizione in maniera tale da rendere il controllo mattutino quanto più efficiente e rapido possibile.</w:t>
+      </w:r>
+    </w:p>
+    <w:p>
+      <w:pPr>
+        <w:spacing w:line="240" w:lineRule="auto"/>
+        <w:jc w:val="both"/>
+        <w:rPr>
+          <w:rFonts w:ascii="CMU Serif Roman" w:hAnsi="CMU Serif Roman"/>
+          <w:sz w:val="20"/>
+          <w:szCs w:val="20"/>
+        </w:rPr>
+      </w:pPr>
+    </w:p>
+    <w:p>
+      <w:pPr>
+        <w:pStyle w:val="NormalWeb"/>
+        <w:spacing w:before="0" w:beforeAutospacing="0" w:after="0" w:afterAutospacing="0"/>
+        <w:ind w:left="720"/>
+        <w:jc w:val="both"/>
+        <w:rPr>
+          <w:rFonts w:ascii="CMU Serif Roman" w:hAnsi="CMU Serif Roman"/>
+          <w:sz w:val="20"/>
+          <w:szCs w:val="20"/>
+        </w:rPr>
+      </w:pPr>
+      <w:r>
+        <w:rPr>
+          <w:rFonts w:ascii="CMU Serif Roman" w:hAnsi="CMU Serif Roman"/>
+          <w:color w:val="000000"/>
+          <w:sz w:val="20"/>
+          <w:szCs w:val="20"/>
+        </w:rPr>
+        <w:t>Sia la conferma che la segnalazione di un eventuale guasto, sono inviate dal checker mediante il sistema software richiesto. In particolar modo, il checker avrà a disposizione una propria interfaccia del sistema software all</w:t>
+      </w:r>
+      <w:r>
+        <w:rPr>
+          <w:rFonts w:ascii="CMU Serif Roman" w:hAnsi="CMU Serif Roman"/>
+          <w:color w:val="000000"/>
+          <w:sz w:val="20"/>
+          <w:szCs w:val="20"/>
+        </w:rPr>
+        <w:t>’</w:t>
+      </w:r>
+      <w:r>
+        <w:rPr>
+          <w:rFonts w:ascii="CMU Serif Roman" w:hAnsi="CMU Serif Roman"/>
+          <w:color w:val="000000"/>
+          <w:sz w:val="20"/>
+          <w:szCs w:val="20"/>
+        </w:rPr>
+        <w:t>interno della quale può accedere in maniera semplice alle sue mansioni. Un checker avrà a disposizione nella sua interfaccia strumenti di diagnostica software per il mezzo di trasporto, informazioni sul mezzo come stato, ultime corse nelle quali è stato impiegato, informazioni ricavate dal sistema GPS, e in generale tutto ciò che può essere necessario al checker per effettuare manutenzione ordinaria e rilevazione errori. Si precisa che il checker inserirà all</w:t>
+      </w:r>
+      <w:r>
+        <w:rPr>
+          <w:rFonts w:ascii="CMU Serif Roman" w:hAnsi="CMU Serif Roman"/>
+          <w:color w:val="000000"/>
+          <w:sz w:val="20"/>
+          <w:szCs w:val="20"/>
+        </w:rPr>
+        <w:t>’</w:t>
+      </w:r>
+      <w:r>
+        <w:rPr>
+          <w:rFonts w:ascii="CMU Serif Roman" w:hAnsi="CMU Serif Roman"/>
+          <w:color w:val="000000"/>
+          <w:sz w:val="20"/>
+          <w:szCs w:val="20"/>
+        </w:rPr>
+        <w:t>interno del sistema software richiesto sia i guasti ordinari che quelli non ordinari. I guasti ordinari vengono poi risolti, aggiornando l</w:t>
+      </w:r>
+      <w:r>
+        <w:rPr>
+          <w:rFonts w:ascii="CMU Serif Roman" w:hAnsi="CMU Serif Roman"/>
+          <w:color w:val="000000"/>
+          <w:sz w:val="20"/>
+          <w:szCs w:val="20"/>
+        </w:rPr>
+        <w:t>’</w:t>
+      </w:r>
+      <w:r>
+        <w:rPr>
+          <w:rFonts w:ascii="CMU Serif Roman" w:hAnsi="CMU Serif Roman"/>
+          <w:color w:val="000000"/>
+          <w:sz w:val="20"/>
+          <w:szCs w:val="20"/>
+        </w:rPr>
+        <w:t>input precedentemente inserito nel sistema. Invece, per i guasti classificati come non ordinari, il sistema notifica lo scheduler che provvederà a contattare un</w:t>
+      </w:r>
+      <w:r>
+        <w:rPr>
+          <w:rFonts w:ascii="CMU Serif Roman" w:hAnsi="CMU Serif Roman"/>
+          <w:color w:val="000000"/>
+          <w:sz w:val="20"/>
+          <w:szCs w:val="20"/>
+        </w:rPr>
+        <w:t>’</w:t>
+      </w:r>
+      <w:r>
+        <w:rPr>
+          <w:rFonts w:ascii="CMU Serif Roman" w:hAnsi="CMU Serif Roman"/>
+          <w:color w:val="000000"/>
+          <w:sz w:val="20"/>
+          <w:szCs w:val="20"/>
+        </w:rPr>
+        <w:t>azienda esterna. </w:t>
+      </w:r>
+    </w:p>
+    <w:p>
+      <w:pPr>
+        <w:spacing w:line="240" w:lineRule="auto"/>
+        <w:jc w:val="both"/>
+        <w:rPr>
+          <w:rFonts w:ascii="CMU Serif Roman" w:hAnsi="CMU Serif Roman"/>
+          <w:sz w:val="20"/>
+          <w:szCs w:val="20"/>
+        </w:rPr>
+      </w:pPr>
+    </w:p>
+    <w:p>
+      <w:pPr>
+        <w:pStyle w:val="NormalWeb"/>
+        <w:numPr>
+          <w:ilvl w:val="0"/>
+          <w:numId w:val="14"/>
+        </w:numPr>
+        <w:spacing w:before="0" w:beforeAutospacing="0" w:after="0" w:afterAutospacing="0"/>
+        <w:jc w:val="both"/>
+        <w:textAlignment w:val="baseline"/>
+        <w:rPr>
+          <w:rFonts w:ascii="CMU Serif Roman" w:hAnsi="CMU Serif Roman"/>
+          <w:color w:val="000000"/>
+          <w:sz w:val="20"/>
+          <w:szCs w:val="20"/>
+        </w:rPr>
+      </w:pPr>
+      <w:r>
+        <w:rPr>
+          <w:rFonts w:ascii="CMU Serif Roman" w:hAnsi="CMU Serif Roman"/>
+          <w:color w:val="000000"/>
+          <w:sz w:val="20"/>
+          <w:szCs w:val="20"/>
+        </w:rPr>
+        <w:t>Un autista, durante il suo turno di lavoro mattutino o pomeridiano, si occupa di guidare i mezzi di trasporto aziendali durante le corse ad egli assegnate e di segnalare eventuali guasti durante la guida del mezzo. Il suo turno può essere mattutino o pomeridiano. A fine turno provvede a riportare il mezzo di trasporto nel parcheggio di competenza di quella determinata area geografica in cui si trova e termina il turno. Un mezzo di trasporto usato da un autista con turno mattutino può essere riutilizzato da un autista con turno pomeridiano.</w:t>
+      </w:r>
+      <w:r>
+        <w:rPr>
+          <w:rFonts w:ascii="CMU Serif Roman" w:hAnsi="CMU Serif Roman"/>
+          <w:color w:val="0000FF"/>
+          <w:sz w:val="20"/>
+          <w:szCs w:val="20"/>
+        </w:rPr>
+        <w:t xml:space="preserve"> </w:t>
+      </w:r>
+      <w:r>
+        <w:rPr>
+          <w:rFonts w:ascii="CMU Serif Roman" w:hAnsi="CMU Serif Roman"/>
+          <w:color w:val="000000"/>
+          <w:sz w:val="20"/>
+          <w:szCs w:val="20"/>
+        </w:rPr>
+        <w:t>Un autista, dalla sua interfaccia, può visionare il percorso da seguire in tempo reale durante quella corsa, grazie al sistema di GPS integrato nel mezzo di trasporto. Può inoltre segnalare eventuali guasti a uno scheduler che provvederà a risolvere l</w:t>
+      </w:r>
+      <w:r>
+        <w:rPr>
+          <w:rFonts w:ascii="CMU Serif Roman" w:hAnsi="CMU Serif Roman"/>
+          <w:color w:val="000000"/>
+          <w:sz w:val="20"/>
+          <w:szCs w:val="20"/>
+        </w:rPr>
+        <w:t>’</w:t>
+      </w:r>
+      <w:r>
+        <w:rPr>
+          <w:rFonts w:ascii="CMU Serif Roman" w:hAnsi="CMU Serif Roman"/>
+          <w:color w:val="000000"/>
+          <w:sz w:val="20"/>
+          <w:szCs w:val="20"/>
+        </w:rPr>
+        <w:t>evento imprevisto avvenuto durante la corsa. Gli imprevisti vengono trattati nel prossimo paragrafo.</w:t>
+      </w:r>
+    </w:p>
+    <w:p>
+      <w:pPr>
+        <w:spacing w:line="240" w:lineRule="auto"/>
+        <w:jc w:val="both"/>
+        <w:rPr>
+          <w:rFonts w:ascii="CMU Serif Roman" w:hAnsi="CMU Serif Roman"/>
+          <w:color w:val="auto"/>
+          <w:sz w:val="20"/>
+          <w:szCs w:val="20"/>
+        </w:rPr>
+      </w:pPr>
+      <w:r>
+        <w:rPr>
+          <w:rFonts w:ascii="CMU Serif Roman" w:hAnsi="CMU Serif Roman"/>
+          <w:sz w:val="20"/>
+          <w:szCs w:val="20"/>
+        </w:rPr>
+        <w:lastRenderedPageBreak/>
+        <w:br/>
+      </w:r>
+    </w:p>
+    <w:p>
+      <w:pPr>
+        <w:pStyle w:val="NormalWeb"/>
+        <w:numPr>
+          <w:ilvl w:val="0"/>
+          <w:numId w:val="15"/>
+        </w:numPr>
+        <w:spacing w:before="0" w:beforeAutospacing="0" w:after="0" w:afterAutospacing="0"/>
+        <w:jc w:val="both"/>
+        <w:textAlignment w:val="baseline"/>
+        <w:rPr>
+          <w:rFonts w:ascii="CMU Serif Roman" w:hAnsi="CMU Serif Roman"/>
+          <w:color w:val="000000"/>
+          <w:sz w:val="20"/>
+          <w:szCs w:val="20"/>
+        </w:rPr>
+      </w:pPr>
+      <w:r>
+        <w:rPr>
+          <w:rFonts w:ascii="CMU Serif Roman" w:hAnsi="CMU Serif Roman"/>
+          <w:color w:val="000000"/>
+          <w:sz w:val="20"/>
+          <w:szCs w:val="20"/>
+        </w:rPr>
+        <w:t>Un addetto alle comunicazioni si occupa degli avvisi da notificare ai clienti in seguito ad imprevisti di vario titolo durante l</w:t>
+      </w:r>
+      <w:r>
+        <w:rPr>
+          <w:rFonts w:ascii="CMU Serif Roman" w:hAnsi="CMU Serif Roman"/>
+          <w:color w:val="000000"/>
+          <w:sz w:val="20"/>
+          <w:szCs w:val="20"/>
+        </w:rPr>
+        <w:t>’</w:t>
+      </w:r>
+      <w:r>
+        <w:rPr>
+          <w:rFonts w:ascii="CMU Serif Roman" w:hAnsi="CMU Serif Roman"/>
+          <w:color w:val="000000"/>
+          <w:sz w:val="20"/>
+          <w:szCs w:val="20"/>
+        </w:rPr>
+        <w:t>attività di trasporto quali ritardi, guasti o ad interventi programmati sulle tratte ed eventuali soppressioni tramite un sistema di notifiche push. Tali eventi limitano, ritardano o annullano la disponibilità del servizio offerto.</w:t>
+      </w:r>
+    </w:p>
+    <w:p>
+      <w:pPr>
+        <w:spacing w:line="240" w:lineRule="auto"/>
+        <w:jc w:val="both"/>
+        <w:rPr>
+          <w:rFonts w:ascii="CMU Serif Roman" w:hAnsi="CMU Serif Roman"/>
+          <w:color w:val="auto"/>
+          <w:sz w:val="20"/>
+          <w:szCs w:val="20"/>
+        </w:rPr>
+      </w:pPr>
+    </w:p>
+    <w:p>
+      <w:pPr>
+        <w:pStyle w:val="NormalWeb"/>
+        <w:numPr>
+          <w:ilvl w:val="0"/>
+          <w:numId w:val="16"/>
+        </w:numPr>
+        <w:spacing w:before="0" w:beforeAutospacing="0" w:after="0" w:afterAutospacing="0"/>
+        <w:jc w:val="both"/>
+        <w:textAlignment w:val="baseline"/>
+        <w:rPr>
+          <w:rFonts w:ascii="CMU Serif Roman" w:hAnsi="CMU Serif Roman"/>
+          <w:color w:val="000000"/>
+          <w:sz w:val="20"/>
+          <w:szCs w:val="20"/>
+        </w:rPr>
+      </w:pPr>
+      <w:r>
+        <w:rPr>
+          <w:rFonts w:ascii="CMU Serif Roman" w:hAnsi="CMU Serif Roman"/>
+          <w:color w:val="000000"/>
+          <w:sz w:val="20"/>
+          <w:szCs w:val="20"/>
+        </w:rPr>
+        <w:t>Un addetto al personale (o impiegato delle risorse umane), si occupa della gestione e approvazione di ferie, permessi e giorni di malattia. Quando uno di questi viene concesso al personale, il sistema si aggiorna in automatico in maniera tale da mantenere dati consistenti e coerenti e in modo che lo scheduler possa effettuare il proprio lavoro senza problemi. Un addetto al personale avrà a disposizione tutte le informazioni sugli impiegati dell</w:t>
+      </w:r>
+      <w:r>
+        <w:rPr>
+          <w:rFonts w:ascii="CMU Serif Roman" w:hAnsi="CMU Serif Roman"/>
+          <w:color w:val="000000"/>
+          <w:sz w:val="20"/>
+          <w:szCs w:val="20"/>
+        </w:rPr>
+        <w:t>’</w:t>
+      </w:r>
+      <w:r>
+        <w:rPr>
+          <w:rFonts w:ascii="CMU Serif Roman" w:hAnsi="CMU Serif Roman"/>
+          <w:color w:val="000000"/>
+          <w:sz w:val="20"/>
+          <w:szCs w:val="20"/>
+        </w:rPr>
+        <w:t>azienda di cui ha bisogno come stipendi, dati anagrafici e di contatto, straordinari effettuati, ferie, giorni di malattia e permessi richiesti per il futuro e richiesti in passato.</w:t>
+      </w:r>
+    </w:p>
+    <w:p>
+      <w:pPr>
+        <w:spacing w:line="240" w:lineRule="auto"/>
+        <w:jc w:val="both"/>
+        <w:rPr>
+          <w:rFonts w:ascii="CMU Serif Roman" w:hAnsi="CMU Serif Roman"/>
+          <w:color w:val="auto"/>
+          <w:sz w:val="20"/>
+          <w:szCs w:val="20"/>
+        </w:rPr>
+      </w:pPr>
+    </w:p>
+    <w:p>
+      <w:pPr>
+        <w:pStyle w:val="NormalWeb"/>
+        <w:numPr>
+          <w:ilvl w:val="0"/>
+          <w:numId w:val="17"/>
+        </w:numPr>
+        <w:spacing w:before="0" w:beforeAutospacing="0" w:after="0" w:afterAutospacing="0"/>
+        <w:jc w:val="both"/>
+        <w:textAlignment w:val="baseline"/>
+        <w:rPr>
+          <w:rFonts w:ascii="CMU Serif Roman" w:hAnsi="CMU Serif Roman"/>
+          <w:color w:val="000000"/>
+          <w:sz w:val="20"/>
+          <w:szCs w:val="20"/>
+        </w:rPr>
+      </w:pPr>
+      <w:r>
+        <w:rPr>
+          <w:rFonts w:ascii="CMU Serif Roman" w:hAnsi="CMU Serif Roman"/>
+          <w:color w:val="000000"/>
+          <w:sz w:val="20"/>
+          <w:szCs w:val="20"/>
+          <w:shd w:val="clear" w:color="auto" w:fill="FFFFFF"/>
+        </w:rPr>
+        <w:t>Un manager aziendale si occupa delle funzioni gestionali: si intendono quindi le funzioni di gestione delle aree geografiche, delle linee, dei mezzi, dei depositi e degli impiegati in termini di registrazione o rimozione. </w:t>
+      </w:r>
+    </w:p>
+    <w:p>
+      <w:pPr>
+        <w:pStyle w:val="NormalWeb"/>
+        <w:spacing w:before="0" w:beforeAutospacing="0" w:after="0" w:afterAutospacing="0"/>
+        <w:ind w:left="720"/>
+        <w:jc w:val="both"/>
+        <w:rPr>
+          <w:rFonts w:ascii="CMU Serif Roman" w:hAnsi="CMU Serif Roman"/>
+          <w:sz w:val="20"/>
+          <w:szCs w:val="20"/>
+        </w:rPr>
+      </w:pPr>
+      <w:r>
+        <w:rPr>
+          <w:rFonts w:ascii="CMU Serif Roman" w:hAnsi="CMU Serif Roman"/>
+          <w:color w:val="000000"/>
+          <w:sz w:val="20"/>
+          <w:szCs w:val="20"/>
+          <w:shd w:val="clear" w:color="auto" w:fill="FFFFFF"/>
+        </w:rPr>
+        <w:t>Quindi un manager aziendale, si occupa di inserire e rimuovere nuove aree geografiche dell</w:t>
+      </w:r>
+      <w:r>
+        <w:rPr>
+          <w:rFonts w:ascii="CMU Serif Roman" w:hAnsi="CMU Serif Roman"/>
+          <w:color w:val="000000"/>
+          <w:sz w:val="20"/>
+          <w:szCs w:val="20"/>
+          <w:shd w:val="clear" w:color="auto" w:fill="FFFFFF"/>
+        </w:rPr>
+        <w:t>’</w:t>
+      </w:r>
+      <w:r>
+        <w:rPr>
+          <w:rFonts w:ascii="CMU Serif Roman" w:hAnsi="CMU Serif Roman"/>
+          <w:color w:val="000000"/>
+          <w:sz w:val="20"/>
+          <w:szCs w:val="20"/>
+          <w:shd w:val="clear" w:color="auto" w:fill="FFFFFF"/>
+        </w:rPr>
+        <w:t>azienda, di inserire e rimuovere linee per una determinata sede aziendale, di modificare, di inserire e rimuovere linee esistenti per una determinata sede aziendale, di assegnare e rimuovere mezzi di trasporto aziendali per una determinata sede, di inserire o rimuovere nuove aree di deposito mezzi aziendali per una specifica sede aziendale.</w:t>
+      </w:r>
+    </w:p>
+    <w:p>
+      <w:pPr>
+        <w:spacing w:line="240" w:lineRule="auto"/>
+        <w:jc w:val="both"/>
+        <w:rPr>
+          <w:rFonts w:ascii="CMU Serif Roman" w:hAnsi="CMU Serif Roman"/>
+          <w:sz w:val="20"/>
+          <w:szCs w:val="20"/>
+        </w:rPr>
+      </w:pPr>
     </w:p>
     <w:p>
       <w:pPr>
@@ -109,40 +1934,403 @@
         <w:ind w:left="20"/>
         <w:jc w:val="both"/>
         <w:rPr>
-          <w:rFonts w:ascii="CMU Serif Roman" w:hAnsi="CMU Serif Roman" w:cs="CMU Serif Roman"/>
-        </w:rPr>
-      </w:pPr>
-      <w:r>
-        <w:rPr>
-          <w:rFonts w:ascii="CMU Serif Roman" w:hAnsi="CMU Serif Roman" w:cs="CMU Serif Roman"/>
-          <w:color w:val="000000"/>
-          <w:sz w:val="20"/>
-          <w:szCs w:val="20"/>
-        </w:rPr>
-        <w:t>L’azienda dispone di tre figure lavorative chiave:</w:t>
-      </w:r>
+          <w:rFonts w:ascii="CMU Serif Roman" w:hAnsi="CMU Serif Roman"/>
+          <w:sz w:val="20"/>
+          <w:szCs w:val="20"/>
+        </w:rPr>
+      </w:pPr>
+      <w:r>
+        <w:rPr>
+          <w:rFonts w:ascii="CMU Serif Roman" w:hAnsi="CMU Serif Roman"/>
+          <w:color w:val="000000"/>
+          <w:sz w:val="20"/>
+          <w:szCs w:val="20"/>
+        </w:rPr>
+        <w:t>È chiaro che, siccome l</w:t>
+      </w:r>
+      <w:r>
+        <w:rPr>
+          <w:rFonts w:ascii="CMU Serif Roman" w:hAnsi="CMU Serif Roman"/>
+          <w:color w:val="000000"/>
+          <w:sz w:val="20"/>
+          <w:szCs w:val="20"/>
+        </w:rPr>
+        <w:t>’</w:t>
+      </w:r>
+      <w:r>
+        <w:rPr>
+          <w:rFonts w:ascii="CMU Serif Roman" w:hAnsi="CMU Serif Roman"/>
+          <w:color w:val="000000"/>
+          <w:sz w:val="20"/>
+          <w:szCs w:val="20"/>
+        </w:rPr>
+        <w:t>azienda copre un</w:t>
+      </w:r>
+      <w:r>
+        <w:rPr>
+          <w:rFonts w:ascii="CMU Serif Roman" w:hAnsi="CMU Serif Roman"/>
+          <w:color w:val="000000"/>
+          <w:sz w:val="20"/>
+          <w:szCs w:val="20"/>
+        </w:rPr>
+        <w:t>’</w:t>
+      </w:r>
+      <w:r>
+        <w:rPr>
+          <w:rFonts w:ascii="CMU Serif Roman" w:hAnsi="CMU Serif Roman"/>
+          <w:color w:val="000000"/>
+          <w:sz w:val="20"/>
+          <w:szCs w:val="20"/>
+        </w:rPr>
+        <w:t>area geografica abbastanza vasta, esisteranno più figure di scheduler, checker e autisti per area geografica, così come esisteranno più aree di deposito mezzi. Il deposito si configura come un vero e proprio parcheggio mezzi, all</w:t>
+      </w:r>
+      <w:r>
+        <w:rPr>
+          <w:rFonts w:ascii="CMU Serif Roman" w:hAnsi="CMU Serif Roman"/>
+          <w:color w:val="000000"/>
+          <w:sz w:val="20"/>
+          <w:szCs w:val="20"/>
+        </w:rPr>
+        <w:t>’</w:t>
+      </w:r>
+      <w:r>
+        <w:rPr>
+          <w:rFonts w:ascii="CMU Serif Roman" w:hAnsi="CMU Serif Roman"/>
+          <w:color w:val="000000"/>
+          <w:sz w:val="20"/>
+          <w:szCs w:val="20"/>
+        </w:rPr>
+        <w:t>interno del quale il personale dell</w:t>
+      </w:r>
+      <w:r>
+        <w:rPr>
+          <w:rFonts w:ascii="CMU Serif Roman" w:hAnsi="CMU Serif Roman"/>
+          <w:color w:val="000000"/>
+          <w:sz w:val="20"/>
+          <w:szCs w:val="20"/>
+        </w:rPr>
+        <w:t>’</w:t>
+      </w:r>
+      <w:r>
+        <w:rPr>
+          <w:rFonts w:ascii="CMU Serif Roman" w:hAnsi="CMU Serif Roman"/>
+          <w:color w:val="000000"/>
+          <w:sz w:val="20"/>
+          <w:szCs w:val="20"/>
+        </w:rPr>
+        <w:t>azienda gestisce, tramite l</w:t>
+      </w:r>
+      <w:r>
+        <w:rPr>
+          <w:rFonts w:ascii="CMU Serif Roman" w:hAnsi="CMU Serif Roman"/>
+          <w:color w:val="000000"/>
+          <w:sz w:val="20"/>
+          <w:szCs w:val="20"/>
+        </w:rPr>
+        <w:t>’</w:t>
+      </w:r>
+      <w:r>
+        <w:rPr>
+          <w:rFonts w:ascii="CMU Serif Roman" w:hAnsi="CMU Serif Roman"/>
+          <w:color w:val="000000"/>
+          <w:sz w:val="20"/>
+          <w:szCs w:val="20"/>
+        </w:rPr>
+        <w:t>uso del software richiesto, l</w:t>
+      </w:r>
+      <w:r>
+        <w:rPr>
+          <w:rFonts w:ascii="CMU Serif Roman" w:hAnsi="CMU Serif Roman"/>
+          <w:color w:val="000000"/>
+          <w:sz w:val="20"/>
+          <w:szCs w:val="20"/>
+        </w:rPr>
+        <w:t>’</w:t>
+      </w:r>
+      <w:r>
+        <w:rPr>
+          <w:rFonts w:ascii="CMU Serif Roman" w:hAnsi="CMU Serif Roman"/>
+          <w:color w:val="000000"/>
+          <w:sz w:val="20"/>
+          <w:szCs w:val="20"/>
+        </w:rPr>
+        <w:t>allocazione dei mezzi per le singole corse. L</w:t>
+      </w:r>
+      <w:r>
+        <w:rPr>
+          <w:rFonts w:ascii="CMU Serif Roman" w:hAnsi="CMU Serif Roman"/>
+          <w:color w:val="000000"/>
+          <w:sz w:val="20"/>
+          <w:szCs w:val="20"/>
+        </w:rPr>
+        <w:t>’</w:t>
+      </w:r>
+      <w:r>
+        <w:rPr>
+          <w:rFonts w:ascii="CMU Serif Roman" w:hAnsi="CMU Serif Roman"/>
+          <w:color w:val="000000"/>
+          <w:sz w:val="20"/>
+          <w:szCs w:val="20"/>
+        </w:rPr>
+        <w:t>orario lavorativo dell</w:t>
+      </w:r>
+      <w:r>
+        <w:rPr>
+          <w:rFonts w:ascii="CMU Serif Roman" w:hAnsi="CMU Serif Roman"/>
+          <w:color w:val="000000"/>
+          <w:sz w:val="20"/>
+          <w:szCs w:val="20"/>
+        </w:rPr>
+        <w:t>’</w:t>
+      </w:r>
+      <w:r>
+        <w:rPr>
+          <w:rFonts w:ascii="CMU Serif Roman" w:hAnsi="CMU Serif Roman"/>
+          <w:color w:val="000000"/>
+          <w:sz w:val="20"/>
+          <w:szCs w:val="20"/>
+        </w:rPr>
+        <w:t>azienda è dalle 07.00 alle 20.00 (rientro dei mezzi di trasporto dall</w:t>
+      </w:r>
+      <w:r>
+        <w:rPr>
+          <w:rFonts w:ascii="CMU Serif Roman" w:hAnsi="CMU Serif Roman"/>
+          <w:color w:val="000000"/>
+          <w:sz w:val="20"/>
+          <w:szCs w:val="20"/>
+        </w:rPr>
+        <w:t>’</w:t>
+      </w:r>
+      <w:r>
+        <w:rPr>
+          <w:rFonts w:ascii="CMU Serif Roman" w:hAnsi="CMU Serif Roman"/>
+          <w:color w:val="000000"/>
+          <w:sz w:val="20"/>
+          <w:szCs w:val="20"/>
+        </w:rPr>
+        <w:t>ultima corsa). La sera, ovvero alla fine del turno pomeridiano, uno scheduler analizza la situazione dei mezzi, degli autisti con i relativi turni e delle corse e stabilisce quali e quanti mezzi possono essere assegnati a quali autisti nelle corse del giorno successivo. Al mattino seguente un checker controllerà lo stato dei mezzi di trasporto e confermerà la possibilità di partire agli autisti. L</w:t>
+      </w:r>
+      <w:r>
+        <w:rPr>
+          <w:rFonts w:ascii="CMU Serif Roman" w:hAnsi="CMU Serif Roman"/>
+          <w:color w:val="000000"/>
+          <w:sz w:val="20"/>
+          <w:szCs w:val="20"/>
+        </w:rPr>
+        <w:t>’</w:t>
+      </w:r>
+      <w:r>
+        <w:rPr>
+          <w:rFonts w:ascii="CMU Serif Roman" w:hAnsi="CMU Serif Roman"/>
+          <w:color w:val="000000"/>
+          <w:sz w:val="20"/>
+          <w:szCs w:val="20"/>
+        </w:rPr>
+        <w:t>autista accede al sistema software e verifica la corsa che gli è stata assegnata per quel giorno, il turno, il mezzo di trasporto e la presenza di eventuali segnalazioni da parte del checker.</w:t>
+      </w:r>
+    </w:p>
+    <w:p>
+      <w:pPr>
+        <w:pStyle w:val="NormalWeb"/>
+        <w:spacing w:before="0" w:beforeAutospacing="0" w:after="0" w:afterAutospacing="0"/>
+        <w:jc w:val="both"/>
+        <w:rPr>
+          <w:rFonts w:ascii="CMU Serif Roman" w:hAnsi="CMU Serif Roman"/>
+          <w:sz w:val="20"/>
+          <w:szCs w:val="20"/>
+        </w:rPr>
+      </w:pPr>
+      <w:r>
+        <w:rPr>
+          <w:rFonts w:ascii="CMU Serif Roman" w:hAnsi="CMU Serif Roman"/>
+          <w:color w:val="000000"/>
+          <w:sz w:val="20"/>
+          <w:szCs w:val="20"/>
+        </w:rPr>
+        <w:t> </w:t>
+      </w:r>
+    </w:p>
+    <w:p>
+      <w:pPr>
+        <w:pStyle w:val="NormalWeb"/>
+        <w:spacing w:before="0" w:beforeAutospacing="0" w:after="0" w:afterAutospacing="0"/>
+        <w:ind w:left="20"/>
+        <w:jc w:val="both"/>
+        <w:rPr>
+          <w:rFonts w:ascii="CMU Serif Roman" w:hAnsi="CMU Serif Roman"/>
+          <w:sz w:val="20"/>
+          <w:szCs w:val="20"/>
+        </w:rPr>
+      </w:pPr>
+      <w:r>
+        <w:rPr>
+          <w:rFonts w:ascii="CMU Serif Roman" w:hAnsi="CMU Serif Roman"/>
+          <w:color w:val="000000"/>
+          <w:sz w:val="20"/>
+          <w:szCs w:val="20"/>
+        </w:rPr>
+        <w:t>In base alle politiche aziendali, ogni autista è tenuto a comunicare eventuali ferie, giorni di malattia e simili, almeno con due giorni di anticipo e la propria disponibilità ad eventuali turni di lavoro straordinari, così come l</w:t>
+      </w:r>
+      <w:r>
+        <w:rPr>
+          <w:rFonts w:ascii="CMU Serif Roman" w:hAnsi="CMU Serif Roman"/>
+          <w:color w:val="000000"/>
+          <w:sz w:val="20"/>
+          <w:szCs w:val="20"/>
+        </w:rPr>
+        <w:t>’</w:t>
+      </w:r>
+      <w:r>
+        <w:rPr>
+          <w:rFonts w:ascii="CMU Serif Roman" w:hAnsi="CMU Serif Roman"/>
+          <w:color w:val="000000"/>
+          <w:sz w:val="20"/>
+          <w:szCs w:val="20"/>
+        </w:rPr>
+        <w:t>intervallo temporale per cui tale reperibilità straordinaria è garantita. Così facendo si permette allo scheduler di avere una visione completa degli autisti disponibili per le corse del giorno successivo. </w:t>
+      </w:r>
+    </w:p>
+    <w:p>
+      <w:pPr>
+        <w:spacing w:line="240" w:lineRule="auto"/>
+        <w:jc w:val="both"/>
+        <w:rPr>
+          <w:rFonts w:ascii="CMU Serif Roman" w:hAnsi="CMU Serif Roman"/>
+          <w:sz w:val="20"/>
+          <w:szCs w:val="20"/>
+        </w:rPr>
+      </w:pPr>
+    </w:p>
+    <w:p>
+      <w:pPr>
+        <w:pStyle w:val="NormalWeb"/>
+        <w:spacing w:before="0" w:beforeAutospacing="0" w:after="0" w:afterAutospacing="0"/>
+        <w:ind w:left="20"/>
+        <w:jc w:val="both"/>
+        <w:rPr>
+          <w:rFonts w:ascii="CMU Serif Roman" w:hAnsi="CMU Serif Roman"/>
+          <w:color w:val="000000"/>
+          <w:sz w:val="20"/>
+          <w:szCs w:val="20"/>
+        </w:rPr>
+      </w:pPr>
+      <w:r>
+        <w:rPr>
+          <w:rFonts w:ascii="CMU Serif Roman" w:hAnsi="CMU Serif Roman"/>
+          <w:color w:val="000000"/>
+          <w:sz w:val="20"/>
+          <w:szCs w:val="20"/>
+        </w:rPr>
+        <w:t>Nel momento in cui il checker, durante il suo controllo mattutino, rileva un guasto su un mezzo destinato a una determinata corsa con un determinato autista, interagisce col sistema al fine di segnalare tale guasto ed inserirlo nello storico del mezzo. A questo punto il sistema notifica uno scheduler e l</w:t>
+      </w:r>
+      <w:r>
+        <w:rPr>
+          <w:rFonts w:ascii="CMU Serif Roman" w:hAnsi="CMU Serif Roman"/>
+          <w:color w:val="000000"/>
+          <w:sz w:val="20"/>
+          <w:szCs w:val="20"/>
+        </w:rPr>
+        <w:t>’</w:t>
+      </w:r>
+      <w:r>
+        <w:rPr>
+          <w:rFonts w:ascii="CMU Serif Roman" w:hAnsi="CMU Serif Roman"/>
+          <w:color w:val="000000"/>
+          <w:sz w:val="20"/>
+          <w:szCs w:val="20"/>
+        </w:rPr>
+        <w:t>autista interessato. L</w:t>
+      </w:r>
+      <w:r>
+        <w:rPr>
+          <w:rFonts w:ascii="CMU Serif Roman" w:hAnsi="CMU Serif Roman"/>
+          <w:color w:val="000000"/>
+          <w:sz w:val="20"/>
+          <w:szCs w:val="20"/>
+        </w:rPr>
+        <w:t>’</w:t>
+      </w:r>
+      <w:r>
+        <w:rPr>
+          <w:rFonts w:ascii="CMU Serif Roman" w:hAnsi="CMU Serif Roman"/>
+          <w:color w:val="000000"/>
+          <w:sz w:val="20"/>
+          <w:szCs w:val="20"/>
+        </w:rPr>
+        <w:t>autista resta in attesa di feedback da parte dello scheduler. A questo punto lo scheduler può agire in due modi distinti:</w:t>
+      </w:r>
+    </w:p>
+    <w:p>
+      <w:pPr>
+        <w:pStyle w:val="NormalWeb"/>
+        <w:spacing w:before="0" w:beforeAutospacing="0" w:after="0" w:afterAutospacing="0"/>
+        <w:ind w:left="20"/>
+        <w:jc w:val="both"/>
+        <w:rPr>
+          <w:rFonts w:ascii="CMU Serif Roman" w:hAnsi="CMU Serif Roman"/>
+          <w:color w:val="000000"/>
+          <w:sz w:val="20"/>
+          <w:szCs w:val="20"/>
+        </w:rPr>
+      </w:pPr>
+    </w:p>
+    <w:p>
+      <w:pPr>
+        <w:pStyle w:val="NormalWeb"/>
+        <w:spacing w:before="0" w:beforeAutospacing="0" w:after="0" w:afterAutospacing="0"/>
+        <w:ind w:left="20"/>
+        <w:jc w:val="both"/>
+        <w:rPr>
+          <w:rFonts w:ascii="CMU Serif Roman" w:hAnsi="CMU Serif Roman"/>
+          <w:sz w:val="20"/>
+          <w:szCs w:val="20"/>
+        </w:rPr>
+      </w:pPr>
     </w:p>
     <w:p>
       <w:pPr>
         <w:pStyle w:val="NormalWeb"/>
         <w:numPr>
           <w:ilvl w:val="0"/>
-          <w:numId w:val="8"/>
+          <w:numId w:val="18"/>
         </w:numPr>
         <w:spacing w:before="0" w:beforeAutospacing="0" w:after="0" w:afterAutospacing="0"/>
         <w:jc w:val="both"/>
-        <w:rPr>
-          <w:rFonts w:ascii="CMU Serif Roman" w:hAnsi="CMU Serif Roman" w:cs="CMU Serif Roman"/>
-        </w:rPr>
-      </w:pPr>
-      <w:r>
-        <w:rPr>
-          <w:rFonts w:ascii="CMU Serif Roman" w:hAnsi="CMU Serif Roman" w:cs="CMU Serif Roman"/>
-          <w:color w:val="000000"/>
-          <w:sz w:val="20"/>
-          <w:szCs w:val="20"/>
-        </w:rPr>
-        <w:t>Scheduler: si occupa dell’assegnazione di un autista e un mezzo per una determinata corsa. Questo per ogni corsa del giorno successivo coperta dalla sede aziendale di quell’area geografica. Inoltre, lo scheduler si occupa della gestione e approvazione di ferie, permessi e giorni di malattia.</w:t>
+        <w:textAlignment w:val="baseline"/>
+        <w:rPr>
+          <w:rFonts w:ascii="CMU Serif Roman" w:hAnsi="CMU Serif Roman"/>
+          <w:color w:val="000000"/>
+          <w:sz w:val="20"/>
+          <w:szCs w:val="20"/>
+        </w:rPr>
+      </w:pPr>
+      <w:r>
+        <w:rPr>
+          <w:rFonts w:ascii="CMU Serif Roman" w:hAnsi="CMU Serif Roman"/>
+          <w:color w:val="000000"/>
+          <w:sz w:val="20"/>
+          <w:szCs w:val="20"/>
+        </w:rPr>
+        <w:lastRenderedPageBreak/>
+        <w:t>Effettuare una nuova assegnazione dell</w:t>
+      </w:r>
+      <w:r>
+        <w:rPr>
+          <w:rFonts w:ascii="CMU Serif Roman" w:hAnsi="CMU Serif Roman"/>
+          <w:color w:val="000000"/>
+          <w:sz w:val="20"/>
+          <w:szCs w:val="20"/>
+        </w:rPr>
+        <w:t>’</w:t>
+      </w:r>
+      <w:r>
+        <w:rPr>
+          <w:rFonts w:ascii="CMU Serif Roman" w:hAnsi="CMU Serif Roman"/>
+          <w:color w:val="000000"/>
+          <w:sz w:val="20"/>
+          <w:szCs w:val="20"/>
+        </w:rPr>
+        <w:t>autista presso una nuova corsa e con un nuovo mezzo di trasporto aziendale che ha superato la fase di check mattutina.</w:t>
       </w:r>
     </w:p>
     <w:p>
@@ -150,22 +2338,521 @@
         <w:pStyle w:val="NormalWeb"/>
         <w:numPr>
           <w:ilvl w:val="0"/>
-          <w:numId w:val="8"/>
+          <w:numId w:val="18"/>
         </w:numPr>
         <w:spacing w:before="0" w:beforeAutospacing="0" w:after="0" w:afterAutospacing="0"/>
         <w:jc w:val="both"/>
-        <w:rPr>
-          <w:rFonts w:ascii="CMU Serif Roman" w:hAnsi="CMU Serif Roman" w:cs="CMU Serif Roman"/>
-        </w:rPr>
-      </w:pPr>
-      <w:r>
-        <w:rPr>
-          <w:rFonts w:ascii="CMU Serif Roman" w:hAnsi="CMU Serif Roman" w:cs="CMU Serif Roman"/>
-          <w:color w:val="000000"/>
-          <w:sz w:val="20"/>
-          <w:szCs w:val="20"/>
-        </w:rPr>
-        <w:t>Checker: si occupa di effettuare un controllo poco prima dell’inizio del turno mattutino degli autisti, al fine di verificare che il mezzo di trasporto sia in regola e che possa essere utilizzato per la corsa. Si occupa inoltre della manutenzione ordinaria dei mezzi di trasporto. Sia la conferma che la segnalazione di un eventuale guasto, avvengono mediante il sistema software richiesto.</w:t>
+        <w:textAlignment w:val="baseline"/>
+        <w:rPr>
+          <w:rFonts w:ascii="CMU Serif Roman" w:hAnsi="CMU Serif Roman"/>
+          <w:color w:val="000000"/>
+          <w:sz w:val="20"/>
+          <w:szCs w:val="20"/>
+        </w:rPr>
+      </w:pPr>
+      <w:r>
+        <w:rPr>
+          <w:rFonts w:ascii="CMU Serif Roman" w:hAnsi="CMU Serif Roman"/>
+          <w:color w:val="000000"/>
+          <w:sz w:val="20"/>
+          <w:szCs w:val="20"/>
+        </w:rPr>
+        <w:t>Effettuare una nuova assegnazione dell</w:t>
+      </w:r>
+      <w:r>
+        <w:rPr>
+          <w:rFonts w:ascii="CMU Serif Roman" w:hAnsi="CMU Serif Roman"/>
+          <w:color w:val="000000"/>
+          <w:sz w:val="20"/>
+          <w:szCs w:val="20"/>
+        </w:rPr>
+        <w:t>’</w:t>
+      </w:r>
+      <w:r>
+        <w:rPr>
+          <w:rFonts w:ascii="CMU Serif Roman" w:hAnsi="CMU Serif Roman"/>
+          <w:color w:val="000000"/>
+          <w:sz w:val="20"/>
+          <w:szCs w:val="20"/>
+        </w:rPr>
+        <w:t>autista presso la stessa corsa e con un mezzo di trasporto aziendale che ha superato la fase di check mattutina.</w:t>
+      </w:r>
+    </w:p>
+    <w:p>
+      <w:pPr>
+        <w:spacing w:line="240" w:lineRule="auto"/>
+        <w:jc w:val="both"/>
+        <w:rPr>
+          <w:rFonts w:ascii="CMU Serif Roman" w:hAnsi="CMU Serif Roman"/>
+          <w:color w:val="auto"/>
+          <w:sz w:val="20"/>
+          <w:szCs w:val="20"/>
+        </w:rPr>
+      </w:pPr>
+    </w:p>
+    <w:p>
+      <w:pPr>
+        <w:pStyle w:val="NormalWeb"/>
+        <w:spacing w:before="0" w:beforeAutospacing="0" w:after="0" w:afterAutospacing="0"/>
+        <w:jc w:val="both"/>
+        <w:rPr>
+          <w:rFonts w:ascii="CMU Serif Roman" w:hAnsi="CMU Serif Roman"/>
+          <w:sz w:val="20"/>
+          <w:szCs w:val="20"/>
+        </w:rPr>
+      </w:pPr>
+      <w:r>
+        <w:rPr>
+          <w:rFonts w:ascii="CMU Serif Roman" w:hAnsi="CMU Serif Roman"/>
+          <w:color w:val="000000"/>
+          <w:sz w:val="20"/>
+          <w:szCs w:val="20"/>
+        </w:rPr>
+        <w:t>Lo scheduler farà una rapida ricerca per verificare in quale dei due casi si ricade di volta in volta. Una volta eseguita la scelta, l</w:t>
+      </w:r>
+      <w:r>
+        <w:rPr>
+          <w:rFonts w:ascii="CMU Serif Roman" w:hAnsi="CMU Serif Roman"/>
+          <w:color w:val="000000"/>
+          <w:sz w:val="20"/>
+          <w:szCs w:val="20"/>
+        </w:rPr>
+        <w:t>’</w:t>
+      </w:r>
+      <w:r>
+        <w:rPr>
+          <w:rFonts w:ascii="CMU Serif Roman" w:hAnsi="CMU Serif Roman"/>
+          <w:color w:val="000000"/>
+          <w:sz w:val="20"/>
+          <w:szCs w:val="20"/>
+        </w:rPr>
+        <w:t>autista viene notificato e può prendere servizio. Qualora non si dovesse riuscire a ricadere in nessuno dei due casi, l</w:t>
+      </w:r>
+      <w:r>
+        <w:rPr>
+          <w:rFonts w:ascii="CMU Serif Roman" w:hAnsi="CMU Serif Roman"/>
+          <w:color w:val="000000"/>
+          <w:sz w:val="20"/>
+          <w:szCs w:val="20"/>
+        </w:rPr>
+        <w:t>’</w:t>
+      </w:r>
+      <w:r>
+        <w:rPr>
+          <w:rFonts w:ascii="CMU Serif Roman" w:hAnsi="CMU Serif Roman"/>
+          <w:color w:val="000000"/>
+          <w:sz w:val="20"/>
+          <w:szCs w:val="20"/>
+        </w:rPr>
+        <w:t>autista resterà comunque sottoposto a reperibilità  per prendere servizio. Tali situazioni eccezionali, in termini di retribuzione, vengono poi gestite caso per caso da un addetto al personale dell</w:t>
+      </w:r>
+      <w:r>
+        <w:rPr>
+          <w:rFonts w:ascii="CMU Serif Roman" w:hAnsi="CMU Serif Roman"/>
+          <w:color w:val="000000"/>
+          <w:sz w:val="20"/>
+          <w:szCs w:val="20"/>
+        </w:rPr>
+        <w:t>’</w:t>
+      </w:r>
+      <w:r>
+        <w:rPr>
+          <w:rFonts w:ascii="CMU Serif Roman" w:hAnsi="CMU Serif Roman"/>
+          <w:color w:val="000000"/>
+          <w:sz w:val="20"/>
+          <w:szCs w:val="20"/>
+        </w:rPr>
+        <w:t>azienda.</w:t>
+      </w:r>
+    </w:p>
+    <w:p>
+      <w:pPr>
+        <w:spacing w:line="240" w:lineRule="auto"/>
+        <w:jc w:val="both"/>
+        <w:rPr>
+          <w:rFonts w:ascii="CMU Serif Roman" w:hAnsi="CMU Serif Roman"/>
+          <w:sz w:val="20"/>
+          <w:szCs w:val="20"/>
+        </w:rPr>
+      </w:pPr>
+    </w:p>
+    <w:p>
+      <w:pPr>
+        <w:pStyle w:val="NormalWeb"/>
+        <w:spacing w:before="0" w:beforeAutospacing="0" w:after="0" w:afterAutospacing="0"/>
+        <w:ind w:left="20"/>
+        <w:jc w:val="both"/>
+        <w:rPr>
+          <w:rFonts w:ascii="CMU Serif Roman" w:hAnsi="CMU Serif Roman"/>
+          <w:sz w:val="20"/>
+          <w:szCs w:val="20"/>
+        </w:rPr>
+      </w:pPr>
+      <w:r>
+        <w:rPr>
+          <w:rFonts w:ascii="CMU Serif Roman" w:hAnsi="CMU Serif Roman"/>
+          <w:color w:val="000000"/>
+          <w:sz w:val="20"/>
+          <w:szCs w:val="20"/>
+        </w:rPr>
+        <w:t>Al verificarsi di uno sciopero in un determinato giorno, grazie al tracciamento degli autisti che hanno preso effettivamente servizio per la corsa affidata loro con un determinato mezzo di trasporto, è possibile avere dati fondamentali per la retribuzione mensile. In maniera analoga, il sistema aiuta il singolo addetto al personale a calcolare la busta paga degli impiegati, in base a dei parametri previsti da contratto. Tali parametri sono relativi a permessi, ferie, imposte e contributi. Alla fine dell</w:t>
+      </w:r>
+      <w:r>
+        <w:rPr>
+          <w:rFonts w:ascii="CMU Serif Roman" w:hAnsi="CMU Serif Roman"/>
+          <w:color w:val="000000"/>
+          <w:sz w:val="20"/>
+          <w:szCs w:val="20"/>
+        </w:rPr>
+        <w:t>’</w:t>
+      </w:r>
+      <w:r>
+        <w:rPr>
+          <w:rFonts w:ascii="CMU Serif Roman" w:hAnsi="CMU Serif Roman"/>
+          <w:color w:val="000000"/>
+          <w:sz w:val="20"/>
+          <w:szCs w:val="20"/>
+        </w:rPr>
+        <w:t>elaborazione delle buste paga effettuata dall</w:t>
+      </w:r>
+      <w:r>
+        <w:rPr>
+          <w:rFonts w:ascii="CMU Serif Roman" w:hAnsi="CMU Serif Roman"/>
+          <w:color w:val="000000"/>
+          <w:sz w:val="20"/>
+          <w:szCs w:val="20"/>
+        </w:rPr>
+        <w:t>’</w:t>
+      </w:r>
+      <w:r>
+        <w:rPr>
+          <w:rFonts w:ascii="CMU Serif Roman" w:hAnsi="CMU Serif Roman"/>
+          <w:color w:val="000000"/>
+          <w:sz w:val="20"/>
+          <w:szCs w:val="20"/>
+        </w:rPr>
+        <w:t>addetto al personale, la gestione dei pagamenti è demandata alla banca alla quale l</w:t>
+      </w:r>
+      <w:r>
+        <w:rPr>
+          <w:rFonts w:ascii="CMU Serif Roman" w:hAnsi="CMU Serif Roman"/>
+          <w:color w:val="000000"/>
+          <w:sz w:val="20"/>
+          <w:szCs w:val="20"/>
+        </w:rPr>
+        <w:t>’</w:t>
+      </w:r>
+      <w:r>
+        <w:rPr>
+          <w:rFonts w:ascii="CMU Serif Roman" w:hAnsi="CMU Serif Roman"/>
+          <w:color w:val="000000"/>
+          <w:sz w:val="20"/>
+          <w:szCs w:val="20"/>
+        </w:rPr>
+        <w:t>azienda si affida. A questo punto dopo qualche giorno, i pagamenti saranno realizzati dalla banca a nome dell</w:t>
+      </w:r>
+      <w:r>
+        <w:rPr>
+          <w:rFonts w:ascii="CMU Serif Roman" w:hAnsi="CMU Serif Roman"/>
+          <w:color w:val="000000"/>
+          <w:sz w:val="20"/>
+          <w:szCs w:val="20"/>
+        </w:rPr>
+        <w:t>’</w:t>
+      </w:r>
+      <w:r>
+        <w:rPr>
+          <w:rFonts w:ascii="CMU Serif Roman" w:hAnsi="CMU Serif Roman"/>
+          <w:color w:val="000000"/>
+          <w:sz w:val="20"/>
+          <w:szCs w:val="20"/>
+        </w:rPr>
+        <w:t>azienda verso i singoli impiegati. </w:t>
+      </w:r>
+    </w:p>
+    <w:p>
+      <w:pPr>
+        <w:spacing w:line="240" w:lineRule="auto"/>
+        <w:jc w:val="both"/>
+        <w:rPr>
+          <w:rFonts w:ascii="CMU Serif Roman" w:hAnsi="CMU Serif Roman"/>
+          <w:sz w:val="20"/>
+          <w:szCs w:val="20"/>
+        </w:rPr>
+      </w:pPr>
+    </w:p>
+    <w:p>
+      <w:pPr>
+        <w:pStyle w:val="NormalWeb"/>
+        <w:spacing w:before="0" w:beforeAutospacing="0" w:after="0" w:afterAutospacing="0"/>
+        <w:jc w:val="both"/>
+        <w:rPr>
+          <w:rFonts w:ascii="CMU Serif Roman" w:hAnsi="CMU Serif Roman"/>
+          <w:sz w:val="20"/>
+          <w:szCs w:val="20"/>
+        </w:rPr>
+      </w:pPr>
+      <w:r>
+        <w:rPr>
+          <w:rFonts w:ascii="CMU Serif Roman" w:hAnsi="CMU Serif Roman"/>
+          <w:color w:val="000000"/>
+          <w:sz w:val="20"/>
+          <w:szCs w:val="20"/>
+        </w:rPr>
+        <w:t>L</w:t>
+      </w:r>
+      <w:r>
+        <w:rPr>
+          <w:rFonts w:ascii="CMU Serif Roman" w:hAnsi="CMU Serif Roman"/>
+          <w:color w:val="000000"/>
+          <w:sz w:val="20"/>
+          <w:szCs w:val="20"/>
+        </w:rPr>
+        <w:t>’</w:t>
+      </w:r>
+      <w:r>
+        <w:rPr>
+          <w:rFonts w:ascii="CMU Serif Roman" w:hAnsi="CMU Serif Roman"/>
+          <w:color w:val="000000"/>
+          <w:sz w:val="20"/>
+          <w:szCs w:val="20"/>
+        </w:rPr>
+        <w:t>aggiunta di un impiegato avviene in seguito alla registrazione dei dati contrattuali nel sistema, ovvero le informazioni relative al ruolo dell</w:t>
+      </w:r>
+      <w:r>
+        <w:rPr>
+          <w:rFonts w:ascii="CMU Serif Roman" w:hAnsi="CMU Serif Roman"/>
+          <w:color w:val="000000"/>
+          <w:sz w:val="20"/>
+          <w:szCs w:val="20"/>
+        </w:rPr>
+        <w:t>’</w:t>
+      </w:r>
+      <w:r>
+        <w:rPr>
+          <w:rFonts w:ascii="CMU Serif Roman" w:hAnsi="CMU Serif Roman"/>
+          <w:color w:val="000000"/>
+          <w:sz w:val="20"/>
+          <w:szCs w:val="20"/>
+        </w:rPr>
+        <w:t>impiegato in azienda, la retribuzione base, giorni di ferie e permessi. Inoltre, sono anche stabiliti quali saranno i parametri contrattuali per quel determinato impiegato al fine del calcolo della busta paga mensile. Tali parametri possono variare nel tempo in seguito a promozioni, premi carriera e così via.</w:t>
+      </w:r>
+    </w:p>
+    <w:p>
+      <w:pPr>
+        <w:spacing w:line="240" w:lineRule="auto"/>
+        <w:jc w:val="both"/>
+        <w:rPr>
+          <w:rFonts w:ascii="CMU Serif Roman" w:hAnsi="CMU Serif Roman"/>
+          <w:sz w:val="20"/>
+          <w:szCs w:val="20"/>
+        </w:rPr>
+      </w:pPr>
+    </w:p>
+    <w:p>
+      <w:pPr>
+        <w:pStyle w:val="NormalWeb"/>
+        <w:spacing w:before="0" w:beforeAutospacing="0" w:after="0" w:afterAutospacing="0"/>
+        <w:jc w:val="both"/>
+        <w:rPr>
+          <w:rFonts w:ascii="CMU Serif Roman" w:hAnsi="CMU Serif Roman"/>
+          <w:sz w:val="20"/>
+          <w:szCs w:val="20"/>
+        </w:rPr>
+      </w:pPr>
+      <w:r>
+        <w:rPr>
+          <w:rFonts w:ascii="CMU Serif Roman" w:hAnsi="CMU Serif Roman"/>
+          <w:color w:val="000000"/>
+          <w:sz w:val="20"/>
+          <w:szCs w:val="20"/>
+        </w:rPr>
+        <w:t>L</w:t>
+      </w:r>
+      <w:r>
+        <w:rPr>
+          <w:rFonts w:ascii="CMU Serif Roman" w:hAnsi="CMU Serif Roman"/>
+          <w:color w:val="000000"/>
+          <w:sz w:val="20"/>
+          <w:szCs w:val="20"/>
+        </w:rPr>
+        <w:t>’</w:t>
+      </w:r>
+      <w:r>
+        <w:rPr>
+          <w:rFonts w:ascii="CMU Serif Roman" w:hAnsi="CMU Serif Roman"/>
+          <w:color w:val="000000"/>
+          <w:sz w:val="20"/>
+          <w:szCs w:val="20"/>
+        </w:rPr>
+        <w:t>azienda adotta misure preventive per consentire il corretto funzionamento del servizio in merito a guasti ed imprevisti attraverso la reperibilità degli autisti e il sovradimensionamento del numero di mezzi di trasporto equipollenti. </w:t>
+      </w:r>
+    </w:p>
+    <w:p>
+      <w:pPr>
+        <w:spacing w:line="240" w:lineRule="auto"/>
+        <w:jc w:val="both"/>
+        <w:rPr>
+          <w:rFonts w:ascii="CMU Serif Roman" w:hAnsi="CMU Serif Roman"/>
+          <w:sz w:val="20"/>
+          <w:szCs w:val="20"/>
+        </w:rPr>
+      </w:pPr>
+    </w:p>
+    <w:p>
+      <w:pPr>
+        <w:pStyle w:val="NormalWeb"/>
+        <w:spacing w:before="0" w:beforeAutospacing="0" w:after="0" w:afterAutospacing="0"/>
+        <w:jc w:val="both"/>
+        <w:rPr>
+          <w:rFonts w:ascii="CMU Serif Roman" w:hAnsi="CMU Serif Roman"/>
+          <w:sz w:val="20"/>
+          <w:szCs w:val="20"/>
+        </w:rPr>
+      </w:pPr>
+      <w:r>
+        <w:rPr>
+          <w:rFonts w:ascii="CMU Serif Roman" w:hAnsi="CMU Serif Roman"/>
+          <w:color w:val="000000"/>
+          <w:sz w:val="20"/>
+          <w:szCs w:val="20"/>
+        </w:rPr>
+        <w:t>Per sopperire ad eventuali problematiche legate gli autisti, che nel caso specifico sono impossibilitati allo svolgimento del proprio turno di lavoro, il sistema assegna un nuovo autista alla corsa sulla base della disponibilità di questi in merito agli orari di lavoro. Tale autista viene notificato dal sistema dell</w:t>
+      </w:r>
+      <w:r>
+        <w:rPr>
+          <w:rFonts w:ascii="CMU Serif Roman" w:hAnsi="CMU Serif Roman"/>
+          <w:color w:val="000000"/>
+          <w:sz w:val="20"/>
+          <w:szCs w:val="20"/>
+        </w:rPr>
+        <w:t>’</w:t>
+      </w:r>
+      <w:r>
+        <w:rPr>
+          <w:rFonts w:ascii="CMU Serif Roman" w:hAnsi="CMU Serif Roman"/>
+          <w:color w:val="000000"/>
+          <w:sz w:val="20"/>
+          <w:szCs w:val="20"/>
+        </w:rPr>
+        <w:t>avvenuta assegnazione e il turno di lavoro sarà valutato come straordinario. Qualora non fosse possibile assegnare un nuovo autista, la corsa viene inevitabilmente soppressa e l</w:t>
+      </w:r>
+      <w:r>
+        <w:rPr>
+          <w:rFonts w:ascii="CMU Serif Roman" w:hAnsi="CMU Serif Roman"/>
+          <w:color w:val="000000"/>
+          <w:sz w:val="20"/>
+          <w:szCs w:val="20"/>
+        </w:rPr>
+        <w:t>’</w:t>
+      </w:r>
+      <w:r>
+        <w:rPr>
+          <w:rFonts w:ascii="CMU Serif Roman" w:hAnsi="CMU Serif Roman"/>
+          <w:color w:val="000000"/>
+          <w:sz w:val="20"/>
+          <w:szCs w:val="20"/>
+        </w:rPr>
+        <w:t>evento notificato agli utenti. L</w:t>
+      </w:r>
+      <w:r>
+        <w:rPr>
+          <w:rFonts w:ascii="CMU Serif Roman" w:hAnsi="CMU Serif Roman"/>
+          <w:color w:val="000000"/>
+          <w:sz w:val="20"/>
+          <w:szCs w:val="20"/>
+          <w:lang w:val="it-IT"/>
+        </w:rPr>
+        <w:t>’</w:t>
+      </w:r>
+      <w:r>
+        <w:rPr>
+          <w:rFonts w:ascii="CMU Serif Roman" w:hAnsi="CMU Serif Roman"/>
+          <w:color w:val="000000"/>
+          <w:sz w:val="20"/>
+          <w:szCs w:val="20"/>
+        </w:rPr>
+        <w:t>imprevisto legato all</w:t>
+      </w:r>
+      <w:r>
+        <w:rPr>
+          <w:rFonts w:ascii="CMU Serif Roman" w:hAnsi="CMU Serif Roman"/>
+          <w:color w:val="000000"/>
+          <w:sz w:val="20"/>
+          <w:szCs w:val="20"/>
+        </w:rPr>
+        <w:t>’</w:t>
+      </w:r>
+      <w:r>
+        <w:rPr>
+          <w:rFonts w:ascii="CMU Serif Roman" w:hAnsi="CMU Serif Roman"/>
+          <w:color w:val="000000"/>
+          <w:sz w:val="20"/>
+          <w:szCs w:val="20"/>
+        </w:rPr>
+        <w:t>autista viene considerato come un permesso. </w:t>
+      </w:r>
+    </w:p>
+    <w:p>
+      <w:pPr>
+        <w:pStyle w:val="NormalWeb"/>
+        <w:spacing w:before="0" w:beforeAutospacing="0" w:after="0" w:afterAutospacing="0"/>
+        <w:ind w:left="20"/>
+        <w:jc w:val="both"/>
+        <w:rPr>
+          <w:rFonts w:ascii="CMU Serif Roman" w:hAnsi="CMU Serif Roman"/>
+          <w:sz w:val="20"/>
+          <w:szCs w:val="20"/>
+        </w:rPr>
+      </w:pPr>
+      <w:r>
+        <w:rPr>
+          <w:rFonts w:ascii="CMU Serif Roman" w:hAnsi="CMU Serif Roman" w:cs="Arial"/>
+          <w:color w:val="000000"/>
+          <w:sz w:val="20"/>
+          <w:szCs w:val="20"/>
+        </w:rPr>
+        <w:t> </w:t>
+      </w:r>
+    </w:p>
+    <w:p>
+      <w:pPr>
+        <w:pStyle w:val="NormalWeb"/>
+        <w:spacing w:before="0" w:beforeAutospacing="0" w:after="0" w:afterAutospacing="0"/>
+        <w:ind w:left="20"/>
+        <w:jc w:val="both"/>
+        <w:rPr>
+          <w:rFonts w:ascii="CMU Serif Roman" w:hAnsi="CMU Serif Roman"/>
+          <w:sz w:val="20"/>
+          <w:szCs w:val="20"/>
+        </w:rPr>
+      </w:pPr>
+      <w:r>
+        <w:rPr>
+          <w:rFonts w:ascii="CMU Serif Roman" w:hAnsi="CMU Serif Roman"/>
+          <w:color w:val="000000"/>
+          <w:sz w:val="20"/>
+          <w:szCs w:val="20"/>
+        </w:rPr>
+        <w:t>Per sopperire ad eventuali guasti ai mezzi che possono verificarsi sia in fase di checking mattutino dei mezzi di trasporto, sia in fase di attività. L</w:t>
+      </w:r>
+      <w:r>
+        <w:rPr>
+          <w:rFonts w:ascii="CMU Serif Roman" w:hAnsi="CMU Serif Roman"/>
+          <w:color w:val="000000"/>
+          <w:sz w:val="20"/>
+          <w:szCs w:val="20"/>
+        </w:rPr>
+        <w:t>’</w:t>
+      </w:r>
+      <w:r>
+        <w:rPr>
+          <w:rFonts w:ascii="CMU Serif Roman" w:hAnsi="CMU Serif Roman"/>
+          <w:color w:val="000000"/>
+          <w:sz w:val="20"/>
+          <w:szCs w:val="20"/>
+        </w:rPr>
+        <w:t>azienda adotta soluzioni diverse in base al momento in cui si verifica il guasto, pertanto occorre distinguere due casi: </w:t>
       </w:r>
     </w:p>
     <w:p>
@@ -173,22 +2860,71 @@
         <w:pStyle w:val="NormalWeb"/>
         <w:numPr>
           <w:ilvl w:val="0"/>
-          <w:numId w:val="8"/>
+          <w:numId w:val="19"/>
         </w:numPr>
         <w:spacing w:before="0" w:beforeAutospacing="0" w:after="0" w:afterAutospacing="0"/>
         <w:jc w:val="both"/>
-        <w:rPr>
-          <w:rFonts w:ascii="CMU Serif Roman" w:hAnsi="CMU Serif Roman" w:cs="CMU Serif Roman"/>
-        </w:rPr>
-      </w:pPr>
-      <w:r>
-        <w:rPr>
-          <w:rFonts w:ascii="CMU Serif Roman" w:hAnsi="CMU Serif Roman" w:cs="CMU Serif Roman"/>
-          <w:color w:val="000000"/>
-          <w:sz w:val="20"/>
-          <w:szCs w:val="20"/>
-        </w:rPr>
-        <w:t>Autista: si occupa di guidare i mezzi di trasporto aziendali durante le corse ad egli assegnate e di segnalare eventuali guasti durante la guida del mezzo. Il suo turno può essere mattutino o pomeridiano. A fine turno provvede a riportare il mezzo di trasporto nel parcheggio di competenza di quella determinata area geografica in cui si trova e termina il turno. Un mezzo di trasporto usato da un autista con turno mattutino può essere riutilizzato da un autista con turno pomeridiano.</w:t>
+        <w:textAlignment w:val="baseline"/>
+        <w:rPr>
+          <w:rFonts w:ascii="CMU Serif Roman" w:hAnsi="CMU Serif Roman"/>
+          <w:color w:val="000000"/>
+          <w:sz w:val="20"/>
+          <w:szCs w:val="20"/>
+        </w:rPr>
+      </w:pPr>
+      <w:r>
+        <w:rPr>
+          <w:rFonts w:ascii="CMU Serif Roman" w:hAnsi="CMU Serif Roman"/>
+          <w:color w:val="000000"/>
+          <w:sz w:val="20"/>
+          <w:szCs w:val="20"/>
+        </w:rPr>
+        <w:t>se il guasto avviene in fase di checking mattutino, il sistema assegna opportunamente un nuovo mezzo tra quelli disponibili, possibilmente dello stesso deposito. Per disponibilità del mezzo si intende che questi deve aver correttamente superato il check mattutino. </w:t>
+      </w:r>
+    </w:p>
+    <w:p>
+      <w:pPr>
+        <w:pStyle w:val="NormalWeb"/>
+        <w:numPr>
+          <w:ilvl w:val="0"/>
+          <w:numId w:val="19"/>
+        </w:numPr>
+        <w:spacing w:before="0" w:beforeAutospacing="0" w:after="0" w:afterAutospacing="0"/>
+        <w:jc w:val="both"/>
+        <w:textAlignment w:val="baseline"/>
+        <w:rPr>
+          <w:rFonts w:ascii="CMU Serif Roman" w:hAnsi="CMU Serif Roman"/>
+          <w:color w:val="000000"/>
+          <w:sz w:val="20"/>
+          <w:szCs w:val="20"/>
+        </w:rPr>
+      </w:pPr>
+      <w:r>
+        <w:rPr>
+          <w:rFonts w:ascii="CMU Serif Roman" w:hAnsi="CMU Serif Roman"/>
+          <w:color w:val="000000"/>
+          <w:sz w:val="20"/>
+          <w:szCs w:val="20"/>
+        </w:rPr>
+        <w:t>se il guasto avviene in fase di attività, cioè durante la corsa di un turno lavorativo, l</w:t>
+      </w:r>
+      <w:r>
+        <w:rPr>
+          <w:rFonts w:ascii="CMU Serif Roman" w:hAnsi="CMU Serif Roman"/>
+          <w:color w:val="000000"/>
+          <w:sz w:val="20"/>
+          <w:szCs w:val="20"/>
+        </w:rPr>
+        <w:t>’</w:t>
+      </w:r>
+      <w:r>
+        <w:rPr>
+          <w:rFonts w:ascii="CMU Serif Roman" w:hAnsi="CMU Serif Roman"/>
+          <w:color w:val="000000"/>
+          <w:sz w:val="20"/>
+          <w:szCs w:val="20"/>
+        </w:rPr>
+        <w:t>azienda impiega un mezzo di trasporto tra quelli disponibili e un autista tra quelli reperibili per consentire di portare a termine la corsa ed eventualmente le successive. </w:t>
       </w:r>
     </w:p>
     <w:p>
@@ -198,12 +2934,14 @@
         <w:ind w:left="720"/>
         <w:jc w:val="both"/>
         <w:rPr>
-          <w:rFonts w:ascii="CMU Serif Roman" w:hAnsi="CMU Serif Roman" w:cs="CMU Serif Roman"/>
-        </w:rPr>
-      </w:pPr>
-      <w:r>
-        <w:rPr>
-          <w:rFonts w:ascii="CMU Serif Roman" w:hAnsi="CMU Serif Roman" w:cs="CMU Serif Roman"/>
+          <w:rFonts w:ascii="CMU Serif Roman" w:hAnsi="CMU Serif Roman"/>
+          <w:sz w:val="20"/>
+          <w:szCs w:val="20"/>
+        </w:rPr>
+      </w:pPr>
+      <w:r>
+        <w:rPr>
+          <w:rFonts w:ascii="CMU Serif Roman" w:hAnsi="CMU Serif Roman"/>
           <w:color w:val="000000"/>
           <w:sz w:val="20"/>
           <w:szCs w:val="20"/>
@@ -218,36 +2956,37 @@
         <w:ind w:left="20"/>
         <w:jc w:val="both"/>
         <w:rPr>
-          <w:rFonts w:ascii="CMU Serif Roman" w:hAnsi="CMU Serif Roman" w:cs="CMU Serif Roman"/>
-        </w:rPr>
-      </w:pPr>
-      <w:r>
-        <w:rPr>
-          <w:rFonts w:ascii="CMU Serif Roman" w:hAnsi="CMU Serif Roman" w:cs="CMU Serif Roman"/>
-          <w:color w:val="000000"/>
-          <w:sz w:val="20"/>
-          <w:szCs w:val="20"/>
-        </w:rPr>
-        <w:t>È chiaro che, siccome l’azienda copre un’area geografica abbastanza vasta, esisteranno più figure di scheduler, checker e autisti per area geografica, così come esisteranno più aree di deposito mezzi. Il deposito si configura come un vero e proprio parcheggio mezzi, all’interno del quale il personale dell’azienda gestisce, tramite l’uso del software richiesto, l’allocazione dei mezzi per le singole corse. L’orario lavorativo dell’azienda è dalle 07.00 alle 20.00 (ultima corsa). La sera, ovvero alla fine del turno pomeridiano, uno scheduler analizza la situazione dei mezzi, autisti e corse e stabilisce quali e quanti mezzi possono essere assegnati a quali autisti nelle corse del giorno successivo. Al mattino seguente un checker controllerà lo stato dei mezzi di trasporto e confermerà la possibilità di partire agli autisti. L’autista accede al sistema software e verifica la corsa che gli è stata assegnata per quel giorno, il turno, il mezzo di trasporto e la presenza di eventuali segnalazioni da parte del checker.</w:t>
-      </w:r>
-    </w:p>
-    <w:p>
-      <w:pPr>
-        <w:pStyle w:val="NormalWeb"/>
-        <w:spacing w:before="0" w:beforeAutospacing="0" w:after="0" w:afterAutospacing="0"/>
-        <w:jc w:val="both"/>
-        <w:rPr>
-          <w:rFonts w:ascii="CMU Serif Roman" w:hAnsi="CMU Serif Roman" w:cs="CMU Serif Roman"/>
-        </w:rPr>
-      </w:pPr>
-      <w:r>
-        <w:rPr>
-          <w:rFonts w:ascii="CMU Serif Roman" w:hAnsi="CMU Serif Roman" w:cs="CMU Serif Roman"/>
-          <w:color w:val="000000"/>
-          <w:sz w:val="20"/>
-          <w:szCs w:val="20"/>
-        </w:rPr>
-        <w:t> </w:t>
+          <w:rFonts w:ascii="CMU Serif Roman" w:hAnsi="CMU Serif Roman"/>
+          <w:sz w:val="20"/>
+          <w:szCs w:val="20"/>
+        </w:rPr>
+      </w:pPr>
+      <w:r>
+        <w:rPr>
+          <w:rFonts w:ascii="CMU Serif Roman" w:hAnsi="CMU Serif Roman"/>
+          <w:color w:val="000000"/>
+          <w:sz w:val="20"/>
+          <w:szCs w:val="20"/>
+        </w:rPr>
+        <w:t>In entrambi i casi, qualora non fosse possibile assegnare un nuovo mezzo oppure un nuovo autista, la corsa viene inevitabilmente soppressa e l</w:t>
+      </w:r>
+      <w:r>
+        <w:rPr>
+          <w:rFonts w:ascii="CMU Serif Roman" w:hAnsi="CMU Serif Roman"/>
+          <w:color w:val="000000"/>
+          <w:sz w:val="20"/>
+          <w:szCs w:val="20"/>
+        </w:rPr>
+        <w:t>’</w:t>
+      </w:r>
+      <w:r>
+        <w:rPr>
+          <w:rFonts w:ascii="CMU Serif Roman" w:hAnsi="CMU Serif Roman"/>
+          <w:color w:val="000000"/>
+          <w:sz w:val="20"/>
+          <w:szCs w:val="20"/>
+        </w:rPr>
+        <w:t>evento notificato agli utenti.</w:t>
       </w:r>
     </w:p>
     <w:p>
@@ -257,17 +2996,19 @@
         <w:ind w:left="20"/>
         <w:jc w:val="both"/>
         <w:rPr>
-          <w:rFonts w:ascii="CMU Serif Roman" w:hAnsi="CMU Serif Roman" w:cs="CMU Serif Roman"/>
-        </w:rPr>
-      </w:pPr>
-      <w:r>
-        <w:rPr>
-          <w:rFonts w:ascii="CMU Serif Roman" w:hAnsi="CMU Serif Roman" w:cs="CMU Serif Roman"/>
-          <w:color w:val="000000"/>
-          <w:sz w:val="20"/>
-          <w:szCs w:val="20"/>
-        </w:rPr>
-        <w:t>In base alle politiche aziendali, ogni autista è tenuto a comunicare eventuali ferie, giorni di malattia e simili, almeno con due giorni di anticipo e la propria disponibilità ad eventuali turni di lavoro straordinari, così come l'intervallo temporale per cui tale reperibilità straordinaria è garantita. Così facendo si permette allo scheduler di avere una visione completa degli autisti disponibili per le corse del giorno successivo. </w:t>
+          <w:rFonts w:ascii="CMU Serif Roman" w:hAnsi="CMU Serif Roman"/>
+          <w:sz w:val="20"/>
+          <w:szCs w:val="20"/>
+        </w:rPr>
+      </w:pPr>
+      <w:r>
+        <w:rPr>
+          <w:rFonts w:ascii="CMU Serif Roman" w:hAnsi="CMU Serif Roman" w:cs="Arial"/>
+          <w:color w:val="000000"/>
+          <w:sz w:val="20"/>
+          <w:szCs w:val="20"/>
+        </w:rPr>
+        <w:t> </w:t>
       </w:r>
     </w:p>
     <w:p>
@@ -276,47 +3017,21 @@
         <w:spacing w:before="0" w:beforeAutospacing="0" w:after="0" w:afterAutospacing="0"/>
         <w:jc w:val="both"/>
         <w:rPr>
-          <w:rFonts w:ascii="CMU Serif Roman" w:hAnsi="CMU Serif Roman" w:cs="CMU Serif Roman"/>
-        </w:rPr>
-      </w:pPr>
-      <w:r>
-        <w:rPr>
-          <w:rFonts w:ascii="CMU Serif Roman" w:hAnsi="CMU Serif Roman" w:cs="CMU Serif Roman"/>
-          <w:color w:val="000000"/>
-          <w:sz w:val="20"/>
-          <w:szCs w:val="20"/>
-        </w:rPr>
-        <w:t>L'azienda adotta misure preventive per consentire il corretto funzionamento del servizio in merito a guasti ed imprevisti attraverso la reperibilità degli autisti e il sovradimensionamento del numero di mezzi di trasporto equipollenti. </w:t>
-      </w:r>
-    </w:p>
-    <w:p>
-      <w:pPr>
-        <w:pStyle w:val="NormalWeb"/>
-        <w:spacing w:before="0" w:beforeAutospacing="0" w:after="0" w:afterAutospacing="0"/>
-        <w:jc w:val="both"/>
-        <w:rPr>
-          <w:rFonts w:ascii="CMU Serif Roman" w:hAnsi="CMU Serif Roman" w:cs="CMU Serif Roman"/>
-        </w:rPr>
-      </w:pPr>
-      <w:r>
-        <w:rPr>
-          <w:rFonts w:ascii="CMU Serif Roman" w:hAnsi="CMU Serif Roman" w:cs="CMU Serif Roman"/>
+          <w:rFonts w:ascii="CMU Serif Roman" w:hAnsi="CMU Serif Roman"/>
+          <w:sz w:val="20"/>
+          <w:szCs w:val="20"/>
+        </w:rPr>
+      </w:pPr>
+      <w:r>
+        <w:rPr>
+          <w:rFonts w:ascii="CMU Serif Roman" w:hAnsi="CMU Serif Roman"/>
           <w:color w:val="000000"/>
           <w:sz w:val="20"/>
           <w:szCs w:val="20"/>
         </w:rPr>
         <w:lastRenderedPageBreak/>
-        <w:t>Per sopperire ad eventuali problematiche legate gli autisti, che nel caso specifico sono impossibilitati allo svolgimento del proprio turno di lavoro, il sistema assegna un nuovo autista alla corsa sulla base della disponibilità di questi in merito agli orari di lavoro. Tale autista viene notificato dal sistema dell’avvenuta assegnazione e il turno di lavoro sarà valutato come straordinario. Qualora non fosse possibile assegnare un nuovo autista, la corsa viene inevitabilmente soppressa e l'evento notificato agli utenti. L'imprevisto legato all'autista viene considerato come un permesso. </w:t>
-      </w:r>
-    </w:p>
-    <w:p>
-      <w:pPr>
-        <w:spacing w:line="240" w:lineRule="auto"/>
-        <w:jc w:val="both"/>
-        <w:rPr>
-          <w:rFonts w:ascii="CMU Serif Roman" w:hAnsi="CMU Serif Roman" w:cs="CMU Serif Roman"/>
-        </w:rPr>
-      </w:pPr>
+        <w:t>Il sistema deve fornire anche supporto ai cittadini per il reperimento di tutte le informazioni relative alle corse, ai percorsi, alle fermate, agli orari seguiti. Tra i servizi offerti ai cittadini si deve prevedere un sistema di ricerca per ogni linea del percorso effettuato tra due capolinea e un sistema di ricerca della linea che parta da un punto ed arrivi ad un altro punto.</w:t>
+      </w:r>
     </w:p>
     <w:p>
       <w:pPr>
@@ -325,87 +3040,131 @@
         <w:ind w:left="20"/>
         <w:jc w:val="both"/>
         <w:rPr>
-          <w:rFonts w:ascii="CMU Serif Roman" w:hAnsi="CMU Serif Roman" w:cs="CMU Serif Roman"/>
-        </w:rPr>
-      </w:pPr>
-      <w:r>
-        <w:rPr>
-          <w:rFonts w:ascii="CMU Serif Roman" w:hAnsi="CMU Serif Roman" w:cs="CMU Serif Roman"/>
-          <w:color w:val="000000"/>
-          <w:sz w:val="20"/>
-          <w:szCs w:val="20"/>
-        </w:rPr>
-        <w:t>Per sopperire ad eventuali guasti ai mezzi che possono verificarsi sia in fase di checking mattutino dei mezzi di trasporto, sia in fase di attività. L'azienda adotta soluzioni diverse in base al momento in cui si verifica il guasto, pertanto occorre distinguere due casi: </w:t>
-      </w:r>
-    </w:p>
-    <w:p>
-      <w:pPr>
-        <w:pStyle w:val="NormalWeb"/>
-        <w:numPr>
-          <w:ilvl w:val="0"/>
-          <w:numId w:val="1"/>
-        </w:numPr>
-        <w:spacing w:before="0" w:beforeAutospacing="0" w:after="0" w:afterAutospacing="0"/>
-        <w:jc w:val="both"/>
-        <w:textAlignment w:val="baseline"/>
-        <w:rPr>
-          <w:rFonts w:ascii="CMU Serif Roman" w:hAnsi="CMU Serif Roman" w:cs="CMU Serif Roman"/>
-          <w:color w:val="000000"/>
-          <w:sz w:val="20"/>
-          <w:szCs w:val="20"/>
-        </w:rPr>
-      </w:pPr>
-      <w:r>
-        <w:rPr>
-          <w:rFonts w:ascii="CMU Serif Roman" w:hAnsi="CMU Serif Roman" w:cs="CMU Serif Roman"/>
-          <w:color w:val="000000"/>
-          <w:sz w:val="20"/>
-          <w:szCs w:val="20"/>
-        </w:rPr>
-        <w:t>se il guasto avviene in fase di checking mattutino, il sistema assegna opportunamente un nuovo mezzo tra quelli disponibili, possibilmente dello stesso deposito. Per disponibilità del mezzo si intende che questi deve aver correttamente superato il check mattutino. </w:t>
-      </w:r>
-    </w:p>
-    <w:p>
-      <w:pPr>
-        <w:pStyle w:val="NormalWeb"/>
-        <w:numPr>
-          <w:ilvl w:val="0"/>
-          <w:numId w:val="2"/>
-        </w:numPr>
-        <w:spacing w:before="0" w:beforeAutospacing="0" w:after="0" w:afterAutospacing="0"/>
-        <w:jc w:val="both"/>
-        <w:textAlignment w:val="baseline"/>
-        <w:rPr>
-          <w:rFonts w:ascii="CMU Serif Roman" w:hAnsi="CMU Serif Roman" w:cs="CMU Serif Roman"/>
-          <w:color w:val="000000"/>
-          <w:sz w:val="20"/>
-          <w:szCs w:val="20"/>
-        </w:rPr>
-      </w:pPr>
-      <w:r>
-        <w:rPr>
-          <w:rFonts w:ascii="CMU Serif Roman" w:hAnsi="CMU Serif Roman" w:cs="CMU Serif Roman"/>
-          <w:color w:val="000000"/>
-          <w:sz w:val="20"/>
-          <w:szCs w:val="20"/>
-        </w:rPr>
-        <w:t>se il guasto avviene in fase di attività, cioè durante la corsa di un turno lavorativo, l’azienda impiega un mezzo di trasporto tra quelli disponibili e un autista tra quelli reperibili per consentire di portare a termine la corsa ed eventualmente le successive. </w:t>
+          <w:rFonts w:ascii="CMU Serif Roman" w:hAnsi="CMU Serif Roman"/>
+          <w:sz w:val="20"/>
+          <w:szCs w:val="20"/>
+        </w:rPr>
+      </w:pPr>
+      <w:r>
+        <w:rPr>
+          <w:rFonts w:ascii="CMU Serif Roman" w:hAnsi="CMU Serif Roman"/>
+          <w:color w:val="000000"/>
+          <w:sz w:val="20"/>
+          <w:szCs w:val="20"/>
+        </w:rPr>
+        <w:t> </w:t>
       </w:r>
     </w:p>
     <w:p>
       <w:pPr>
         <w:pStyle w:val="NormalWeb"/>
         <w:spacing w:before="0" w:beforeAutospacing="0" w:after="0" w:afterAutospacing="0"/>
-        <w:ind w:left="720"/>
-        <w:jc w:val="both"/>
-        <w:textAlignment w:val="baseline"/>
-        <w:rPr>
-          <w:rFonts w:ascii="CMU Serif Roman" w:hAnsi="CMU Serif Roman" w:cs="CMU Serif Roman"/>
-          <w:color w:val="000000"/>
-          <w:sz w:val="20"/>
-          <w:szCs w:val="20"/>
-        </w:rPr>
-      </w:pPr>
+        <w:jc w:val="both"/>
+        <w:rPr>
+          <w:rFonts w:ascii="CMU Serif Roman" w:hAnsi="CMU Serif Roman"/>
+          <w:sz w:val="20"/>
+          <w:szCs w:val="20"/>
+        </w:rPr>
+      </w:pPr>
+      <w:r>
+        <w:rPr>
+          <w:rFonts w:ascii="CMU Serif Roman" w:hAnsi="CMU Serif Roman"/>
+          <w:color w:val="000000"/>
+          <w:sz w:val="20"/>
+          <w:szCs w:val="20"/>
+        </w:rPr>
+        <w:t>L</w:t>
+      </w:r>
+      <w:r>
+        <w:rPr>
+          <w:rFonts w:ascii="CMU Serif Roman" w:hAnsi="CMU Serif Roman"/>
+          <w:color w:val="000000"/>
+          <w:sz w:val="20"/>
+          <w:szCs w:val="20"/>
+        </w:rPr>
+        <w:t>’</w:t>
+      </w:r>
+      <w:r>
+        <w:rPr>
+          <w:rFonts w:ascii="CMU Serif Roman" w:hAnsi="CMU Serif Roman"/>
+          <w:color w:val="000000"/>
+          <w:sz w:val="20"/>
+          <w:szCs w:val="20"/>
+        </w:rPr>
+        <w:t>azienda dispone di mezzi di trasporto alquanto innovativi e in quanto tali, sono dotati di un modulo GPS per la geolocalizzazione di ogni singolo mezzo. Ciascun mezzo di trasporto dell</w:t>
+      </w:r>
+      <w:r>
+        <w:rPr>
+          <w:rFonts w:ascii="CMU Serif Roman" w:hAnsi="CMU Serif Roman"/>
+          <w:color w:val="000000"/>
+          <w:sz w:val="20"/>
+          <w:szCs w:val="20"/>
+        </w:rPr>
+        <w:t>’</w:t>
+      </w:r>
+      <w:r>
+        <w:rPr>
+          <w:rFonts w:ascii="CMU Serif Roman" w:hAnsi="CMU Serif Roman"/>
+          <w:color w:val="000000"/>
+          <w:sz w:val="20"/>
+          <w:szCs w:val="20"/>
+        </w:rPr>
+        <w:t>azienda dispone di un sistema integrato di sensori e spie che segnalano all</w:t>
+      </w:r>
+      <w:r>
+        <w:rPr>
+          <w:rFonts w:ascii="CMU Serif Roman" w:hAnsi="CMU Serif Roman"/>
+          <w:color w:val="000000"/>
+          <w:sz w:val="20"/>
+          <w:szCs w:val="20"/>
+        </w:rPr>
+        <w:t>’</w:t>
+      </w:r>
+      <w:r>
+        <w:rPr>
+          <w:rFonts w:ascii="CMU Serif Roman" w:hAnsi="CMU Serif Roman"/>
+          <w:color w:val="000000"/>
+          <w:sz w:val="20"/>
+          <w:szCs w:val="20"/>
+        </w:rPr>
+        <w:t>autista e al checker eventuali problematiche del mezzo stesso. Inoltre, l</w:t>
+      </w:r>
+      <w:r>
+        <w:rPr>
+          <w:rFonts w:ascii="CMU Serif Roman" w:hAnsi="CMU Serif Roman"/>
+          <w:color w:val="000000"/>
+          <w:sz w:val="20"/>
+          <w:szCs w:val="20"/>
+        </w:rPr>
+        <w:t>’</w:t>
+      </w:r>
+      <w:r>
+        <w:rPr>
+          <w:rFonts w:ascii="CMU Serif Roman" w:hAnsi="CMU Serif Roman"/>
+          <w:color w:val="000000"/>
+          <w:sz w:val="20"/>
+          <w:szCs w:val="20"/>
+        </w:rPr>
+        <w:t>azienda di trasporto dispone di un certo numero di mezzi dotati dell</w:t>
+      </w:r>
+      <w:r>
+        <w:rPr>
+          <w:rFonts w:ascii="CMU Serif Roman" w:hAnsi="CMU Serif Roman"/>
+          <w:color w:val="000000"/>
+          <w:sz w:val="20"/>
+          <w:szCs w:val="20"/>
+        </w:rPr>
+        <w:t>’</w:t>
+      </w:r>
+      <w:r>
+        <w:rPr>
+          <w:rFonts w:ascii="CMU Serif Roman" w:hAnsi="CMU Serif Roman"/>
+          <w:color w:val="000000"/>
+          <w:sz w:val="20"/>
+          <w:szCs w:val="20"/>
+        </w:rPr>
+        <w:t>equipaggiamento adatto per la salita, discesa e il trasporto per persone diversamente abili o con difficoltà di tipo motorio.</w:t>
+      </w:r>
     </w:p>
     <w:p>
       <w:pPr>
@@ -414,27 +3173,20 @@
         <w:ind w:left="20"/>
         <w:jc w:val="both"/>
         <w:rPr>
-          <w:rFonts w:ascii="CMU Serif Roman" w:hAnsi="CMU Serif Roman" w:cs="CMU Serif Roman"/>
-        </w:rPr>
-      </w:pPr>
-      <w:r>
-        <w:rPr>
-          <w:rFonts w:ascii="CMU Serif Roman" w:hAnsi="CMU Serif Roman" w:cs="CMU Serif Roman"/>
-          <w:color w:val="000000"/>
-          <w:sz w:val="20"/>
-          <w:szCs w:val="20"/>
-        </w:rPr>
-        <w:t>In entrambi i casi, qualora non fosse possibile assegnare un nuovo mezzo oppure un nuovo autista, la corsa viene inevitabilmente soppressa e l'evento notificato agli utenti.</w:t>
-      </w:r>
-    </w:p>
-    <w:p>
-      <w:pPr>
-        <w:spacing w:line="240" w:lineRule="auto"/>
-        <w:jc w:val="both"/>
-        <w:rPr>
-          <w:rFonts w:ascii="CMU Serif Roman" w:hAnsi="CMU Serif Roman" w:cs="CMU Serif Roman"/>
-        </w:rPr>
-      </w:pPr>
+          <w:rFonts w:ascii="CMU Serif Roman" w:hAnsi="CMU Serif Roman"/>
+          <w:sz w:val="20"/>
+          <w:szCs w:val="20"/>
+        </w:rPr>
+      </w:pPr>
+      <w:r>
+        <w:rPr>
+          <w:rFonts w:ascii="CMU Serif Roman" w:hAnsi="CMU Serif Roman"/>
+          <w:color w:val="000000"/>
+          <w:sz w:val="20"/>
+          <w:szCs w:val="20"/>
+        </w:rPr>
+        <w:t> </w:t>
+      </w:r>
     </w:p>
     <w:p>
       <w:pPr>
@@ -443,17 +3195,151 @@
         <w:ind w:left="20"/>
         <w:jc w:val="both"/>
         <w:rPr>
-          <w:rFonts w:ascii="CMU Serif Roman" w:hAnsi="CMU Serif Roman" w:cs="CMU Serif Roman"/>
-        </w:rPr>
-      </w:pPr>
-      <w:r>
-        <w:rPr>
-          <w:rFonts w:ascii="CMU Serif Roman" w:hAnsi="CMU Serif Roman" w:cs="CMU Serif Roman"/>
-          <w:color w:val="000000"/>
-          <w:sz w:val="20"/>
-          <w:szCs w:val="20"/>
-        </w:rPr>
-        <w:t>Un impiegato interno all’azienda può essere incaricato di ottimizzare le corse e i tragitti percorsi dai mezzi di trasporto aziendali, così come le fermate seguite da tali mezzi. L’impiegato può quindi apportare dei cambiamenti sotto questi aspetti. Ogni autista è informato di tali cambiamenti (che solitamente vengono caricati nel sistema al di fuori dell’orario lavorativo) tramite un navigatore installato su ogni mezzo di trasporto che lo aiuterà nell’adempimento delle sue mansioni. Tale navigatore sfrutta la tecnologia GPS installata a bordo.</w:t>
+          <w:rFonts w:ascii="CMU Serif Roman" w:hAnsi="CMU Serif Roman"/>
+          <w:sz w:val="20"/>
+          <w:szCs w:val="20"/>
+        </w:rPr>
+      </w:pPr>
+      <w:r>
+        <w:rPr>
+          <w:rFonts w:ascii="CMU Serif Roman" w:hAnsi="CMU Serif Roman"/>
+          <w:color w:val="000000"/>
+          <w:sz w:val="20"/>
+          <w:szCs w:val="20"/>
+        </w:rPr>
+        <w:t>Il sistema software deve essere in grado di sfruttare questa tecnologia per condividere in tempo reale le posizioni di tutti i suoi mezzi. La posizione non è sfruttata solo internamente dall</w:t>
+      </w:r>
+      <w:r>
+        <w:rPr>
+          <w:rFonts w:ascii="CMU Serif Roman" w:hAnsi="CMU Serif Roman"/>
+          <w:color w:val="000000"/>
+          <w:sz w:val="20"/>
+          <w:szCs w:val="20"/>
+        </w:rPr>
+        <w:t>’</w:t>
+      </w:r>
+      <w:r>
+        <w:rPr>
+          <w:rFonts w:ascii="CMU Serif Roman" w:hAnsi="CMU Serif Roman"/>
+          <w:color w:val="000000"/>
+          <w:sz w:val="20"/>
+          <w:szCs w:val="20"/>
+        </w:rPr>
+        <w:t>azienda di trasporto urbano al fine di gestire e migliorare il servizio, ma anche al fine di fornire un servizio all</w:t>
+      </w:r>
+      <w:r>
+        <w:rPr>
+          <w:rFonts w:ascii="CMU Serif Roman" w:hAnsi="CMU Serif Roman"/>
+          <w:color w:val="000000"/>
+          <w:sz w:val="20"/>
+          <w:szCs w:val="20"/>
+        </w:rPr>
+        <w:t>’</w:t>
+      </w:r>
+      <w:r>
+        <w:rPr>
+          <w:rFonts w:ascii="CMU Serif Roman" w:hAnsi="CMU Serif Roman"/>
+          <w:color w:val="000000"/>
+          <w:sz w:val="20"/>
+          <w:szCs w:val="20"/>
+        </w:rPr>
+        <w:t>utenza che sarà in grado di tracciare i mezzi ai quali è interessata, valutare percorsi, eventuali ritardi e così via.</w:t>
+      </w:r>
+    </w:p>
+    <w:p>
+      <w:pPr>
+        <w:pStyle w:val="NormalWeb"/>
+        <w:spacing w:before="0" w:beforeAutospacing="0" w:after="0" w:afterAutospacing="0"/>
+        <w:jc w:val="both"/>
+        <w:rPr>
+          <w:rFonts w:ascii="CMU Serif Roman" w:hAnsi="CMU Serif Roman"/>
+          <w:sz w:val="20"/>
+          <w:szCs w:val="20"/>
+        </w:rPr>
+      </w:pPr>
+      <w:r>
+        <w:rPr>
+          <w:rFonts w:ascii="CMU Serif Roman" w:hAnsi="CMU Serif Roman"/>
+          <w:color w:val="000000"/>
+          <w:sz w:val="20"/>
+          <w:szCs w:val="20"/>
+        </w:rPr>
+        <w:t> </w:t>
+      </w:r>
+    </w:p>
+    <w:p>
+      <w:pPr>
+        <w:pStyle w:val="NormalWeb"/>
+        <w:spacing w:before="0" w:beforeAutospacing="0" w:after="0" w:afterAutospacing="0"/>
+        <w:jc w:val="both"/>
+        <w:rPr>
+          <w:rFonts w:ascii="CMU Serif Roman" w:hAnsi="CMU Serif Roman"/>
+          <w:sz w:val="20"/>
+          <w:szCs w:val="20"/>
+        </w:rPr>
+      </w:pPr>
+      <w:r>
+        <w:rPr>
+          <w:rFonts w:ascii="CMU Serif Roman" w:hAnsi="CMU Serif Roman"/>
+          <w:color w:val="000000"/>
+          <w:sz w:val="20"/>
+          <w:szCs w:val="20"/>
+        </w:rPr>
+        <w:t>In quest</w:t>
+      </w:r>
+      <w:r>
+        <w:rPr>
+          <w:rFonts w:ascii="CMU Serif Roman" w:hAnsi="CMU Serif Roman"/>
+          <w:color w:val="000000"/>
+          <w:sz w:val="20"/>
+          <w:szCs w:val="20"/>
+        </w:rPr>
+        <w:t>’</w:t>
+      </w:r>
+      <w:r>
+        <w:rPr>
+          <w:rFonts w:ascii="CMU Serif Roman" w:hAnsi="CMU Serif Roman"/>
+          <w:color w:val="000000"/>
+          <w:sz w:val="20"/>
+          <w:szCs w:val="20"/>
+        </w:rPr>
+        <w:t>ottica, l</w:t>
+      </w:r>
+      <w:r>
+        <w:rPr>
+          <w:rFonts w:ascii="CMU Serif Roman" w:hAnsi="CMU Serif Roman"/>
+          <w:color w:val="000000"/>
+          <w:sz w:val="20"/>
+          <w:szCs w:val="20"/>
+        </w:rPr>
+        <w:t>’</w:t>
+      </w:r>
+      <w:r>
+        <w:rPr>
+          <w:rFonts w:ascii="CMU Serif Roman" w:hAnsi="CMU Serif Roman"/>
+          <w:color w:val="000000"/>
+          <w:sz w:val="20"/>
+          <w:szCs w:val="20"/>
+        </w:rPr>
+        <w:t>utente può visionare quelle che sono le varie opzioni, qualora dovessero essere disponibili, per raggiungere un determinato punto di destinazione a partire da un determinato punto di partenza. Supponendo che dovessero essere disponibili più percorsi, l</w:t>
+      </w:r>
+      <w:r>
+        <w:rPr>
+          <w:rFonts w:ascii="CMU Serif Roman" w:hAnsi="CMU Serif Roman"/>
+          <w:color w:val="000000"/>
+          <w:sz w:val="20"/>
+          <w:szCs w:val="20"/>
+        </w:rPr>
+        <w:t>’</w:t>
+      </w:r>
+      <w:r>
+        <w:rPr>
+          <w:rFonts w:ascii="CMU Serif Roman" w:hAnsi="CMU Serif Roman"/>
+          <w:color w:val="000000"/>
+          <w:sz w:val="20"/>
+          <w:szCs w:val="20"/>
+        </w:rPr>
+        <w:t>utente può ordinarli in base a differenti metriche: percorso più breve in termini di distanze, percorso più breve in termini di tempo, percorso meno trafficato, percorso meno costoso. A tal proposito, si fa notare che il percorso più breve in termini di distanze non implica che sia anche il percorso più breve in termini di tempo, né viceversa. Inoltre, i percorsi e le loro caratteristiche possono variare dinamicamente in base alle condizioni del traffico, condizioni meteorologiche, guasti improvvisi al mezzo, interruzioni improvvise della viabilità e così via.</w:t>
       </w:r>
     </w:p>
     <w:p>
@@ -461,7 +3347,9 @@
         <w:spacing w:line="240" w:lineRule="auto"/>
         <w:jc w:val="both"/>
         <w:rPr>
-          <w:rFonts w:ascii="CMU Serif Roman" w:hAnsi="CMU Serif Roman" w:cs="CMU Serif Roman"/>
+          <w:rFonts w:ascii="CMU Serif Roman" w:hAnsi="CMU Serif Roman"/>
+          <w:sz w:val="20"/>
+          <w:szCs w:val="20"/>
         </w:rPr>
       </w:pPr>
     </w:p>
@@ -472,17 +3360,199 @@
         <w:ind w:left="20"/>
         <w:jc w:val="both"/>
         <w:rPr>
-          <w:rFonts w:ascii="CMU Serif Roman" w:hAnsi="CMU Serif Roman" w:cs="CMU Serif Roman"/>
-        </w:rPr>
-      </w:pPr>
-      <w:r>
-        <w:rPr>
-          <w:rFonts w:ascii="CMU Serif Roman" w:hAnsi="CMU Serif Roman" w:cs="CMU Serif Roman"/>
-          <w:color w:val="000000"/>
-          <w:sz w:val="20"/>
-          <w:szCs w:val="20"/>
-        </w:rPr>
-        <w:t>Il sistema deve fornire anche supporto ai cittadini per il reperimento di tutte le informazioni relative alle corse, ai percorsi, alle fermate, agli orari seguiti. Tra i servizi offerti ai cittadini si deve prevedere un sistema di ricerca per ogni linea del percorso effettuato tra due capolinea e un sistema di ricerca della linea che parta da un punto ed arrivi ad un altro punto.</w:t>
+          <w:rFonts w:ascii="CMU Serif Roman" w:hAnsi="CMU Serif Roman"/>
+          <w:sz w:val="20"/>
+          <w:szCs w:val="20"/>
+        </w:rPr>
+      </w:pPr>
+      <w:r>
+        <w:rPr>
+          <w:rFonts w:ascii="CMU Serif Roman" w:hAnsi="CMU Serif Roman"/>
+          <w:color w:val="000000"/>
+          <w:sz w:val="20"/>
+          <w:szCs w:val="20"/>
+        </w:rPr>
+        <w:t>L</w:t>
+      </w:r>
+      <w:r>
+        <w:rPr>
+          <w:rFonts w:ascii="CMU Serif Roman" w:hAnsi="CMU Serif Roman"/>
+          <w:color w:val="000000"/>
+          <w:sz w:val="20"/>
+          <w:szCs w:val="20"/>
+        </w:rPr>
+        <w:t>’</w:t>
+      </w:r>
+      <w:r>
+        <w:rPr>
+          <w:rFonts w:ascii="CMU Serif Roman" w:hAnsi="CMU Serif Roman"/>
+          <w:color w:val="000000"/>
+          <w:sz w:val="20"/>
+          <w:szCs w:val="20"/>
+        </w:rPr>
+        <w:t>utente generico, tramite il software richiesto, è in grado di visionare biglietti, abbonamenti e altri eventuali titoli di viaggio messi a disposizione dall</w:t>
+      </w:r>
+      <w:r>
+        <w:rPr>
+          <w:rFonts w:ascii="CMU Serif Roman" w:hAnsi="CMU Serif Roman"/>
+          <w:color w:val="000000"/>
+          <w:sz w:val="20"/>
+          <w:szCs w:val="20"/>
+        </w:rPr>
+        <w:t>’</w:t>
+      </w:r>
+      <w:r>
+        <w:rPr>
+          <w:rFonts w:ascii="CMU Serif Roman" w:hAnsi="CMU Serif Roman"/>
+          <w:color w:val="000000"/>
+          <w:sz w:val="20"/>
+          <w:szCs w:val="20"/>
+        </w:rPr>
+        <w:t>azienda, di effettuarne l</w:t>
+      </w:r>
+      <w:r>
+        <w:rPr>
+          <w:rFonts w:ascii="CMU Serif Roman" w:hAnsi="CMU Serif Roman"/>
+          <w:color w:val="000000"/>
+          <w:sz w:val="20"/>
+          <w:szCs w:val="20"/>
+        </w:rPr>
+        <w:t>’</w:t>
+      </w:r>
+      <w:r>
+        <w:rPr>
+          <w:rFonts w:ascii="CMU Serif Roman" w:hAnsi="CMU Serif Roman"/>
+          <w:color w:val="000000"/>
+          <w:sz w:val="20"/>
+          <w:szCs w:val="20"/>
+        </w:rPr>
+        <w:t>acquisto e il rinnovo. L</w:t>
+      </w:r>
+      <w:r>
+        <w:rPr>
+          <w:rFonts w:ascii="CMU Serif Roman" w:hAnsi="CMU Serif Roman"/>
+          <w:color w:val="000000"/>
+          <w:sz w:val="20"/>
+          <w:szCs w:val="20"/>
+        </w:rPr>
+        <w:t>’</w:t>
+      </w:r>
+      <w:r>
+        <w:rPr>
+          <w:rFonts w:ascii="CMU Serif Roman" w:hAnsi="CMU Serif Roman"/>
+          <w:color w:val="000000"/>
+          <w:sz w:val="20"/>
+          <w:szCs w:val="20"/>
+        </w:rPr>
+        <w:t>azienda prevede un abbonamento unico che può essere utilizzato per viaggiare su diverse linee. L</w:t>
+      </w:r>
+      <w:r>
+        <w:rPr>
+          <w:rFonts w:ascii="CMU Serif Roman" w:hAnsi="CMU Serif Roman"/>
+          <w:color w:val="000000"/>
+          <w:sz w:val="20"/>
+          <w:szCs w:val="20"/>
+        </w:rPr>
+        <w:t>’</w:t>
+      </w:r>
+      <w:r>
+        <w:rPr>
+          <w:rFonts w:ascii="CMU Serif Roman" w:hAnsi="CMU Serif Roman"/>
+          <w:color w:val="000000"/>
+          <w:sz w:val="20"/>
+          <w:szCs w:val="20"/>
+        </w:rPr>
+        <w:t>acquisto dei titoli di viaggio all</w:t>
+      </w:r>
+      <w:r>
+        <w:rPr>
+          <w:rFonts w:ascii="CMU Serif Roman" w:hAnsi="CMU Serif Roman"/>
+          <w:color w:val="000000"/>
+          <w:sz w:val="20"/>
+          <w:szCs w:val="20"/>
+        </w:rPr>
+        <w:t>’</w:t>
+      </w:r>
+      <w:r>
+        <w:rPr>
+          <w:rFonts w:ascii="CMU Serif Roman" w:hAnsi="CMU Serif Roman"/>
+          <w:color w:val="000000"/>
+          <w:sz w:val="20"/>
+          <w:szCs w:val="20"/>
+        </w:rPr>
+        <w:t>interno del sistema software richiesto, si appoggia su un</w:t>
+      </w:r>
+      <w:r>
+        <w:rPr>
+          <w:rFonts w:ascii="CMU Serif Roman" w:hAnsi="CMU Serif Roman"/>
+          <w:color w:val="000000"/>
+          <w:sz w:val="20"/>
+          <w:szCs w:val="20"/>
+        </w:rPr>
+        <w:t>’</w:t>
+      </w:r>
+      <w:r>
+        <w:rPr>
+          <w:rFonts w:ascii="CMU Serif Roman" w:hAnsi="CMU Serif Roman"/>
+          <w:color w:val="000000"/>
+          <w:sz w:val="20"/>
+          <w:szCs w:val="20"/>
+        </w:rPr>
+        <w:t>infrastruttura già presente fornita dall</w:t>
+      </w:r>
+      <w:r>
+        <w:rPr>
+          <w:rFonts w:ascii="CMU Serif Roman" w:hAnsi="CMU Serif Roman"/>
+          <w:color w:val="000000"/>
+          <w:sz w:val="20"/>
+          <w:szCs w:val="20"/>
+        </w:rPr>
+        <w:t>’</w:t>
+      </w:r>
+      <w:r>
+        <w:rPr>
+          <w:rFonts w:ascii="CMU Serif Roman" w:hAnsi="CMU Serif Roman"/>
+          <w:color w:val="000000"/>
+          <w:sz w:val="20"/>
+          <w:szCs w:val="20"/>
+        </w:rPr>
+        <w:t>azienda di trasporto e quindi il sistema software richiesto non è tenuto a provvedere tali funzionalità, ma è necessario solo collegare il sistema richiesto con il sistema preesistente. L</w:t>
+      </w:r>
+      <w:r>
+        <w:rPr>
+          <w:rFonts w:ascii="CMU Serif Roman" w:hAnsi="CMU Serif Roman"/>
+          <w:color w:val="000000"/>
+          <w:sz w:val="20"/>
+          <w:szCs w:val="20"/>
+        </w:rPr>
+        <w:t>’</w:t>
+      </w:r>
+      <w:r>
+        <w:rPr>
+          <w:rFonts w:ascii="CMU Serif Roman" w:hAnsi="CMU Serif Roman"/>
+          <w:color w:val="000000"/>
+          <w:sz w:val="20"/>
+          <w:szCs w:val="20"/>
+        </w:rPr>
+        <w:t>acquisto dei titoli di viaggio può avvenire sia tramite il sistema software richiesto, che fisicamente presso un botteghino autorizzato dall</w:t>
+      </w:r>
+      <w:r>
+        <w:rPr>
+          <w:rFonts w:ascii="CMU Serif Roman" w:hAnsi="CMU Serif Roman"/>
+          <w:color w:val="000000"/>
+          <w:sz w:val="20"/>
+          <w:szCs w:val="20"/>
+        </w:rPr>
+        <w:t>’</w:t>
+      </w:r>
+      <w:r>
+        <w:rPr>
+          <w:rFonts w:ascii="CMU Serif Roman" w:hAnsi="CMU Serif Roman"/>
+          <w:color w:val="000000"/>
+          <w:sz w:val="20"/>
+          <w:szCs w:val="20"/>
+        </w:rPr>
+        <w:t>azienda di trasporto. In fase di acquisto presso il sistema software, il cliente sarà tenuto a fornire i dati della carta di credito con la quale vuole pagare.</w:t>
       </w:r>
     </w:p>
     <w:p>
@@ -492,36 +3562,91 @@
         <w:ind w:left="20"/>
         <w:jc w:val="both"/>
         <w:rPr>
-          <w:rFonts w:ascii="CMU Serif Roman" w:hAnsi="CMU Serif Roman" w:cs="CMU Serif Roman"/>
-        </w:rPr>
-      </w:pPr>
-      <w:r>
-        <w:rPr>
-          <w:rFonts w:ascii="CMU Serif Roman" w:hAnsi="CMU Serif Roman" w:cs="CMU Serif Roman"/>
-          <w:color w:val="000000"/>
-          <w:sz w:val="20"/>
-          <w:szCs w:val="20"/>
-        </w:rPr>
-        <w:t> </w:t>
-      </w:r>
-    </w:p>
-    <w:p>
-      <w:pPr>
-        <w:pStyle w:val="NormalWeb"/>
-        <w:spacing w:before="0" w:beforeAutospacing="0" w:after="0" w:afterAutospacing="0"/>
-        <w:jc w:val="both"/>
-        <w:rPr>
-          <w:rFonts w:ascii="CMU Serif Roman" w:hAnsi="CMU Serif Roman" w:cs="CMU Serif Roman"/>
-        </w:rPr>
-      </w:pPr>
-      <w:r>
-        <w:rPr>
-          <w:rFonts w:ascii="CMU Serif Roman" w:hAnsi="CMU Serif Roman" w:cs="CMU Serif Roman"/>
-          <w:color w:val="000000"/>
-          <w:sz w:val="20"/>
-          <w:szCs w:val="20"/>
-        </w:rPr>
-        <w:t>L’azienda dispone di mezzi di trasporto alquanto innovativi e in quanto tali, sono dotati di un modulo GPS per la geolocalizzazione di ogni singolo mezzo. Ciascun mezzo di trasporto dell’azienda dispone di un sistema integrato di sensori e spie che segnalano all’autista e/o al checker eventuali problematiche del mezzo stesso.</w:t>
+          <w:rFonts w:ascii="CMU Serif Roman" w:hAnsi="CMU Serif Roman"/>
+          <w:sz w:val="20"/>
+          <w:szCs w:val="20"/>
+        </w:rPr>
+      </w:pPr>
+      <w:r>
+        <w:rPr>
+          <w:rFonts w:ascii="CMU Serif Roman" w:hAnsi="CMU Serif Roman"/>
+          <w:color w:val="000000"/>
+          <w:sz w:val="20"/>
+          <w:szCs w:val="20"/>
+        </w:rPr>
+        <w:t>Il sistema al momento dell</w:t>
+      </w:r>
+      <w:r>
+        <w:rPr>
+          <w:rFonts w:ascii="CMU Serif Roman" w:hAnsi="CMU Serif Roman"/>
+          <w:color w:val="000000"/>
+          <w:sz w:val="20"/>
+          <w:szCs w:val="20"/>
+        </w:rPr>
+        <w:t>’</w:t>
+      </w:r>
+      <w:r>
+        <w:rPr>
+          <w:rFonts w:ascii="CMU Serif Roman" w:hAnsi="CMU Serif Roman"/>
+          <w:color w:val="000000"/>
+          <w:sz w:val="20"/>
+          <w:szCs w:val="20"/>
+        </w:rPr>
+        <w:t>acquisto di un biglietto on-line, tramite il profilo creato dal cliente, registrerà automaticamente il biglietto acquistato dando quindi la possibilità all</w:t>
+      </w:r>
+      <w:r>
+        <w:rPr>
+          <w:rFonts w:ascii="CMU Serif Roman" w:hAnsi="CMU Serif Roman"/>
+          <w:color w:val="000000"/>
+          <w:sz w:val="20"/>
+          <w:szCs w:val="20"/>
+        </w:rPr>
+        <w:t>’</w:t>
+      </w:r>
+      <w:r>
+        <w:rPr>
+          <w:rFonts w:ascii="CMU Serif Roman" w:hAnsi="CMU Serif Roman"/>
+          <w:color w:val="000000"/>
+          <w:sz w:val="20"/>
+          <w:szCs w:val="20"/>
+        </w:rPr>
+        <w:t>utente, tramite l</w:t>
+      </w:r>
+      <w:r>
+        <w:rPr>
+          <w:rFonts w:ascii="CMU Serif Roman" w:hAnsi="CMU Serif Roman"/>
+          <w:color w:val="000000"/>
+          <w:sz w:val="20"/>
+          <w:szCs w:val="20"/>
+        </w:rPr>
+        <w:t>’</w:t>
+      </w:r>
+      <w:r>
+        <w:rPr>
+          <w:rFonts w:ascii="CMU Serif Roman" w:hAnsi="CMU Serif Roman"/>
+          <w:color w:val="000000"/>
+          <w:sz w:val="20"/>
+          <w:szCs w:val="20"/>
+        </w:rPr>
+        <w:t>accesso al proprio profilo, di tenere traccia del titolo di viaggio che ha comprato. Gli utenti che invece hanno effettuato l</w:t>
+      </w:r>
+      <w:r>
+        <w:rPr>
+          <w:rFonts w:ascii="CMU Serif Roman" w:hAnsi="CMU Serif Roman"/>
+          <w:color w:val="000000"/>
+          <w:sz w:val="20"/>
+          <w:szCs w:val="20"/>
+        </w:rPr>
+        <w:t>’</w:t>
+      </w:r>
+      <w:r>
+        <w:rPr>
+          <w:rFonts w:ascii="CMU Serif Roman" w:hAnsi="CMU Serif Roman"/>
+          <w:color w:val="000000"/>
+          <w:sz w:val="20"/>
+          <w:szCs w:val="20"/>
+        </w:rPr>
+        <w:t>acquisto negli appositi centri vendita, dovranno provvedere a registrare da sé il biglietto comprato sul sistema se vorranno tenere traccia dei loro titoli di viaggio.</w:t>
       </w:r>
     </w:p>
     <w:p>
@@ -531,12 +3656,14 @@
         <w:ind w:left="20"/>
         <w:jc w:val="both"/>
         <w:rPr>
-          <w:rFonts w:ascii="CMU Serif Roman" w:hAnsi="CMU Serif Roman" w:cs="CMU Serif Roman"/>
-        </w:rPr>
-      </w:pPr>
-      <w:r>
-        <w:rPr>
-          <w:rFonts w:ascii="CMU Serif Roman" w:hAnsi="CMU Serif Roman" w:cs="CMU Serif Roman"/>
+          <w:rFonts w:ascii="CMU Serif Roman" w:hAnsi="CMU Serif Roman"/>
+          <w:sz w:val="20"/>
+          <w:szCs w:val="20"/>
+        </w:rPr>
+      </w:pPr>
+      <w:r>
+        <w:rPr>
+          <w:rFonts w:ascii="CMU Serif Roman" w:hAnsi="CMU Serif Roman"/>
           <w:color w:val="000000"/>
           <w:sz w:val="20"/>
           <w:szCs w:val="20"/>
@@ -551,18 +3678,357 @@
         <w:ind w:left="20"/>
         <w:jc w:val="both"/>
         <w:rPr>
-          <w:rFonts w:ascii="CMU Serif Roman" w:hAnsi="CMU Serif Roman" w:cs="CMU Serif Roman"/>
-        </w:rPr>
-      </w:pPr>
-      <w:r>
-        <w:rPr>
-          <w:rFonts w:ascii="CMU Serif Roman" w:hAnsi="CMU Serif Roman" w:cs="CMU Serif Roman"/>
-          <w:color w:val="000000"/>
-          <w:sz w:val="20"/>
-          <w:szCs w:val="20"/>
-        </w:rPr>
-        <w:t>Il sistema software deve essere in grado di sfruttare questa tecnologia per condividere in tempo reale le posizioni di tutti i suoi mezzi. La posizione non è sfruttata solo internamente dall’azienda di trasporto urbano al fine di gestire e migliorare il servizio, ma anche al fine di fornire un servizio all’utenza che sarà in grado di tracciare i mezzi ai quali è interessata, valutare percorsi, eventuali ritardi e così via.</w:t>
-      </w:r>
+          <w:rFonts w:ascii="CMU Serif Roman" w:hAnsi="CMU Serif Roman"/>
+          <w:sz w:val="20"/>
+          <w:szCs w:val="20"/>
+        </w:rPr>
+      </w:pPr>
+      <w:r>
+        <w:rPr>
+          <w:rFonts w:ascii="CMU Serif Roman" w:hAnsi="CMU Serif Roman"/>
+          <w:color w:val="000000"/>
+          <w:sz w:val="20"/>
+          <w:szCs w:val="20"/>
+        </w:rPr>
+        <w:t>Infine, l</w:t>
+      </w:r>
+      <w:r>
+        <w:rPr>
+          <w:rFonts w:ascii="CMU Serif Roman" w:hAnsi="CMU Serif Roman"/>
+          <w:color w:val="000000"/>
+          <w:sz w:val="20"/>
+          <w:szCs w:val="20"/>
+        </w:rPr>
+        <w:t>’</w:t>
+      </w:r>
+      <w:r>
+        <w:rPr>
+          <w:rFonts w:ascii="CMU Serif Roman" w:hAnsi="CMU Serif Roman"/>
+          <w:color w:val="000000"/>
+          <w:sz w:val="20"/>
+          <w:szCs w:val="20"/>
+        </w:rPr>
+        <w:t>utente può ricevere delle comunicazioni e degli avvisi dal sistema software richiesto tramite un SMS al numero di telefono utilizzato dall</w:t>
+      </w:r>
+      <w:r>
+        <w:rPr>
+          <w:rFonts w:ascii="CMU Serif Roman" w:hAnsi="CMU Serif Roman"/>
+          <w:color w:val="000000"/>
+          <w:sz w:val="20"/>
+          <w:szCs w:val="20"/>
+        </w:rPr>
+        <w:t>’</w:t>
+      </w:r>
+      <w:r>
+        <w:rPr>
+          <w:rFonts w:ascii="CMU Serif Roman" w:hAnsi="CMU Serif Roman"/>
+          <w:color w:val="000000"/>
+          <w:sz w:val="20"/>
+          <w:szCs w:val="20"/>
+        </w:rPr>
+        <w:t>utente in un</w:t>
+      </w:r>
+      <w:r>
+        <w:rPr>
+          <w:rFonts w:ascii="CMU Serif Roman" w:hAnsi="CMU Serif Roman"/>
+          <w:color w:val="000000"/>
+          <w:sz w:val="20"/>
+          <w:szCs w:val="20"/>
+        </w:rPr>
+        <w:t>’</w:t>
+      </w:r>
+      <w:r>
+        <w:rPr>
+          <w:rFonts w:ascii="CMU Serif Roman" w:hAnsi="CMU Serif Roman"/>
+          <w:color w:val="000000"/>
+          <w:sz w:val="20"/>
+          <w:szCs w:val="20"/>
+        </w:rPr>
+        <w:t>eventuale fase di registrazione, oppure all</w:t>
+      </w:r>
+      <w:r>
+        <w:rPr>
+          <w:rFonts w:ascii="CMU Serif Roman" w:hAnsi="CMU Serif Roman"/>
+          <w:color w:val="000000"/>
+          <w:sz w:val="20"/>
+          <w:szCs w:val="20"/>
+        </w:rPr>
+        <w:t>’</w:t>
+      </w:r>
+      <w:r>
+        <w:rPr>
+          <w:rFonts w:ascii="CMU Serif Roman" w:hAnsi="CMU Serif Roman"/>
+          <w:color w:val="000000"/>
+          <w:sz w:val="20"/>
+          <w:szCs w:val="20"/>
+        </w:rPr>
+        <w:t>interno del sistema software stesso. Tali comunicazioni e avvisi possono riguardare interruzioni del servizio, scioperi, promozioni, e così via. Infine, il sistema software richiesto deve prevedere un design e delle interfacce utente, tali da garantire una elevata usabilità e implementare, per quanto possibile, il “Design For All” (DFA). Così facendo il sistema potrà avere un buon “fit” con i vari tipi di utenti che interagiranno col sistema.</w:t>
+      </w:r>
+    </w:p>
+    <w:p>
+      <w:pPr>
+        <w:spacing w:after="240" w:line="240" w:lineRule="auto"/>
+        <w:jc w:val="both"/>
+        <w:rPr>
+          <w:rFonts w:ascii="CMU Serif Roman" w:hAnsi="CMU Serif Roman"/>
+          <w:sz w:val="20"/>
+          <w:szCs w:val="20"/>
+        </w:rPr>
+      </w:pPr>
+    </w:p>
+    <w:p>
+      <w:pPr>
+        <w:pStyle w:val="Heading1"/>
+        <w:spacing w:before="480" w:after="120" w:line="240" w:lineRule="auto"/>
+        <w:jc w:val="both"/>
+        <w:rPr>
+          <w:rFonts w:ascii="CMU Serif Roman" w:hAnsi="CMU Serif Roman" w:cs="Arial"/>
+          <w:bCs/>
+        </w:rPr>
+      </w:pPr>
+      <w:r>
+        <w:rPr>
+          <w:rFonts w:ascii="CMU Serif Roman" w:hAnsi="CMU Serif Roman" w:cs="Arial"/>
+          <w:bCs/>
+        </w:rPr>
+        <w:lastRenderedPageBreak/>
+        <w:t>2. Requisiti</w:t>
+      </w:r>
+    </w:p>
+    <w:p>
+      <w:pPr>
+        <w:jc w:val="both"/>
+        <w:rPr>
+          <w:rFonts w:ascii="CMU Serif Roman" w:hAnsi="CMU Serif Roman"/>
+          <w:sz w:val="20"/>
+          <w:szCs w:val="20"/>
+        </w:rPr>
+      </w:pPr>
+      <w:r>
+        <w:rPr>
+          <w:rFonts w:ascii="CMU Serif Roman" w:hAnsi="CMU Serif Roman"/>
+          <w:sz w:val="20"/>
+          <w:szCs w:val="20"/>
+        </w:rPr>
+        <w:t>I seguenti requisiti funzionali (FR) e non funzionali (NFR) devono essere affrontati nel progetto:</w:t>
+      </w:r>
+    </w:p>
+    <w:p>
+      <w:pPr>
+        <w:jc w:val="both"/>
+        <w:rPr>
+          <w:rFonts w:ascii="CMU Serif Roman" w:hAnsi="CMU Serif Roman"/>
+          <w:sz w:val="20"/>
+          <w:szCs w:val="20"/>
+        </w:rPr>
+      </w:pPr>
+    </w:p>
+    <w:p>
+      <w:pPr>
+        <w:jc w:val="both"/>
+        <w:rPr>
+          <w:rStyle w:val="apple-tab-span"/>
+          <w:rFonts w:ascii="CMU Serif Roman" w:hAnsi="CMU Serif Roman"/>
+          <w:sz w:val="20"/>
+          <w:szCs w:val="20"/>
+        </w:rPr>
+      </w:pPr>
+      <w:r>
+        <w:rPr>
+          <w:rFonts w:ascii="CMU Serif Roman" w:hAnsi="CMU Serif Roman"/>
+          <w:b/>
+          <w:bCs/>
+          <w:sz w:val="20"/>
+          <w:szCs w:val="20"/>
+        </w:rPr>
+        <w:t>FR Impiegato Aziendale</w:t>
+      </w:r>
+      <w:r>
+        <w:rPr>
+          <w:rFonts w:ascii="CMU Serif Roman" w:hAnsi="CMU Serif Roman"/>
+          <w:sz w:val="20"/>
+          <w:szCs w:val="20"/>
+        </w:rPr>
+        <w:t xml:space="preserve"> </w:t>
+      </w:r>
+      <w:r>
+        <w:rPr>
+          <w:rStyle w:val="apple-tab-span"/>
+          <w:rFonts w:ascii="CMU Serif Roman" w:hAnsi="CMU Serif Roman"/>
+          <w:sz w:val="20"/>
+          <w:szCs w:val="20"/>
+        </w:rPr>
+        <w:tab/>
+      </w:r>
+      <w:r>
+        <w:rPr>
+          <w:rStyle w:val="apple-tab-span"/>
+          <w:rFonts w:ascii="CMU Serif Roman" w:hAnsi="CMU Serif Roman"/>
+          <w:sz w:val="20"/>
+          <w:szCs w:val="20"/>
+        </w:rPr>
+        <w:tab/>
+      </w:r>
+      <w:r>
+        <w:rPr>
+          <w:rStyle w:val="apple-tab-span"/>
+          <w:rFonts w:ascii="CMU Serif Roman" w:hAnsi="CMU Serif Roman"/>
+          <w:sz w:val="20"/>
+          <w:szCs w:val="20"/>
+        </w:rPr>
+        <w:tab/>
+      </w:r>
+      <w:r>
+        <w:rPr>
+          <w:rStyle w:val="apple-tab-span"/>
+          <w:rFonts w:ascii="CMU Serif Roman" w:hAnsi="CMU Serif Roman"/>
+          <w:sz w:val="20"/>
+          <w:szCs w:val="20"/>
+        </w:rPr>
+        <w:tab/>
+      </w:r>
+      <w:r>
+        <w:rPr>
+          <w:rStyle w:val="apple-tab-span"/>
+          <w:rFonts w:ascii="CMU Serif Roman" w:hAnsi="CMU Serif Roman"/>
+          <w:sz w:val="20"/>
+          <w:szCs w:val="20"/>
+        </w:rPr>
+        <w:tab/>
+      </w:r>
+      <w:r>
+        <w:rPr>
+          <w:rStyle w:val="apple-tab-span"/>
+          <w:rFonts w:ascii="CMU Serif Roman" w:hAnsi="CMU Serif Roman"/>
+          <w:sz w:val="20"/>
+          <w:szCs w:val="20"/>
+        </w:rPr>
+        <w:tab/>
+      </w:r>
+      <w:r>
+        <w:rPr>
+          <w:rStyle w:val="apple-tab-span"/>
+          <w:rFonts w:ascii="CMU Serif Roman" w:hAnsi="CMU Serif Roman"/>
+          <w:sz w:val="20"/>
+          <w:szCs w:val="20"/>
+        </w:rPr>
+        <w:tab/>
+      </w:r>
+      <w:r>
+        <w:rPr>
+          <w:rStyle w:val="apple-tab-span"/>
+          <w:rFonts w:ascii="CMU Serif Roman" w:hAnsi="CMU Serif Roman"/>
+          <w:sz w:val="20"/>
+          <w:szCs w:val="20"/>
+        </w:rPr>
+        <w:tab/>
+      </w:r>
+    </w:p>
+    <w:p>
+      <w:pPr>
+        <w:jc w:val="both"/>
+        <w:rPr>
+          <w:rFonts w:ascii="CMU Serif Roman" w:hAnsi="CMU Serif Roman"/>
+          <w:sz w:val="20"/>
+          <w:szCs w:val="20"/>
+        </w:rPr>
+      </w:pPr>
+      <w:r>
+        <w:rPr>
+          <w:rFonts w:ascii="CMU Serif Roman" w:hAnsi="CMU Serif Roman"/>
+          <w:b/>
+          <w:bCs/>
+          <w:sz w:val="20"/>
+          <w:szCs w:val="20"/>
+        </w:rPr>
+        <w:t>FR1:</w:t>
+      </w:r>
+      <w:r>
+        <w:rPr>
+          <w:rFonts w:ascii="CMU Serif Roman" w:hAnsi="CMU Serif Roman"/>
+          <w:sz w:val="20"/>
+          <w:szCs w:val="20"/>
+        </w:rPr>
+        <w:t xml:space="preserve"> Registrazione e Login Impiegato: un impiegato deve effettuare la registrazione la prima volta che accede al servizio tramite e-mail, numero di telefono e password. La registrazione viene effettuata dal manager aziendale dell</w:t>
+      </w:r>
+      <w:r>
+        <w:rPr>
+          <w:rFonts w:ascii="CMU Serif Roman" w:hAnsi="CMU Serif Roman"/>
+          <w:b/>
+          <w:sz w:val="20"/>
+          <w:szCs w:val="20"/>
+        </w:rPr>
+        <w:t>’</w:t>
+      </w:r>
+      <w:r>
+        <w:rPr>
+          <w:rFonts w:ascii="CMU Serif Roman" w:hAnsi="CMU Serif Roman"/>
+          <w:sz w:val="20"/>
+          <w:szCs w:val="20"/>
+        </w:rPr>
+        <w:t>area geografica al momento dell</w:t>
+      </w:r>
+      <w:r>
+        <w:rPr>
+          <w:rFonts w:ascii="CMU Serif Roman" w:hAnsi="CMU Serif Roman"/>
+          <w:b/>
+          <w:sz w:val="20"/>
+          <w:szCs w:val="20"/>
+        </w:rPr>
+        <w:t>’</w:t>
+      </w:r>
+      <w:r>
+        <w:rPr>
+          <w:rFonts w:ascii="CMU Serif Roman" w:hAnsi="CMU Serif Roman"/>
+          <w:sz w:val="20"/>
+          <w:szCs w:val="20"/>
+        </w:rPr>
+        <w:t xml:space="preserve">assunzione di un nuovo impiegato. Invece </w:t>
+      </w:r>
+      <w:r>
+        <w:rPr>
+          <w:rFonts w:ascii="CMU Serif Roman" w:hAnsi="CMU Serif Roman"/>
+          <w:sz w:val="20"/>
+          <w:szCs w:val="20"/>
+        </w:rPr>
+        <w:t>il login dell</w:t>
+      </w:r>
+      <w:r>
+        <w:rPr>
+          <w:rFonts w:ascii="CMU Serif Roman" w:hAnsi="CMU Serif Roman"/>
+          <w:b/>
+          <w:sz w:val="20"/>
+          <w:szCs w:val="20"/>
+        </w:rPr>
+        <w:t>’</w:t>
+      </w:r>
+      <w:r>
+        <w:rPr>
+          <w:rFonts w:ascii="CMU Serif Roman" w:hAnsi="CMU Serif Roman"/>
+          <w:sz w:val="20"/>
+          <w:szCs w:val="20"/>
+        </w:rPr>
+        <w:t>impiegato</w:t>
+      </w:r>
+      <w:r>
+        <w:rPr>
+          <w:rFonts w:ascii="CMU Serif Roman" w:hAnsi="CMU Serif Roman"/>
+          <w:sz w:val="20"/>
+          <w:szCs w:val="20"/>
+        </w:rPr>
+        <w:t xml:space="preserve"> avviene in maniera autonoma per ognuno degli impiegati.</w:t>
+      </w:r>
+    </w:p>
+    <w:p>
+      <w:pPr>
+        <w:spacing w:line="240" w:lineRule="auto"/>
+        <w:jc w:val="both"/>
+        <w:rPr>
+          <w:rFonts w:ascii="CMU Serif Roman" w:hAnsi="CMU Serif Roman"/>
+          <w:sz w:val="20"/>
+          <w:szCs w:val="20"/>
+        </w:rPr>
+      </w:pPr>
     </w:p>
     <w:p>
       <w:pPr>
@@ -570,21 +4036,42 @@
         <w:spacing w:before="0" w:beforeAutospacing="0" w:after="0" w:afterAutospacing="0"/>
         <w:jc w:val="both"/>
         <w:rPr>
-          <w:rFonts w:ascii="CMU Serif Roman" w:hAnsi="CMU Serif Roman" w:cs="CMU Serif Roman"/>
-          <w:color w:val="000000"/>
-          <w:sz w:val="20"/>
-          <w:szCs w:val="20"/>
-        </w:rPr>
-      </w:pPr>
-      <w:r>
-        <w:rPr>
-          <w:rFonts w:ascii="CMU Serif Roman" w:hAnsi="CMU Serif Roman" w:cs="CMU Serif Roman"/>
-          <w:color w:val="000000"/>
-          <w:sz w:val="20"/>
-          <w:szCs w:val="20"/>
-        </w:rPr>
-        <w:t> </w:t>
-      </w:r>
+          <w:rFonts w:ascii="CMU Serif Roman" w:hAnsi="CMU Serif Roman"/>
+          <w:sz w:val="20"/>
+          <w:szCs w:val="20"/>
+        </w:rPr>
+      </w:pPr>
+      <w:r>
+        <w:rPr>
+          <w:rFonts w:ascii="CMU Serif Roman" w:hAnsi="CMU Serif Roman"/>
+          <w:b/>
+          <w:bCs/>
+          <w:color w:val="000000"/>
+          <w:sz w:val="20"/>
+          <w:szCs w:val="20"/>
+        </w:rPr>
+        <w:t>FR2:</w:t>
+      </w:r>
+      <w:r>
+        <w:rPr>
+          <w:rFonts w:ascii="CMU Serif Roman" w:hAnsi="CMU Serif Roman"/>
+          <w:color w:val="000000"/>
+          <w:sz w:val="20"/>
+          <w:szCs w:val="20"/>
+        </w:rPr>
+        <w:t xml:space="preserve"> Gestione turni lavorativi: un impiegato può visualizzare i turni lavorativi del mese corrente con i relativi orari e giorni festivi a disposizione ed eventualmente comunicare ferie e permessi al sistema.</w:t>
+      </w:r>
+    </w:p>
+    <w:p>
+      <w:pPr>
+        <w:spacing w:line="240" w:lineRule="auto"/>
+        <w:jc w:val="both"/>
+        <w:rPr>
+          <w:rFonts w:ascii="CMU Serif Roman" w:hAnsi="CMU Serif Roman"/>
+          <w:sz w:val="20"/>
+          <w:szCs w:val="20"/>
+        </w:rPr>
+      </w:pPr>
     </w:p>
     <w:p>
       <w:pPr>
@@ -592,8 +4079,38 @@
         <w:spacing w:before="0" w:beforeAutospacing="0" w:after="0" w:afterAutospacing="0"/>
         <w:jc w:val="both"/>
         <w:rPr>
-          <w:rFonts w:ascii="CMU Serif Roman" w:hAnsi="CMU Serif Roman" w:cs="CMU Serif Roman"/>
-          <w:color w:val="000000"/>
+          <w:rFonts w:ascii="CMU Serif Roman" w:hAnsi="CMU Serif Roman"/>
+          <w:sz w:val="20"/>
+          <w:szCs w:val="20"/>
+        </w:rPr>
+      </w:pPr>
+      <w:r>
+        <w:rPr>
+          <w:rFonts w:ascii="CMU Serif Roman" w:hAnsi="CMU Serif Roman"/>
+          <w:b/>
+          <w:bCs/>
+          <w:color w:val="000000"/>
+          <w:sz w:val="20"/>
+          <w:szCs w:val="20"/>
+        </w:rPr>
+        <w:t>FR3:</w:t>
+      </w:r>
+      <w:r>
+        <w:rPr>
+          <w:rFonts w:ascii="CMU Serif Roman" w:hAnsi="CMU Serif Roman"/>
+          <w:color w:val="000000"/>
+          <w:sz w:val="20"/>
+          <w:szCs w:val="20"/>
+        </w:rPr>
+        <w:t xml:space="preserve"> Visualizza profilo: un impiegato può vedere il proprio profilo, i propri dati e il ruolo corrente.</w:t>
+      </w:r>
+    </w:p>
+    <w:p>
+      <w:pPr>
+        <w:spacing w:line="240" w:lineRule="auto"/>
+        <w:jc w:val="both"/>
+        <w:rPr>
+          <w:rFonts w:ascii="CMU Serif Roman" w:hAnsi="CMU Serif Roman"/>
           <w:sz w:val="20"/>
           <w:szCs w:val="20"/>
         </w:rPr>
@@ -605,8 +4122,38 @@
         <w:spacing w:before="0" w:beforeAutospacing="0" w:after="0" w:afterAutospacing="0"/>
         <w:jc w:val="both"/>
         <w:rPr>
-          <w:rFonts w:ascii="CMU Serif Roman" w:hAnsi="CMU Serif Roman" w:cs="CMU Serif Roman"/>
-          <w:color w:val="000000"/>
+          <w:rFonts w:ascii="CMU Serif Roman" w:hAnsi="CMU Serif Roman"/>
+          <w:sz w:val="20"/>
+          <w:szCs w:val="20"/>
+        </w:rPr>
+      </w:pPr>
+      <w:r>
+        <w:rPr>
+          <w:rFonts w:ascii="CMU Serif Roman" w:hAnsi="CMU Serif Roman"/>
+          <w:b/>
+          <w:bCs/>
+          <w:color w:val="000000"/>
+          <w:sz w:val="20"/>
+          <w:szCs w:val="20"/>
+        </w:rPr>
+        <w:t>FR4:</w:t>
+      </w:r>
+      <w:r>
+        <w:rPr>
+          <w:rFonts w:ascii="CMU Serif Roman" w:hAnsi="CMU Serif Roman"/>
+          <w:color w:val="000000"/>
+          <w:sz w:val="20"/>
+          <w:szCs w:val="20"/>
+        </w:rPr>
+        <w:t xml:space="preserve"> Visualizza remunerazione: un impiegato può visionare la propria busta paga, gli straordinari pagati, uno storico dei guadagni annuali, lo storico dei permessi, delle ferie, dei giorni di malattia che ha richiesto, quali gli sono stati concessi e quali invece non gli sono stati concessi.</w:t>
+      </w:r>
+    </w:p>
+    <w:p>
+      <w:pPr>
+        <w:spacing w:line="240" w:lineRule="auto"/>
+        <w:jc w:val="both"/>
+        <w:rPr>
+          <w:rFonts w:ascii="CMU Serif Roman" w:hAnsi="CMU Serif Roman"/>
           <w:sz w:val="20"/>
           <w:szCs w:val="20"/>
         </w:rPr>
@@ -618,8 +4165,56 @@
         <w:spacing w:before="0" w:beforeAutospacing="0" w:after="0" w:afterAutospacing="0"/>
         <w:jc w:val="both"/>
         <w:rPr>
-          <w:rFonts w:ascii="CMU Serif Roman" w:hAnsi="CMU Serif Roman" w:cs="CMU Serif Roman"/>
-          <w:color w:val="000000"/>
+          <w:rFonts w:ascii="CMU Serif Roman" w:hAnsi="CMU Serif Roman"/>
+          <w:sz w:val="20"/>
+          <w:szCs w:val="20"/>
+        </w:rPr>
+      </w:pPr>
+      <w:r>
+        <w:rPr>
+          <w:rFonts w:ascii="CMU Serif Roman" w:hAnsi="CMU Serif Roman"/>
+          <w:b/>
+          <w:bCs/>
+          <w:color w:val="000000"/>
+          <w:sz w:val="20"/>
+          <w:szCs w:val="20"/>
+        </w:rPr>
+        <w:t>FR5:</w:t>
+      </w:r>
+      <w:r>
+        <w:rPr>
+          <w:rFonts w:ascii="CMU Serif Roman" w:hAnsi="CMU Serif Roman"/>
+          <w:color w:val="000000"/>
+          <w:sz w:val="20"/>
+          <w:szCs w:val="20"/>
+        </w:rPr>
+        <w:t xml:space="preserve"> Gestione degli impiegati: un impiegato con ruolo di addetto al personale può visualizzare, inserire e modificare tutti i dati relativi all</w:t>
+      </w:r>
+      <w:r>
+        <w:rPr>
+          <w:rFonts w:ascii="CMU Serif Roman" w:hAnsi="CMU Serif Roman"/>
+          <w:color w:val="000000"/>
+          <w:sz w:val="20"/>
+          <w:szCs w:val="20"/>
+        </w:rPr>
+        <w:t>’</w:t>
+      </w:r>
+      <w:r>
+        <w:rPr>
+          <w:rFonts w:ascii="CMU Serif Roman" w:hAnsi="CMU Serif Roman"/>
+          <w:color w:val="000000"/>
+          <w:sz w:val="20"/>
+          <w:szCs w:val="20"/>
+        </w:rPr>
+        <w:t>impiegato, ai pagamenti delle buste paga, alla gestione di ferie, straordinari, giorni di malattia e permessi.</w:t>
+      </w:r>
+    </w:p>
+    <w:p>
+      <w:pPr>
+        <w:spacing w:line="240" w:lineRule="auto"/>
+        <w:jc w:val="both"/>
+        <w:rPr>
+          <w:rFonts w:ascii="CMU Serif Roman" w:hAnsi="CMU Serif Roman"/>
           <w:sz w:val="20"/>
           <w:szCs w:val="20"/>
         </w:rPr>
@@ -631,8 +4226,38 @@
         <w:spacing w:before="0" w:beforeAutospacing="0" w:after="0" w:afterAutospacing="0"/>
         <w:jc w:val="both"/>
         <w:rPr>
-          <w:rFonts w:ascii="CMU Serif Roman" w:hAnsi="CMU Serif Roman" w:cs="CMU Serif Roman"/>
-          <w:color w:val="000000"/>
+          <w:rFonts w:ascii="CMU Serif Roman" w:hAnsi="CMU Serif Roman"/>
+          <w:sz w:val="20"/>
+          <w:szCs w:val="20"/>
+        </w:rPr>
+      </w:pPr>
+      <w:r>
+        <w:rPr>
+          <w:rFonts w:ascii="CMU Serif Roman" w:hAnsi="CMU Serif Roman"/>
+          <w:b/>
+          <w:bCs/>
+          <w:color w:val="000000"/>
+          <w:sz w:val="20"/>
+          <w:szCs w:val="20"/>
+        </w:rPr>
+        <w:t>FR6:</w:t>
+      </w:r>
+      <w:r>
+        <w:rPr>
+          <w:rFonts w:ascii="CMU Serif Roman" w:hAnsi="CMU Serif Roman"/>
+          <w:color w:val="000000"/>
+          <w:sz w:val="20"/>
+          <w:szCs w:val="20"/>
+        </w:rPr>
+        <w:t xml:space="preserve"> Effettuare un controllo giornaliero dei mezzi di trasporto aziendali: una figura checker può verificare la situazione dei mezzi di trasporto aziendali, stabilendo quali e quanti possono essere usati in quel momento.</w:t>
+      </w:r>
+    </w:p>
+    <w:p>
+      <w:pPr>
+        <w:spacing w:line="240" w:lineRule="auto"/>
+        <w:jc w:val="both"/>
+        <w:rPr>
+          <w:rFonts w:ascii="CMU Serif Roman" w:hAnsi="CMU Serif Roman"/>
           <w:sz w:val="20"/>
           <w:szCs w:val="20"/>
         </w:rPr>
@@ -644,8 +4269,38 @@
         <w:spacing w:before="0" w:beforeAutospacing="0" w:after="0" w:afterAutospacing="0"/>
         <w:jc w:val="both"/>
         <w:rPr>
-          <w:rFonts w:ascii="CMU Serif Roman" w:hAnsi="CMU Serif Roman" w:cs="CMU Serif Roman"/>
-          <w:color w:val="000000"/>
+          <w:rFonts w:ascii="CMU Serif Roman" w:hAnsi="CMU Serif Roman"/>
+          <w:sz w:val="20"/>
+          <w:szCs w:val="20"/>
+        </w:rPr>
+      </w:pPr>
+      <w:r>
+        <w:rPr>
+          <w:rFonts w:ascii="CMU Serif Roman" w:hAnsi="CMU Serif Roman"/>
+          <w:b/>
+          <w:bCs/>
+          <w:color w:val="000000"/>
+          <w:sz w:val="20"/>
+          <w:szCs w:val="20"/>
+        </w:rPr>
+        <w:t>FR7:</w:t>
+      </w:r>
+      <w:r>
+        <w:rPr>
+          <w:rFonts w:ascii="CMU Serif Roman" w:hAnsi="CMU Serif Roman"/>
+          <w:color w:val="000000"/>
+          <w:sz w:val="20"/>
+          <w:szCs w:val="20"/>
+        </w:rPr>
+        <w:t xml:space="preserve"> Effettuare scheduling giornaliero degli autisti: lo scheduler può visualizzare gli autisti che sono pronti per lavorare e assegnargli un mezzo specifico per una determinata corsa.</w:t>
+      </w:r>
+    </w:p>
+    <w:p>
+      <w:pPr>
+        <w:spacing w:line="240" w:lineRule="auto"/>
+        <w:jc w:val="both"/>
+        <w:rPr>
+          <w:rFonts w:ascii="CMU Serif Roman" w:hAnsi="CMU Serif Roman"/>
           <w:sz w:val="20"/>
           <w:szCs w:val="20"/>
         </w:rPr>
@@ -657,8 +4312,110 @@
         <w:spacing w:before="0" w:beforeAutospacing="0" w:after="0" w:afterAutospacing="0"/>
         <w:jc w:val="both"/>
         <w:rPr>
-          <w:rFonts w:ascii="CMU Serif Roman" w:hAnsi="CMU Serif Roman" w:cs="CMU Serif Roman"/>
-          <w:color w:val="000000"/>
+          <w:rFonts w:ascii="CMU Serif Roman" w:hAnsi="CMU Serif Roman"/>
+          <w:sz w:val="20"/>
+          <w:szCs w:val="20"/>
+        </w:rPr>
+      </w:pPr>
+      <w:r>
+        <w:rPr>
+          <w:rFonts w:ascii="CMU Serif Roman" w:hAnsi="CMU Serif Roman"/>
+          <w:b/>
+          <w:bCs/>
+          <w:color w:val="000000"/>
+          <w:sz w:val="20"/>
+          <w:szCs w:val="20"/>
+        </w:rPr>
+        <w:t>FR8:</w:t>
+      </w:r>
+      <w:r>
+        <w:rPr>
+          <w:rFonts w:ascii="CMU Serif Roman" w:hAnsi="CMU Serif Roman"/>
+          <w:color w:val="000000"/>
+          <w:sz w:val="20"/>
+          <w:szCs w:val="20"/>
+        </w:rPr>
+        <w:t xml:space="preserve"> Gestione guasti: L</w:t>
+      </w:r>
+      <w:r>
+        <w:rPr>
+          <w:rFonts w:ascii="CMU Serif Roman" w:hAnsi="CMU Serif Roman"/>
+          <w:color w:val="000000"/>
+          <w:sz w:val="20"/>
+          <w:szCs w:val="20"/>
+        </w:rPr>
+        <w:t>’</w:t>
+      </w:r>
+      <w:r>
+        <w:rPr>
+          <w:rFonts w:ascii="CMU Serif Roman" w:hAnsi="CMU Serif Roman"/>
+          <w:color w:val="000000"/>
+          <w:sz w:val="20"/>
+          <w:szCs w:val="20"/>
+        </w:rPr>
+        <w:t>autista durante la corsa può segnalare un guasto mediante il sistema software. Inoltre, una  figura checker può fare la stessa cosa al controllo mattutino che effettua sui vari mezzi di trasporto di sua competenza. Il checker è incaricato dell</w:t>
+      </w:r>
+      <w:r>
+        <w:rPr>
+          <w:rFonts w:ascii="CMU Serif Roman" w:hAnsi="CMU Serif Roman"/>
+          <w:color w:val="000000"/>
+          <w:sz w:val="20"/>
+          <w:szCs w:val="20"/>
+        </w:rPr>
+        <w:t>’</w:t>
+      </w:r>
+      <w:r>
+        <w:rPr>
+          <w:rFonts w:ascii="CMU Serif Roman" w:hAnsi="CMU Serif Roman"/>
+          <w:color w:val="000000"/>
+          <w:sz w:val="20"/>
+          <w:szCs w:val="20"/>
+        </w:rPr>
+        <w:t>aggiunta all</w:t>
+      </w:r>
+      <w:r>
+        <w:rPr>
+          <w:rFonts w:ascii="CMU Serif Roman" w:hAnsi="CMU Serif Roman"/>
+          <w:color w:val="000000"/>
+          <w:sz w:val="20"/>
+          <w:szCs w:val="20"/>
+        </w:rPr>
+        <w:t>’</w:t>
+      </w:r>
+      <w:r>
+        <w:rPr>
+          <w:rFonts w:ascii="CMU Serif Roman" w:hAnsi="CMU Serif Roman"/>
+          <w:color w:val="000000"/>
+          <w:sz w:val="20"/>
+          <w:szCs w:val="20"/>
+        </w:rPr>
+        <w:t>interno dello storico delle seguenti informazioni: del mezzo, del tipo di manutenzione effettuata, il tipo di guasto verificatosi e l</w:t>
+      </w:r>
+      <w:r>
+        <w:rPr>
+          <w:rFonts w:ascii="CMU Serif Roman" w:hAnsi="CMU Serif Roman"/>
+          <w:color w:val="000000"/>
+          <w:sz w:val="20"/>
+          <w:szCs w:val="20"/>
+        </w:rPr>
+        <w:t>’</w:t>
+      </w:r>
+      <w:r>
+        <w:rPr>
+          <w:rFonts w:ascii="CMU Serif Roman" w:hAnsi="CMU Serif Roman"/>
+          <w:color w:val="000000"/>
+          <w:sz w:val="20"/>
+          <w:szCs w:val="20"/>
+        </w:rPr>
+        <w:t>azione intrapresa.</w:t>
+      </w:r>
+    </w:p>
+    <w:p>
+      <w:pPr>
+        <w:spacing w:line="240" w:lineRule="auto"/>
+        <w:jc w:val="both"/>
+        <w:rPr>
+          <w:rFonts w:ascii="CMU Serif Roman" w:hAnsi="CMU Serif Roman"/>
           <w:sz w:val="20"/>
           <w:szCs w:val="20"/>
         </w:rPr>
@@ -668,65 +4425,207 @@
       <w:pPr>
         <w:pStyle w:val="NormalWeb"/>
         <w:spacing w:before="0" w:beforeAutospacing="0" w:after="0" w:afterAutospacing="0"/>
-        <w:ind w:left="20"/>
-        <w:jc w:val="both"/>
-        <w:rPr>
-          <w:rFonts w:ascii="CMU Serif Roman" w:hAnsi="CMU Serif Roman" w:cs="CMU Serif Roman"/>
-          <w:color w:val="000000"/>
-          <w:sz w:val="20"/>
-          <w:szCs w:val="20"/>
-        </w:rPr>
-      </w:pPr>
-      <w:r>
-        <w:rPr>
-          <w:rFonts w:ascii="CMU Serif Roman" w:hAnsi="CMU Serif Roman" w:cs="CMU Serif Roman"/>
-          <w:color w:val="000000"/>
-          <w:sz w:val="20"/>
-          <w:szCs w:val="20"/>
-        </w:rPr>
-        <w:lastRenderedPageBreak/>
-        <w:t>In quest’ottica, l’utente può visionare quelle che sono le varie opzioni, qualora dovessero essere disponibili, per raggiungere un determinato punto di destinazione a partire da un determinato punto di partenza. Supponendo che dovessero essere disponibili più percorsi, l’utente può ordinarli in base a differenti metriche: percorso più breve in termini di distanze, percorso più breve in termini di tempo, percorso meno trafficato, percorso meno costoso, mezzo di trasporto che offre i migliori servizi di bordo e così via. A tal proposito, si fa notare che il percorso più breve in termini di distanze non implica che sia anche il percorso più breve in termini di tempo, né viceversa. Inoltre, i percorsi e le loro caratteristiche possono variare dinamicamente in base alle condizioni del traffico, condizioni meteorologiche, guasti improvvisi al mezzo, interruzioni improvvise della viabilità e così via.</w:t>
-      </w:r>
+        <w:jc w:val="both"/>
+        <w:rPr>
+          <w:rFonts w:ascii="CMU Serif Roman" w:hAnsi="CMU Serif Roman"/>
+          <w:sz w:val="20"/>
+          <w:szCs w:val="20"/>
+        </w:rPr>
+      </w:pPr>
+      <w:r>
+        <w:rPr>
+          <w:rFonts w:ascii="CMU Serif Roman" w:hAnsi="CMU Serif Roman"/>
+          <w:b/>
+          <w:bCs/>
+          <w:color w:val="000000"/>
+          <w:sz w:val="20"/>
+          <w:szCs w:val="20"/>
+        </w:rPr>
+        <w:t>FR9: ​​</w:t>
+      </w:r>
+      <w:r>
+        <w:rPr>
+          <w:rFonts w:ascii="CMU Serif Roman" w:hAnsi="CMU Serif Roman"/>
+          <w:color w:val="000000"/>
+          <w:sz w:val="20"/>
+          <w:szCs w:val="20"/>
+        </w:rPr>
+        <w:t>Gestione mezzi ed aree geografiche: il sistema deve permettere di aggiungere o rimuovere mezzi di trasporto nuovi o esistenti, aggiungere o rimuovere un</w:t>
+      </w:r>
+      <w:r>
+        <w:rPr>
+          <w:rFonts w:ascii="CMU Serif Roman" w:hAnsi="CMU Serif Roman"/>
+          <w:color w:val="000000"/>
+          <w:sz w:val="20"/>
+          <w:szCs w:val="20"/>
+        </w:rPr>
+        <w:t>’</w:t>
+      </w:r>
+      <w:r>
+        <w:rPr>
+          <w:rFonts w:ascii="CMU Serif Roman" w:hAnsi="CMU Serif Roman"/>
+          <w:color w:val="000000"/>
+          <w:sz w:val="20"/>
+          <w:szCs w:val="20"/>
+        </w:rPr>
+        <w:t>area di deposito mezzi riconosciuta, aggiungere o rimuovere una sede aziendale. Inoltre, per ogni mezzo è possibile visualizzare lo storico, ovvero l</w:t>
+      </w:r>
+      <w:r>
+        <w:rPr>
+          <w:rFonts w:ascii="CMU Serif Roman" w:hAnsi="CMU Serif Roman"/>
+          <w:color w:val="000000"/>
+          <w:sz w:val="20"/>
+          <w:szCs w:val="20"/>
+        </w:rPr>
+        <w:t>’</w:t>
+      </w:r>
+      <w:r>
+        <w:rPr>
+          <w:rFonts w:ascii="CMU Serif Roman" w:hAnsi="CMU Serif Roman"/>
+          <w:color w:val="000000"/>
+          <w:sz w:val="20"/>
+          <w:szCs w:val="20"/>
+        </w:rPr>
+        <w:t>elenco di interventi di manutenzione a cui questo è stato sottoposto. </w:t>
+      </w:r>
+    </w:p>
+    <w:p>
+      <w:pPr>
+        <w:spacing w:line="240" w:lineRule="auto"/>
+        <w:jc w:val="both"/>
+        <w:rPr>
+          <w:rFonts w:ascii="CMU Serif Roman" w:hAnsi="CMU Serif Roman"/>
+          <w:sz w:val="20"/>
+          <w:szCs w:val="20"/>
+        </w:rPr>
+      </w:pPr>
     </w:p>
     <w:p>
       <w:pPr>
         <w:pStyle w:val="NormalWeb"/>
         <w:spacing w:before="0" w:beforeAutospacing="0" w:after="0" w:afterAutospacing="0"/>
-        <w:ind w:left="20"/>
-        <w:jc w:val="both"/>
-        <w:rPr>
-          <w:rFonts w:ascii="CMU Serif Roman" w:hAnsi="CMU Serif Roman" w:cs="CMU Serif Roman"/>
-        </w:rPr>
-      </w:pPr>
+        <w:jc w:val="both"/>
+        <w:rPr>
+          <w:rFonts w:ascii="CMU Serif Roman" w:hAnsi="CMU Serif Roman"/>
+          <w:b/>
+          <w:bCs/>
+          <w:sz w:val="20"/>
+          <w:szCs w:val="20"/>
+        </w:rPr>
+      </w:pPr>
+      <w:r>
+        <w:rPr>
+          <w:rFonts w:ascii="CMU Serif Roman" w:hAnsi="CMU Serif Roman"/>
+          <w:b/>
+          <w:bCs/>
+          <w:color w:val="000000"/>
+          <w:sz w:val="20"/>
+          <w:szCs w:val="20"/>
+        </w:rPr>
+        <w:t>FR Cliente Finale</w:t>
+      </w:r>
     </w:p>
     <w:p>
       <w:pPr>
         <w:pStyle w:val="NormalWeb"/>
         <w:spacing w:before="0" w:beforeAutospacing="0" w:after="0" w:afterAutospacing="0"/>
-        <w:ind w:left="20"/>
-        <w:jc w:val="both"/>
-        <w:rPr>
-          <w:rFonts w:ascii="CMU Serif Roman" w:hAnsi="CMU Serif Roman" w:cs="CMU Serif Roman"/>
-        </w:rPr>
-      </w:pPr>
-      <w:r>
-        <w:rPr>
-          <w:rFonts w:ascii="CMU Serif Roman" w:hAnsi="CMU Serif Roman" w:cs="CMU Serif Roman"/>
-          <w:color w:val="000000"/>
-          <w:sz w:val="20"/>
-          <w:szCs w:val="20"/>
-        </w:rPr>
-        <w:t>L’azienda di trasporto, al fine di migliorare l’appetibilità del servizio offerto all’utenza, ha dotato alcuni dei suoi mezzi di servizio Wi-Fi, servizio climatizzazione e servizio spuntino. La prenotazione di una corsa con un mezzo del genere comporta l’acquisto di un biglietto o abbonamento dal costo maggiorato da parte dell’utente. Inoltre, l’azienda di trasporto dispone di un certo numero di mezzi dotati dell’equipaggiamento adatto per la salita, discesa e il trasporto per persone diversamente abili o con difficoltà di tipo motorio.</w:t>
-      </w:r>
+        <w:jc w:val="both"/>
+        <w:rPr>
+          <w:rFonts w:ascii="CMU Serif Roman" w:hAnsi="CMU Serif Roman"/>
+          <w:sz w:val="20"/>
+          <w:szCs w:val="20"/>
+        </w:rPr>
+      </w:pPr>
+      <w:r>
+        <w:rPr>
+          <w:rFonts w:ascii="CMU Serif Roman" w:hAnsi="CMU Serif Roman"/>
+          <w:b/>
+          <w:bCs/>
+          <w:color w:val="000000"/>
+          <w:sz w:val="20"/>
+          <w:szCs w:val="20"/>
+        </w:rPr>
+        <w:t>FR10:</w:t>
+      </w:r>
+      <w:r>
+        <w:rPr>
+          <w:rFonts w:ascii="CMU Serif Roman" w:hAnsi="CMU Serif Roman"/>
+          <w:color w:val="000000"/>
+          <w:sz w:val="20"/>
+          <w:szCs w:val="20"/>
+        </w:rPr>
+        <w:t xml:space="preserve"> Ricerca del percorso: un cliente può cercare il proprio percorso, visualizzare la distanza tra andata e ritorno e le relative tratte. Verrà consigliato il percorso a seconda delle metriche scelte dall</w:t>
+      </w:r>
+      <w:r>
+        <w:rPr>
+          <w:rFonts w:ascii="CMU Serif Roman" w:hAnsi="CMU Serif Roman"/>
+          <w:color w:val="000000"/>
+          <w:sz w:val="20"/>
+          <w:szCs w:val="20"/>
+        </w:rPr>
+        <w:t>’</w:t>
+      </w:r>
+      <w:r>
+        <w:rPr>
+          <w:rFonts w:ascii="CMU Serif Roman" w:hAnsi="CMU Serif Roman"/>
+          <w:color w:val="000000"/>
+          <w:sz w:val="20"/>
+          <w:szCs w:val="20"/>
+        </w:rPr>
+        <w:t>utente.</w:t>
+      </w:r>
+    </w:p>
+    <w:p>
+      <w:pPr>
+        <w:spacing w:line="240" w:lineRule="auto"/>
+        <w:jc w:val="both"/>
+        <w:rPr>
+          <w:rFonts w:ascii="CMU Serif Roman" w:hAnsi="CMU Serif Roman"/>
+          <w:sz w:val="20"/>
+          <w:szCs w:val="20"/>
+        </w:rPr>
+      </w:pPr>
     </w:p>
     <w:p>
       <w:pPr>
         <w:pStyle w:val="NormalWeb"/>
         <w:spacing w:before="0" w:beforeAutospacing="0" w:after="0" w:afterAutospacing="0"/>
-        <w:ind w:left="20"/>
-        <w:jc w:val="both"/>
-        <w:rPr>
-          <w:rFonts w:ascii="CMU Serif Roman" w:hAnsi="CMU Serif Roman" w:cs="CMU Serif Roman"/>
+        <w:jc w:val="both"/>
+        <w:rPr>
+          <w:rFonts w:ascii="CMU Serif Roman" w:hAnsi="CMU Serif Roman"/>
+          <w:sz w:val="20"/>
+          <w:szCs w:val="20"/>
+        </w:rPr>
+      </w:pPr>
+      <w:r>
+        <w:rPr>
+          <w:rFonts w:ascii="CMU Serif Roman" w:hAnsi="CMU Serif Roman"/>
+          <w:b/>
+          <w:bCs/>
+          <w:color w:val="000000"/>
+          <w:sz w:val="20"/>
+          <w:szCs w:val="20"/>
+        </w:rPr>
+        <w:t>FR11:</w:t>
+      </w:r>
+      <w:r>
+        <w:rPr>
+          <w:rFonts w:ascii="CMU Serif Roman" w:hAnsi="CMU Serif Roman"/>
+          <w:color w:val="000000"/>
+          <w:sz w:val="20"/>
+          <w:szCs w:val="20"/>
+        </w:rPr>
+        <w:t xml:space="preserve"> Visualizza informazioni relative a corse e percorsi: un utente può vedere tutte le corse della settimana con annessi orari, fermate e accedere ad una bacheca per poter visionare eventuali comunicati di sciopero o comunicazioni generali. Inoltre il sistema invierà notifiche push.</w:t>
+      </w:r>
+    </w:p>
+    <w:p>
+      <w:pPr>
+        <w:spacing w:line="240" w:lineRule="auto"/>
+        <w:jc w:val="both"/>
+        <w:rPr>
+          <w:rFonts w:ascii="CMU Serif Roman" w:hAnsi="CMU Serif Roman"/>
+          <w:sz w:val="20"/>
+          <w:szCs w:val="20"/>
         </w:rPr>
       </w:pPr>
     </w:p>
@@ -734,30 +4633,122 @@
       <w:pPr>
         <w:pStyle w:val="NormalWeb"/>
         <w:spacing w:before="0" w:beforeAutospacing="0" w:after="0" w:afterAutospacing="0"/>
-        <w:ind w:left="20"/>
-        <w:jc w:val="both"/>
-        <w:rPr>
-          <w:rFonts w:ascii="CMU Serif Roman" w:hAnsi="CMU Serif Roman" w:cs="CMU Serif Roman"/>
-        </w:rPr>
-      </w:pPr>
-      <w:r>
-        <w:rPr>
-          <w:rFonts w:ascii="CMU Serif Roman" w:hAnsi="CMU Serif Roman" w:cs="CMU Serif Roman"/>
-          <w:color w:val="000000"/>
-          <w:sz w:val="20"/>
-          <w:szCs w:val="20"/>
-        </w:rPr>
-        <w:t>L’utente generico, tramite il software richiesto, è in grado di visionare biglietti, abbonamenti e altri eventuali titoli di viaggio messi a disposizione dall’azienda, di effettuarne l’acquisto e il rinnovo. Gli abbonamenti possono essere di varie tipologie, tra cui abbonamento studente, abbonamento over-65, abbonamento ridotto. L’acquisto dei titoli di viaggio all’interno del sistema software richiesto, si appoggia su un’infrastruttura già presente fornita dall’azienda di trasporto e quindi il sistema software richiesto non è tenuto a provvedere tali funzionalità, ma è necessario solo collegare il sistema richiesto con il sistema preesistente. L’acquisto dei titoli di viaggio può avvenire sia tramite il sistema software richiesto, che fisicamente presso un botteghino autorizzato dall’azienda di trasporto.</w:t>
-      </w:r>
+        <w:jc w:val="both"/>
+        <w:rPr>
+          <w:rFonts w:ascii="CMU Serif Roman" w:hAnsi="CMU Serif Roman"/>
+          <w:sz w:val="20"/>
+          <w:szCs w:val="20"/>
+        </w:rPr>
+      </w:pPr>
+      <w:r>
+        <w:rPr>
+          <w:rFonts w:ascii="CMU Serif Roman" w:hAnsi="CMU Serif Roman"/>
+          <w:b/>
+          <w:bCs/>
+          <w:color w:val="000000"/>
+          <w:sz w:val="20"/>
+          <w:szCs w:val="20"/>
+        </w:rPr>
+        <w:lastRenderedPageBreak/>
+        <w:t>FR12:</w:t>
+      </w:r>
+      <w:r>
+        <w:rPr>
+          <w:rFonts w:ascii="CMU Serif Roman" w:hAnsi="CMU Serif Roman"/>
+          <w:color w:val="000000"/>
+          <w:sz w:val="20"/>
+          <w:szCs w:val="20"/>
+        </w:rPr>
+        <w:t xml:space="preserve"> Acquistare un titolo di viaggio: un utente può acquistare un titolo di viaggio tramite il servizio, scegliendo partenza e destinazione ed eventuale posto desiderato. La modalità di pagamento considerata all</w:t>
+      </w:r>
+      <w:r>
+        <w:rPr>
+          <w:rFonts w:ascii="CMU Serif Roman" w:hAnsi="CMU Serif Roman"/>
+          <w:color w:val="000000"/>
+          <w:sz w:val="20"/>
+          <w:szCs w:val="20"/>
+        </w:rPr>
+        <w:t>’</w:t>
+      </w:r>
+      <w:r>
+        <w:rPr>
+          <w:rFonts w:ascii="CMU Serif Roman" w:hAnsi="CMU Serif Roman"/>
+          <w:color w:val="000000"/>
+          <w:sz w:val="20"/>
+          <w:szCs w:val="20"/>
+        </w:rPr>
+        <w:t>interno del sistema è la carta di credito. In ogni caso, i titoli di viaggio possono essere acquistati anche in maniera fisica presso un botteghino autorizzato.</w:t>
+      </w:r>
+    </w:p>
+    <w:p>
+      <w:pPr>
+        <w:spacing w:line="240" w:lineRule="auto"/>
+        <w:jc w:val="both"/>
+        <w:rPr>
+          <w:rFonts w:ascii="CMU Serif Roman" w:hAnsi="CMU Serif Roman"/>
+          <w:sz w:val="20"/>
+          <w:szCs w:val="20"/>
+        </w:rPr>
+      </w:pPr>
     </w:p>
     <w:p>
       <w:pPr>
         <w:pStyle w:val="NormalWeb"/>
         <w:spacing w:before="0" w:beforeAutospacing="0" w:after="0" w:afterAutospacing="0"/>
-        <w:ind w:left="20"/>
-        <w:jc w:val="both"/>
-        <w:rPr>
-          <w:rFonts w:ascii="CMU Serif Roman" w:hAnsi="CMU Serif Roman" w:cs="CMU Serif Roman"/>
+        <w:jc w:val="both"/>
+        <w:rPr>
+          <w:rFonts w:ascii="CMU Serif Roman" w:hAnsi="CMU Serif Roman"/>
+          <w:sz w:val="20"/>
+          <w:szCs w:val="20"/>
+        </w:rPr>
+      </w:pPr>
+      <w:r>
+        <w:rPr>
+          <w:rFonts w:ascii="CMU Serif Roman" w:hAnsi="CMU Serif Roman"/>
+          <w:b/>
+          <w:bCs/>
+          <w:color w:val="000000"/>
+          <w:sz w:val="20"/>
+          <w:szCs w:val="20"/>
+        </w:rPr>
+        <w:t>FR13:</w:t>
+      </w:r>
+      <w:r>
+        <w:rPr>
+          <w:rFonts w:ascii="CMU Serif Roman" w:hAnsi="CMU Serif Roman"/>
+          <w:color w:val="000000"/>
+          <w:sz w:val="20"/>
+          <w:szCs w:val="20"/>
+        </w:rPr>
+        <w:t xml:space="preserve"> Registrazione e Login del cliente: eventualmente un utente può decidere di registrarsi sul sistema in maniera tale da poter acquistare i titoli di viaggio all</w:t>
+      </w:r>
+      <w:r>
+        <w:rPr>
+          <w:rFonts w:ascii="CMU Serif Roman" w:hAnsi="CMU Serif Roman"/>
+          <w:color w:val="000000"/>
+          <w:sz w:val="20"/>
+          <w:szCs w:val="20"/>
+        </w:rPr>
+        <w:t>’</w:t>
+      </w:r>
+      <w:r>
+        <w:rPr>
+          <w:rFonts w:ascii="CMU Serif Roman" w:hAnsi="CMU Serif Roman"/>
+          <w:color w:val="000000"/>
+          <w:sz w:val="20"/>
+          <w:szCs w:val="20"/>
+        </w:rPr>
+        <w:t>interno del sistema software. La registrazione prevede mail, nome utente, password. Le informazioni sulla carta di credito saranno poi eventualmente inserite in fase di acquisto di titoli di viaggio.</w:t>
+      </w:r>
+    </w:p>
+    <w:p>
+      <w:pPr>
+        <w:spacing w:line="240" w:lineRule="auto"/>
+        <w:jc w:val="both"/>
+        <w:rPr>
+          <w:rFonts w:ascii="CMU Serif Roman" w:hAnsi="CMU Serif Roman"/>
+          <w:sz w:val="20"/>
+          <w:szCs w:val="20"/>
         </w:rPr>
       </w:pPr>
     </w:p>
@@ -765,33 +4756,139 @@
       <w:pPr>
         <w:pStyle w:val="NormalWeb"/>
         <w:spacing w:before="0" w:beforeAutospacing="0" w:after="0" w:afterAutospacing="0"/>
-        <w:ind w:left="20"/>
-        <w:jc w:val="both"/>
-        <w:rPr>
-          <w:rFonts w:ascii="CMU Serif Roman" w:hAnsi="CMU Serif Roman" w:cs="CMU Serif Roman"/>
-          <w:color w:val="000000"/>
-          <w:sz w:val="20"/>
-          <w:szCs w:val="20"/>
-        </w:rPr>
-      </w:pPr>
-      <w:r>
-        <w:rPr>
-          <w:rFonts w:ascii="CMU Serif Roman" w:hAnsi="CMU Serif Roman" w:cs="CMU Serif Roman"/>
-          <w:color w:val="000000"/>
-          <w:sz w:val="20"/>
-          <w:szCs w:val="20"/>
-        </w:rPr>
-        <w:t>Il sistema al momento dell’acquisto di un biglietto on-line, tramite il profilo creato dal cliente, registrerà automaticamente il biglietto acquistato dando quindi la possibilità all’utente, tramite l’accesso al proprio profilo, di tenere traccia del titolo di viaggio che ha comprato. Gli utenti che invece hanno effettuato l’acquisto negli appositi centri vendita, dovranno provvedere a registrare da sé il biglietto comprato sul sistema se vorranno tenere traccia del loro titolo di viaggio.</w:t>
-      </w:r>
+        <w:jc w:val="both"/>
+        <w:rPr>
+          <w:rFonts w:ascii="CMU Serif Roman" w:hAnsi="CMU Serif Roman"/>
+          <w:sz w:val="20"/>
+          <w:szCs w:val="20"/>
+        </w:rPr>
+      </w:pPr>
+      <w:r>
+        <w:rPr>
+          <w:rFonts w:ascii="CMU Serif Roman" w:hAnsi="CMU Serif Roman"/>
+          <w:b/>
+          <w:bCs/>
+          <w:color w:val="000000"/>
+          <w:sz w:val="20"/>
+          <w:szCs w:val="20"/>
+        </w:rPr>
+        <w:t>FR14:</w:t>
+      </w:r>
+      <w:r>
+        <w:rPr>
+          <w:rFonts w:ascii="CMU Serif Roman" w:hAnsi="CMU Serif Roman"/>
+          <w:color w:val="000000"/>
+          <w:sz w:val="20"/>
+          <w:szCs w:val="20"/>
+        </w:rPr>
+        <w:t xml:space="preserve"> Visualizzazione titoli di viaggio: un cliente può visionare i titoli di viaggio e le relative informazioni emesse dall</w:t>
+      </w:r>
+      <w:r>
+        <w:rPr>
+          <w:rFonts w:ascii="CMU Serif Roman" w:hAnsi="CMU Serif Roman"/>
+          <w:color w:val="000000"/>
+          <w:sz w:val="20"/>
+          <w:szCs w:val="20"/>
+        </w:rPr>
+        <w:t>’</w:t>
+      </w:r>
+      <w:r>
+        <w:rPr>
+          <w:rFonts w:ascii="CMU Serif Roman" w:hAnsi="CMU Serif Roman"/>
+          <w:color w:val="000000"/>
+          <w:sz w:val="20"/>
+          <w:szCs w:val="20"/>
+        </w:rPr>
+        <w:t>azienda.</w:t>
+      </w:r>
+    </w:p>
+    <w:p>
+      <w:pPr>
+        <w:spacing w:line="240" w:lineRule="auto"/>
+        <w:jc w:val="both"/>
+        <w:rPr>
+          <w:rFonts w:ascii="CMU Serif Roman" w:hAnsi="CMU Serif Roman"/>
+          <w:sz w:val="20"/>
+          <w:szCs w:val="20"/>
+        </w:rPr>
+      </w:pPr>
     </w:p>
     <w:p>
       <w:pPr>
         <w:pStyle w:val="NormalWeb"/>
         <w:spacing w:before="0" w:beforeAutospacing="0" w:after="0" w:afterAutospacing="0"/>
-        <w:ind w:left="20"/>
-        <w:jc w:val="both"/>
-        <w:rPr>
-          <w:rFonts w:ascii="CMU Serif Roman" w:hAnsi="CMU Serif Roman" w:cs="CMU Serif Roman"/>
+        <w:jc w:val="both"/>
+        <w:rPr>
+          <w:rFonts w:ascii="CMU Serif Roman" w:hAnsi="CMU Serif Roman"/>
+          <w:sz w:val="20"/>
+          <w:szCs w:val="20"/>
+        </w:rPr>
+      </w:pPr>
+      <w:r>
+        <w:rPr>
+          <w:rFonts w:ascii="CMU Serif Roman" w:hAnsi="CMU Serif Roman"/>
+          <w:b/>
+          <w:bCs/>
+          <w:color w:val="000000"/>
+          <w:sz w:val="20"/>
+          <w:szCs w:val="20"/>
+        </w:rPr>
+        <w:t>FR15:</w:t>
+      </w:r>
+      <w:r>
+        <w:rPr>
+          <w:rFonts w:ascii="CMU Serif Roman" w:hAnsi="CMU Serif Roman"/>
+          <w:color w:val="000000"/>
+          <w:sz w:val="20"/>
+          <w:szCs w:val="20"/>
+        </w:rPr>
+        <w:t xml:space="preserve"> Gestione titoli di viaggio cliente: un cliente può caricare o visualizzare il/i titolo/i di viaggio acquistato/i. Il caricamento avviene tramite la registrazione dell</w:t>
+      </w:r>
+      <w:r>
+        <w:rPr>
+          <w:rFonts w:ascii="CMU Serif Roman" w:hAnsi="CMU Serif Roman"/>
+          <w:color w:val="000000"/>
+          <w:sz w:val="20"/>
+          <w:szCs w:val="20"/>
+        </w:rPr>
+        <w:t>’</w:t>
+      </w:r>
+      <w:r>
+        <w:rPr>
+          <w:rFonts w:ascii="CMU Serif Roman" w:hAnsi="CMU Serif Roman"/>
+          <w:color w:val="000000"/>
+          <w:sz w:val="20"/>
+          <w:szCs w:val="20"/>
+        </w:rPr>
+        <w:t>identificativo del titolo di viaggio, ad esempio QR Code, presente fisicamente sul titolo. Il cliente può visualizzare i titoli di viaggio acquistati, caricati sul proprio profilo autonomamente oppure dal sistema se l</w:t>
+      </w:r>
+      <w:r>
+        <w:rPr>
+          <w:rFonts w:ascii="CMU Serif Roman" w:hAnsi="CMU Serif Roman"/>
+          <w:color w:val="000000"/>
+          <w:sz w:val="20"/>
+          <w:szCs w:val="20"/>
+        </w:rPr>
+        <w:t>’</w:t>
+      </w:r>
+      <w:r>
+        <w:rPr>
+          <w:rFonts w:ascii="CMU Serif Roman" w:hAnsi="CMU Serif Roman"/>
+          <w:color w:val="000000"/>
+          <w:sz w:val="20"/>
+          <w:szCs w:val="20"/>
+        </w:rPr>
+        <w:t>acquisto è avvenuto nel sistema.</w:t>
+      </w:r>
+    </w:p>
+    <w:p>
+      <w:pPr>
+        <w:spacing w:line="240" w:lineRule="auto"/>
+        <w:jc w:val="both"/>
+        <w:rPr>
+          <w:rFonts w:ascii="CMU Serif Roman" w:hAnsi="CMU Serif Roman"/>
+          <w:sz w:val="20"/>
+          <w:szCs w:val="20"/>
         </w:rPr>
       </w:pPr>
     </w:p>
@@ -799,89 +4896,24 @@
       <w:pPr>
         <w:pStyle w:val="NormalWeb"/>
         <w:spacing w:before="0" w:beforeAutospacing="0" w:after="0" w:afterAutospacing="0"/>
-        <w:ind w:left="20"/>
-        <w:jc w:val="both"/>
-        <w:rPr>
-          <w:rFonts w:ascii="CMU Serif Roman" w:hAnsi="CMU Serif Roman" w:cs="CMU Serif Roman"/>
-          <w:color w:val="000000"/>
-          <w:sz w:val="20"/>
-          <w:szCs w:val="20"/>
-        </w:rPr>
-      </w:pPr>
-      <w:r>
-        <w:rPr>
-          <w:rFonts w:ascii="CMU Serif Roman" w:hAnsi="CMU Serif Roman" w:cs="CMU Serif Roman"/>
-          <w:color w:val="000000"/>
-          <w:sz w:val="20"/>
-          <w:szCs w:val="20"/>
-        </w:rPr>
-        <w:t>Infine, l’utenza può ricevere delle comunicazioni e degli avvisi dal sistema software richiesto tramite un SMS al numero di telefono utilizzato dall’utente in un’eventuale fase di registrazione, oppure all’interno del sistema software stesso. Tali comunicazioni e avvisi possono riguardare interruzioni del servizio, scioperi, promozioni, e così via. Infine, il sistema software richiesto deve prevedere un design e delle interfacce utente, tali da garantire una elevata usabilità e implementare, per quanto possibile, il “Design For All” (DFA). Così facendo il sistema potrà avere un buon “fit” con i vari tipi di utenti che interagiranno col sistema.</w:t>
-      </w:r>
-    </w:p>
-    <w:p>
-      <w:pPr>
-        <w:spacing w:after="0" w:line="240" w:lineRule="auto"/>
-        <w:ind w:left="0" w:firstLine="0"/>
-        <w:rPr>
-          <w:rFonts w:ascii="CMU Serif Roman" w:eastAsia="Times New Roman" w:hAnsi="CMU Serif Roman" w:cs="CMU Serif Roman"/>
-          <w:sz w:val="20"/>
-          <w:szCs w:val="20"/>
-          <w:lang w:val="en-IT" w:eastAsia="en-US"/>
-        </w:rPr>
-      </w:pPr>
-      <w:r>
-        <w:rPr>
-          <w:rFonts w:ascii="CMU Serif Roman" w:hAnsi="CMU Serif Roman" w:cs="CMU Serif Roman"/>
-        </w:rPr>
-        <w:br w:type="page"/>
-      </w:r>
-    </w:p>
-    <w:p>
-      <w:pPr>
-        <w:pStyle w:val="Heading1"/>
-        <w:spacing w:before="480" w:after="120" w:line="240" w:lineRule="auto"/>
-        <w:ind w:left="0" w:firstLine="0"/>
-        <w:jc w:val="both"/>
-        <w:rPr>
-          <w:rFonts w:ascii="CMU Serif Roman" w:hAnsi="CMU Serif Roman" w:cs="CMU Serif Roman"/>
+        <w:jc w:val="both"/>
+        <w:rPr>
+          <w:rFonts w:ascii="CMU Serif Roman" w:hAnsi="CMU Serif Roman"/>
+          <w:sz w:val="20"/>
+          <w:szCs w:val="20"/>
+          <w:lang w:val="it-IT"/>
+        </w:rPr>
+      </w:pPr>
+      <w:r>
+        <w:rPr>
+          <w:rFonts w:ascii="CMU Serif Roman" w:hAnsi="CMU Serif Roman"/>
+          <w:b/>
           <w:bCs/>
-        </w:rPr>
-      </w:pPr>
-      <w:r>
-        <w:rPr>
-          <w:rFonts w:ascii="CMU Serif Roman" w:hAnsi="CMU Serif Roman" w:cs="CMU Serif Roman"/>
-          <w:bCs/>
-        </w:rPr>
-        <w:lastRenderedPageBreak/>
-        <w:t>2</w:t>
-      </w:r>
-      <w:r>
-        <w:rPr>
-          <w:rFonts w:ascii="CMU Serif Roman" w:hAnsi="CMU Serif Roman" w:cs="CMU Serif Roman"/>
-          <w:bCs/>
-        </w:rPr>
-        <w:t>. Requisiti</w:t>
-      </w:r>
-    </w:p>
-    <w:p>
-      <w:pPr>
-        <w:pStyle w:val="Heading1"/>
-        <w:spacing w:before="480" w:after="120" w:line="240" w:lineRule="auto"/>
-        <w:ind w:left="0" w:firstLine="0"/>
-        <w:jc w:val="both"/>
-        <w:rPr>
-          <w:rFonts w:ascii="CMU Serif Roman" w:hAnsi="CMU Serif Roman" w:cs="CMU Serif Roman"/>
-          <w:bCs/>
-        </w:rPr>
-      </w:pPr>
-      <w:r>
-        <w:rPr>
-          <w:rFonts w:ascii="CMU Serif Roman" w:hAnsi="CMU Serif Roman" w:cs="CMU Serif Roman"/>
-          <w:b w:val="0"/>
-          <w:sz w:val="20"/>
-          <w:szCs w:val="20"/>
-        </w:rPr>
-        <w:t>I seguenti requisiti funzionali (FR) e non funzionali (NFR) devono essere affrontati nel progetto:</w:t>
+          <w:color w:val="000000"/>
+          <w:sz w:val="20"/>
+          <w:szCs w:val="20"/>
+        </w:rPr>
+        <w:t>FR condivisi tra Impiegato Aziendale e Cliente Finale</w:t>
       </w:r>
     </w:p>
     <w:p>
@@ -890,28 +4922,48 @@
         <w:spacing w:before="0" w:beforeAutospacing="0" w:after="0" w:afterAutospacing="0"/>
         <w:jc w:val="both"/>
         <w:rPr>
-          <w:rFonts w:ascii="CMU Serif Roman" w:hAnsi="CMU Serif Roman" w:cs="CMU Serif Roman"/>
-        </w:rPr>
-      </w:pPr>
-      <w:r>
-        <w:rPr>
-          <w:rFonts w:ascii="CMU Serif Roman" w:hAnsi="CMU Serif Roman" w:cs="CMU Serif Roman"/>
+          <w:rFonts w:ascii="CMU Serif Roman" w:hAnsi="CMU Serif Roman"/>
+          <w:sz w:val="20"/>
+          <w:szCs w:val="20"/>
+        </w:rPr>
+      </w:pPr>
+      <w:r>
+        <w:rPr>
+          <w:rFonts w:ascii="CMU Serif Roman" w:hAnsi="CMU Serif Roman"/>
           <w:b/>
           <w:bCs/>
           <w:color w:val="000000"/>
           <w:sz w:val="20"/>
           <w:szCs w:val="20"/>
         </w:rPr>
-        <w:t>FR1:</w:t>
-      </w:r>
-      <w:r>
-        <w:rPr>
-          <w:rFonts w:ascii="CMU Serif Roman" w:hAnsi="CMU Serif Roman" w:cs="CMU Serif Roman"/>
-          <w:color w:val="000000"/>
-          <w:sz w:val="20"/>
-          <w:szCs w:val="20"/>
-        </w:rPr>
-        <w:t xml:space="preserve"> Registrazione e Login: un impiegato deve effettuare la registrazione la prima volta che accede al servizio tramite e-mail, numero di telefono e password.</w:t>
+        <w:t>FR16:</w:t>
+      </w:r>
+      <w:r>
+        <w:rPr>
+          <w:rFonts w:ascii="CMU Serif Roman" w:hAnsi="CMU Serif Roman"/>
+          <w:color w:val="000000"/>
+          <w:sz w:val="20"/>
+          <w:szCs w:val="20"/>
+        </w:rPr>
+        <w:t xml:space="preserve"> Visualizzazione Mappa: è possibile per un operatore interno all</w:t>
+      </w:r>
+      <w:r>
+        <w:rPr>
+          <w:rFonts w:ascii="CMU Serif Roman" w:hAnsi="CMU Serif Roman"/>
+          <w:color w:val="000000"/>
+          <w:sz w:val="20"/>
+          <w:szCs w:val="20"/>
+        </w:rPr>
+        <w:t>’</w:t>
+      </w:r>
+      <w:r>
+        <w:rPr>
+          <w:rFonts w:ascii="CMU Serif Roman" w:hAnsi="CMU Serif Roman"/>
+          <w:color w:val="000000"/>
+          <w:sz w:val="20"/>
+          <w:szCs w:val="20"/>
+        </w:rPr>
+        <w:t>azienda, così come per un utente di tipo cliente, visualizzare in tempo reale la posizione dei mezzi di trasporto aziendali. Ciò è possibile mediante la tecnologia GPS installata a bordo. Un impiegato aziendale può accedere a tali informazioni per verificare ritardi, anomalie, posizione e altre informazioni amministrative dei mezzi di trasporto aziendali durante le loro corse. Un cliente può usufruire di queste informazioni al fine di sapere dove si trova il mezzo di trasporto al quale è interessato, così da regolarsi di conseguenza.</w:t>
       </w:r>
     </w:p>
     <w:p>
@@ -920,29 +4972,14 @@
         <w:spacing w:before="0" w:beforeAutospacing="0" w:after="0" w:afterAutospacing="0"/>
         <w:jc w:val="both"/>
         <w:rPr>
-          <w:rFonts w:ascii="CMU Serif Roman" w:hAnsi="CMU Serif Roman" w:cs="CMU Serif Roman"/>
-        </w:rPr>
-      </w:pPr>
-      <w:r>
-        <w:rPr>
-          <w:rFonts w:ascii="CMU Serif Roman" w:hAnsi="CMU Serif Roman" w:cs="CMU Serif Roman"/>
+          <w:rFonts w:ascii="CMU Serif Roman" w:hAnsi="CMU Serif Roman"/>
           <w:b/>
           <w:bCs/>
           <w:color w:val="000000"/>
           <w:sz w:val="20"/>
           <w:szCs w:val="20"/>
         </w:rPr>
-        <w:t>FR2:</w:t>
-      </w:r>
-      <w:r>
-        <w:rPr>
-          <w:rFonts w:ascii="CMU Serif Roman" w:hAnsi="CMU Serif Roman" w:cs="CMU Serif Roman"/>
-          <w:color w:val="000000"/>
-          <w:sz w:val="20"/>
-          <w:szCs w:val="20"/>
-        </w:rPr>
-        <w:t xml:space="preserve"> Gestione turni lavorativi: un impiegato può visualizzare i turni lavorativi del mese corrente con i relativi orari e giorni festivi a disposizione ed eventualmente comunicare ferie e permessi al sistema.</w:t>
-      </w:r>
+      </w:pPr>
     </w:p>
     <w:p>
       <w:pPr>
@@ -950,28 +4987,30 @@
         <w:spacing w:before="0" w:beforeAutospacing="0" w:after="0" w:afterAutospacing="0"/>
         <w:jc w:val="both"/>
         <w:rPr>
-          <w:rFonts w:ascii="CMU Serif Roman" w:hAnsi="CMU Serif Roman" w:cs="CMU Serif Roman"/>
-        </w:rPr>
-      </w:pPr>
-      <w:r>
-        <w:rPr>
-          <w:rFonts w:ascii="CMU Serif Roman" w:hAnsi="CMU Serif Roman" w:cs="CMU Serif Roman"/>
+          <w:rFonts w:ascii="CMU Serif Roman" w:hAnsi="CMU Serif Roman"/>
+          <w:sz w:val="20"/>
+          <w:szCs w:val="20"/>
+        </w:rPr>
+      </w:pPr>
+      <w:r>
+        <w:rPr>
+          <w:rFonts w:ascii="CMU Serif Roman" w:hAnsi="CMU Serif Roman"/>
           <w:b/>
           <w:bCs/>
           <w:color w:val="000000"/>
           <w:sz w:val="20"/>
           <w:szCs w:val="20"/>
         </w:rPr>
-        <w:t>FR3:</w:t>
-      </w:r>
-      <w:r>
-        <w:rPr>
-          <w:rFonts w:ascii="CMU Serif Roman" w:hAnsi="CMU Serif Roman" w:cs="CMU Serif Roman"/>
-          <w:color w:val="000000"/>
-          <w:sz w:val="20"/>
-          <w:szCs w:val="20"/>
-        </w:rPr>
-        <w:t xml:space="preserve"> Visualizza profilo: un impiegato può vedere il proprio profilo, i propri dati e il ruolo corrente.</w:t>
+        <w:t>FR17:</w:t>
+      </w:r>
+      <w:r>
+        <w:rPr>
+          <w:rFonts w:ascii="CMU Serif Roman" w:hAnsi="CMU Serif Roman"/>
+          <w:color w:val="000000"/>
+          <w:sz w:val="20"/>
+          <w:szCs w:val="20"/>
+        </w:rPr>
+        <w:t xml:space="preserve"> Gestione linee e fermate: il sistema deve poter permettere agli utenti (sia clienti che impiegati), di poter visualizzare le linee percorse dai mezzi con le rispettive fermate. Gli addetti possono aggiungere o eliminare una linea al sistema oppure modificare il tragitto di una di queste. Analogamente gli è concesso dal sistema di aggiungere, eliminare o modificare la posizione di una fermata nella rispettiva linea. </w:t>
       </w:r>
     </w:p>
     <w:p>
@@ -980,28 +5019,44 @@
         <w:spacing w:before="0" w:beforeAutospacing="0" w:after="0" w:afterAutospacing="0"/>
         <w:jc w:val="both"/>
         <w:rPr>
-          <w:rFonts w:ascii="CMU Serif Roman" w:hAnsi="CMU Serif Roman" w:cs="CMU Serif Roman"/>
-        </w:rPr>
-      </w:pPr>
-      <w:r>
-        <w:rPr>
-          <w:rFonts w:ascii="CMU Serif Roman" w:hAnsi="CMU Serif Roman" w:cs="CMU Serif Roman"/>
+          <w:rFonts w:ascii="CMU Serif Roman" w:hAnsi="CMU Serif Roman"/>
+          <w:sz w:val="20"/>
+          <w:szCs w:val="20"/>
+        </w:rPr>
+      </w:pPr>
+      <w:r>
+        <w:rPr>
+          <w:rFonts w:ascii="CMU Serif Roman" w:hAnsi="CMU Serif Roman"/>
+          <w:color w:val="000000"/>
+          <w:sz w:val="20"/>
+          <w:szCs w:val="20"/>
+        </w:rPr>
+        <w:t> </w:t>
+      </w:r>
+    </w:p>
+    <w:p>
+      <w:pPr>
+        <w:pStyle w:val="NormalWeb"/>
+        <w:spacing w:before="0" w:beforeAutospacing="0" w:after="0" w:afterAutospacing="0"/>
+        <w:jc w:val="both"/>
+        <w:rPr>
+          <w:rFonts w:ascii="CMU Serif Roman" w:hAnsi="CMU Serif Roman"/>
           <w:b/>
           <w:bCs/>
-          <w:color w:val="000000"/>
-          <w:sz w:val="20"/>
-          <w:szCs w:val="20"/>
-        </w:rPr>
-        <w:t>FR4:</w:t>
-      </w:r>
-      <w:r>
-        <w:rPr>
-          <w:rFonts w:ascii="CMU Serif Roman" w:hAnsi="CMU Serif Roman" w:cs="CMU Serif Roman"/>
-          <w:color w:val="000000"/>
-          <w:sz w:val="20"/>
-          <w:szCs w:val="20"/>
-        </w:rPr>
-        <w:t xml:space="preserve"> Visualizza remunerazione: un impiegato può visionare la propria busta paga, gli straordinari pagati e uno storico dei guadagni annuali.</w:t>
+          <w:sz w:val="20"/>
+          <w:szCs w:val="20"/>
+        </w:rPr>
+      </w:pPr>
+      <w:r>
+        <w:rPr>
+          <w:rFonts w:ascii="CMU Serif Roman" w:hAnsi="CMU Serif Roman"/>
+          <w:b/>
+          <w:bCs/>
+          <w:color w:val="000000"/>
+          <w:sz w:val="20"/>
+          <w:szCs w:val="20"/>
+        </w:rPr>
+        <w:t>NFR</w:t>
       </w:r>
     </w:p>
     <w:p>
@@ -1010,29 +5065,60 @@
         <w:spacing w:before="0" w:beforeAutospacing="0" w:after="0" w:afterAutospacing="0"/>
         <w:jc w:val="both"/>
         <w:rPr>
-          <w:rFonts w:ascii="CMU Serif Roman" w:hAnsi="CMU Serif Roman" w:cs="CMU Serif Roman"/>
-        </w:rPr>
-      </w:pPr>
-      <w:r>
-        <w:rPr>
-          <w:rFonts w:ascii="CMU Serif Roman" w:hAnsi="CMU Serif Roman" w:cs="CMU Serif Roman"/>
+          <w:rFonts w:ascii="CMU Serif Roman" w:hAnsi="CMU Serif Roman"/>
+          <w:sz w:val="20"/>
+          <w:szCs w:val="20"/>
+        </w:rPr>
+      </w:pPr>
+      <w:r>
+        <w:rPr>
+          <w:rFonts w:ascii="CMU Serif Roman" w:hAnsi="CMU Serif Roman"/>
           <w:b/>
           <w:bCs/>
           <w:color w:val="000000"/>
           <w:sz w:val="20"/>
           <w:szCs w:val="20"/>
         </w:rPr>
-        <w:t>FR5:</w:t>
-      </w:r>
-      <w:r>
-        <w:rPr>
-          <w:rFonts w:ascii="CMU Serif Roman" w:hAnsi="CMU Serif Roman" w:cs="CMU Serif Roman"/>
-          <w:color w:val="000000"/>
-          <w:sz w:val="20"/>
-          <w:szCs w:val="20"/>
-        </w:rPr>
-        <w:t xml:space="preserve"> Gestione degli impiegati: un impiegato con ruolo di addetto al personale può visualizzare, inserire e modificare tutti i dati relativi all’impiegato.</w:t>
-      </w:r>
+        <w:t>NFR1:</w:t>
+      </w:r>
+      <w:r>
+        <w:rPr>
+          <w:rFonts w:ascii="CMU Serif Roman" w:hAnsi="CMU Serif Roman"/>
+          <w:color w:val="000000"/>
+          <w:sz w:val="20"/>
+          <w:szCs w:val="20"/>
+        </w:rPr>
+        <w:t xml:space="preserve"> Usabilità: il sistema dovrebbe essere intuitivo da usare e l</w:t>
+      </w:r>
+      <w:r>
+        <w:rPr>
+          <w:rFonts w:ascii="CMU Serif Roman" w:hAnsi="CMU Serif Roman"/>
+          <w:color w:val="000000"/>
+          <w:sz w:val="20"/>
+          <w:szCs w:val="20"/>
+        </w:rPr>
+        <w:t>’</w:t>
+      </w:r>
+      <w:r>
+        <w:rPr>
+          <w:rFonts w:ascii="CMU Serif Roman" w:hAnsi="CMU Serif Roman"/>
+          <w:color w:val="000000"/>
+          <w:sz w:val="20"/>
+          <w:szCs w:val="20"/>
+        </w:rPr>
+        <w:t>interfaccia utente dovrebbe essere semplice da capire. Tutte le interazioni devono essere completate in meno di cinque interazioni.</w:t>
+      </w:r>
+    </w:p>
+    <w:p>
+      <w:pPr>
+        <w:spacing w:line="240" w:lineRule="auto"/>
+        <w:jc w:val="both"/>
+        <w:rPr>
+          <w:rFonts w:ascii="CMU Serif Roman" w:hAnsi="CMU Serif Roman"/>
+          <w:sz w:val="20"/>
+          <w:szCs w:val="20"/>
+        </w:rPr>
+      </w:pPr>
     </w:p>
     <w:p>
       <w:pPr>
@@ -1040,29 +5126,60 @@
         <w:spacing w:before="0" w:beforeAutospacing="0" w:after="0" w:afterAutospacing="0"/>
         <w:jc w:val="both"/>
         <w:rPr>
-          <w:rFonts w:ascii="CMU Serif Roman" w:hAnsi="CMU Serif Roman" w:cs="CMU Serif Roman"/>
-        </w:rPr>
-      </w:pPr>
-      <w:r>
-        <w:rPr>
-          <w:rFonts w:ascii="CMU Serif Roman" w:hAnsi="CMU Serif Roman" w:cs="CMU Serif Roman"/>
+          <w:rFonts w:ascii="CMU Serif Roman" w:hAnsi="CMU Serif Roman"/>
+          <w:sz w:val="20"/>
+          <w:szCs w:val="20"/>
+        </w:rPr>
+      </w:pPr>
+      <w:r>
+        <w:rPr>
+          <w:rFonts w:ascii="CMU Serif Roman" w:hAnsi="CMU Serif Roman"/>
           <w:b/>
           <w:bCs/>
           <w:color w:val="000000"/>
           <w:sz w:val="20"/>
           <w:szCs w:val="20"/>
         </w:rPr>
-        <w:t>FR6:</w:t>
-      </w:r>
-      <w:r>
-        <w:rPr>
-          <w:rFonts w:ascii="CMU Serif Roman" w:hAnsi="CMU Serif Roman" w:cs="CMU Serif Roman"/>
-          <w:color w:val="000000"/>
-          <w:sz w:val="20"/>
-          <w:szCs w:val="20"/>
-        </w:rPr>
-        <w:t xml:space="preserve"> Effettuare un controllo giornaliero dei mezzi di trasporto aziendali: una figura checker può verificare la situazione dei mezzi di trasporto aziendali, stabilendo quali e quanti possono essere usati in quel momento.</w:t>
-      </w:r>
+        <w:t>NFR2:</w:t>
+      </w:r>
+      <w:r>
+        <w:rPr>
+          <w:rFonts w:ascii="CMU Serif Roman" w:hAnsi="CMU Serif Roman"/>
+          <w:color w:val="000000"/>
+          <w:sz w:val="20"/>
+          <w:szCs w:val="20"/>
+        </w:rPr>
+        <w:t xml:space="preserve"> Conformità alle linee guida: la progettazione del sistema deve essere conforme alle linee guida sull</w:t>
+      </w:r>
+      <w:r>
+        <w:rPr>
+          <w:rFonts w:ascii="CMU Serif Roman" w:hAnsi="CMU Serif Roman"/>
+          <w:color w:val="000000"/>
+          <w:sz w:val="20"/>
+          <w:szCs w:val="20"/>
+        </w:rPr>
+        <w:t>’</w:t>
+      </w:r>
+      <w:r>
+        <w:rPr>
+          <w:rFonts w:ascii="CMU Serif Roman" w:hAnsi="CMU Serif Roman"/>
+          <w:color w:val="000000"/>
+          <w:sz w:val="20"/>
+          <w:szCs w:val="20"/>
+        </w:rPr>
+        <w:t>usabilità per il sistema operativo scelto.</w:t>
+      </w:r>
+    </w:p>
+    <w:p>
+      <w:pPr>
+        <w:spacing w:line="240" w:lineRule="auto"/>
+        <w:jc w:val="both"/>
+        <w:rPr>
+          <w:rFonts w:ascii="CMU Serif Roman" w:hAnsi="CMU Serif Roman"/>
+          <w:sz w:val="20"/>
+          <w:szCs w:val="20"/>
+        </w:rPr>
+      </w:pPr>
     </w:p>
     <w:p>
       <w:pPr>
@@ -1070,29 +5187,42 @@
         <w:spacing w:before="0" w:beforeAutospacing="0" w:after="0" w:afterAutospacing="0"/>
         <w:jc w:val="both"/>
         <w:rPr>
-          <w:rFonts w:ascii="CMU Serif Roman" w:hAnsi="CMU Serif Roman" w:cs="CMU Serif Roman"/>
-        </w:rPr>
-      </w:pPr>
-      <w:r>
-        <w:rPr>
-          <w:rFonts w:ascii="CMU Serif Roman" w:hAnsi="CMU Serif Roman" w:cs="CMU Serif Roman"/>
+          <w:rFonts w:ascii="CMU Serif Roman" w:hAnsi="CMU Serif Roman"/>
+          <w:sz w:val="20"/>
+          <w:szCs w:val="20"/>
+        </w:rPr>
+      </w:pPr>
+      <w:r>
+        <w:rPr>
+          <w:rFonts w:ascii="CMU Serif Roman" w:hAnsi="CMU Serif Roman"/>
           <w:b/>
           <w:bCs/>
           <w:color w:val="000000"/>
           <w:sz w:val="20"/>
           <w:szCs w:val="20"/>
         </w:rPr>
-        <w:t>FR7:</w:t>
-      </w:r>
-      <w:r>
-        <w:rPr>
-          <w:rFonts w:ascii="CMU Serif Roman" w:hAnsi="CMU Serif Roman" w:cs="CMU Serif Roman"/>
-          <w:color w:val="000000"/>
-          <w:sz w:val="20"/>
-          <w:szCs w:val="20"/>
-        </w:rPr>
-        <w:t xml:space="preserve"> Effettua scheduling giornaliero impiegati: un addetto ai lavori può visualizzare gli autisti che sono pronti per lavorare e assegnargli un mezzo specifico.</w:t>
-      </w:r>
+        <w:t>NFR3:</w:t>
+      </w:r>
+      <w:r>
+        <w:rPr>
+          <w:rFonts w:ascii="CMU Serif Roman" w:hAnsi="CMU Serif Roman"/>
+          <w:color w:val="000000"/>
+          <w:sz w:val="20"/>
+          <w:szCs w:val="20"/>
+        </w:rPr>
+        <w:t xml:space="preserve"> Piattaforma di destinazione: il sistema deve essere sviluppato in Java.</w:t>
+      </w:r>
+    </w:p>
+    <w:p>
+      <w:pPr>
+        <w:spacing w:line="240" w:lineRule="auto"/>
+        <w:jc w:val="both"/>
+        <w:rPr>
+          <w:rFonts w:ascii="CMU Serif Roman" w:hAnsi="CMU Serif Roman"/>
+          <w:sz w:val="20"/>
+          <w:szCs w:val="20"/>
+        </w:rPr>
+      </w:pPr>
     </w:p>
     <w:p>
       <w:pPr>
@@ -1100,29 +5230,42 @@
         <w:spacing w:before="0" w:beforeAutospacing="0" w:after="0" w:afterAutospacing="0"/>
         <w:jc w:val="both"/>
         <w:rPr>
-          <w:rFonts w:ascii="CMU Serif Roman" w:hAnsi="CMU Serif Roman" w:cs="CMU Serif Roman"/>
-        </w:rPr>
-      </w:pPr>
-      <w:r>
-        <w:rPr>
-          <w:rFonts w:ascii="CMU Serif Roman" w:hAnsi="CMU Serif Roman" w:cs="CMU Serif Roman"/>
+          <w:rFonts w:ascii="CMU Serif Roman" w:hAnsi="CMU Serif Roman"/>
+          <w:sz w:val="20"/>
+          <w:szCs w:val="20"/>
+        </w:rPr>
+      </w:pPr>
+      <w:r>
+        <w:rPr>
+          <w:rFonts w:ascii="CMU Serif Roman" w:hAnsi="CMU Serif Roman"/>
           <w:b/>
           <w:bCs/>
           <w:color w:val="000000"/>
           <w:sz w:val="20"/>
           <w:szCs w:val="20"/>
         </w:rPr>
-        <w:t>FR8:</w:t>
-      </w:r>
-      <w:r>
-        <w:rPr>
-          <w:rFonts w:ascii="CMU Serif Roman" w:hAnsi="CMU Serif Roman" w:cs="CMU Serif Roman"/>
-          <w:color w:val="000000"/>
-          <w:sz w:val="20"/>
-          <w:szCs w:val="20"/>
-        </w:rPr>
-        <w:t xml:space="preserve"> Ricerca del percorso: un cliente può cercare il proprio percorso, visualizzare la distanza tra andata e ritorno e le relative tratte. Verrà consigliato il percorso a seconda delle metriche scelte dall’utente.</w:t>
-      </w:r>
+        <w:t>NFR4:</w:t>
+      </w:r>
+      <w:r>
+        <w:rPr>
+          <w:rFonts w:ascii="CMU Serif Roman" w:hAnsi="CMU Serif Roman"/>
+          <w:color w:val="000000"/>
+          <w:sz w:val="20"/>
+          <w:szCs w:val="20"/>
+        </w:rPr>
+        <w:t xml:space="preserve"> Il sistema deve garantire un corretto funzionamento, fino a 5.000 utenti, deve essere sempre aggiornato e attivo.</w:t>
+      </w:r>
+    </w:p>
+    <w:p>
+      <w:pPr>
+        <w:spacing w:line="240" w:lineRule="auto"/>
+        <w:jc w:val="both"/>
+        <w:rPr>
+          <w:rFonts w:ascii="CMU Serif Roman" w:hAnsi="CMU Serif Roman"/>
+          <w:sz w:val="20"/>
+          <w:szCs w:val="20"/>
+        </w:rPr>
+      </w:pPr>
     </w:p>
     <w:p>
       <w:pPr>
@@ -1130,39 +5273,42 @@
         <w:spacing w:before="0" w:beforeAutospacing="0" w:after="0" w:afterAutospacing="0"/>
         <w:jc w:val="both"/>
         <w:rPr>
-          <w:rFonts w:ascii="CMU Serif Roman" w:hAnsi="CMU Serif Roman" w:cs="CMU Serif Roman"/>
-        </w:rPr>
-      </w:pPr>
-      <w:r>
-        <w:rPr>
-          <w:rFonts w:ascii="CMU Serif Roman" w:hAnsi="CMU Serif Roman" w:cs="CMU Serif Roman"/>
+          <w:rFonts w:ascii="CMU Serif Roman" w:hAnsi="CMU Serif Roman"/>
+          <w:sz w:val="20"/>
+          <w:szCs w:val="20"/>
+        </w:rPr>
+      </w:pPr>
+      <w:r>
+        <w:rPr>
+          <w:rFonts w:ascii="CMU Serif Roman" w:hAnsi="CMU Serif Roman"/>
           <w:b/>
           <w:bCs/>
           <w:color w:val="000000"/>
           <w:sz w:val="20"/>
           <w:szCs w:val="20"/>
         </w:rPr>
-        <w:t>FR9:</w:t>
-      </w:r>
-      <w:r>
-        <w:rPr>
-          <w:rFonts w:ascii="CMU Serif Roman" w:hAnsi="CMU Serif Roman" w:cs="CMU Serif Roman"/>
-          <w:color w:val="000000"/>
-          <w:sz w:val="20"/>
-          <w:szCs w:val="20"/>
-          <w:lang w:val="it-IT"/>
-        </w:rPr>
-        <w:t xml:space="preserve"> </w:t>
-      </w:r>
-      <w:r>
-        <w:rPr>
-          <w:rFonts w:ascii="CMU Serif Roman" w:hAnsi="CMU Serif Roman" w:cs="CMU Serif Roman"/>
-          <w:color w:val="000000"/>
-          <w:sz w:val="20"/>
-          <w:szCs w:val="20"/>
-        </w:rPr>
-        <w:t>Visualizza informazioni relative a corse e percorsi: un utente può vedere tutte le corse della settimana con annessi orari, fermate e accedere ad una bacheca per poter visionare eventuali comunicati di sciopero o comunicazioni generali, Inoltre, grazie al numero di telefono può ricevere SMS o notifiche push.</w:t>
-      </w:r>
+        <w:t>NFR5:</w:t>
+      </w:r>
+      <w:r>
+        <w:rPr>
+          <w:rFonts w:ascii="CMU Serif Roman" w:hAnsi="CMU Serif Roman"/>
+          <w:color w:val="000000"/>
+          <w:sz w:val="20"/>
+          <w:szCs w:val="20"/>
+        </w:rPr>
+        <w:t xml:space="preserve"> Il sistema deve garantire il trattamento dei dati personali di addetti e clienti ai sensi delle normative previste in merito</w:t>
+      </w:r>
+    </w:p>
+    <w:p>
+      <w:pPr>
+        <w:spacing w:line="240" w:lineRule="auto"/>
+        <w:jc w:val="both"/>
+        <w:rPr>
+          <w:rFonts w:ascii="CMU Serif Roman" w:hAnsi="CMU Serif Roman"/>
+          <w:sz w:val="20"/>
+          <w:szCs w:val="20"/>
+        </w:rPr>
+      </w:pPr>
     </w:p>
     <w:p>
       <w:pPr>
@@ -1170,456 +5316,49 @@
         <w:spacing w:before="0" w:beforeAutospacing="0" w:after="0" w:afterAutospacing="0"/>
         <w:jc w:val="both"/>
         <w:rPr>
-          <w:rFonts w:ascii="CMU Serif Roman" w:hAnsi="CMU Serif Roman" w:cs="CMU Serif Roman"/>
-        </w:rPr>
-      </w:pPr>
-      <w:r>
-        <w:rPr>
-          <w:rFonts w:ascii="CMU Serif Roman" w:hAnsi="CMU Serif Roman" w:cs="CMU Serif Roman"/>
+          <w:rFonts w:ascii="CMU Serif Roman" w:hAnsi="CMU Serif Roman"/>
+          <w:sz w:val="20"/>
+          <w:szCs w:val="20"/>
+        </w:rPr>
+      </w:pPr>
+      <w:r>
+        <w:rPr>
+          <w:rFonts w:ascii="CMU Serif Roman" w:hAnsi="CMU Serif Roman"/>
           <w:b/>
           <w:bCs/>
           <w:color w:val="000000"/>
           <w:sz w:val="20"/>
           <w:szCs w:val="20"/>
         </w:rPr>
-        <w:t>FR10:</w:t>
-      </w:r>
-      <w:r>
-        <w:rPr>
-          <w:rFonts w:ascii="CMU Serif Roman" w:hAnsi="CMU Serif Roman" w:cs="CMU Serif Roman"/>
-          <w:color w:val="000000"/>
-          <w:sz w:val="20"/>
-          <w:szCs w:val="20"/>
-        </w:rPr>
-        <w:t xml:space="preserve"> Acquista biglietto: un utente può acquistare un biglietto tramite il servizio, scegliendo partenza e destinazione ed eventuale posto desiderato. La modalità di pagamento considerata è la carta di credito.</w:t>
-      </w:r>
-    </w:p>
-    <w:p>
-      <w:pPr>
-        <w:pStyle w:val="NormalWeb"/>
-        <w:spacing w:before="0" w:beforeAutospacing="0" w:after="0" w:afterAutospacing="0"/>
-        <w:jc w:val="both"/>
-        <w:rPr>
-          <w:rFonts w:ascii="CMU Serif Roman" w:hAnsi="CMU Serif Roman" w:cs="CMU Serif Roman"/>
-        </w:rPr>
-      </w:pPr>
-      <w:r>
-        <w:rPr>
-          <w:rFonts w:ascii="CMU Serif Roman" w:hAnsi="CMU Serif Roman" w:cs="CMU Serif Roman"/>
-          <w:b/>
-          <w:bCs/>
-          <w:color w:val="000000"/>
-          <w:sz w:val="20"/>
-          <w:szCs w:val="20"/>
-        </w:rPr>
-        <w:t>FR11:</w:t>
-      </w:r>
-      <w:r>
-        <w:rPr>
-          <w:rFonts w:ascii="CMU Serif Roman" w:hAnsi="CMU Serif Roman" w:cs="CMU Serif Roman"/>
-          <w:color w:val="000000"/>
-          <w:sz w:val="20"/>
-          <w:szCs w:val="20"/>
-        </w:rPr>
-        <w:t xml:space="preserve"> Segnalazione Guasti da parte dell’autista e da parte del checker.  </w:t>
-      </w:r>
-    </w:p>
-    <w:p>
-      <w:pPr>
-        <w:pStyle w:val="NormalWeb"/>
-        <w:spacing w:before="0" w:beforeAutospacing="0" w:after="0" w:afterAutospacing="0"/>
-        <w:jc w:val="both"/>
-        <w:rPr>
-          <w:rFonts w:ascii="CMU Serif Roman" w:hAnsi="CMU Serif Roman" w:cs="CMU Serif Roman"/>
-        </w:rPr>
-      </w:pPr>
-      <w:r>
-        <w:rPr>
-          <w:rFonts w:ascii="CMU Serif Roman" w:hAnsi="CMU Serif Roman" w:cs="CMU Serif Roman"/>
-          <w:b/>
-          <w:bCs/>
-          <w:color w:val="000000"/>
-          <w:sz w:val="20"/>
-          <w:szCs w:val="20"/>
-        </w:rPr>
-        <w:t>FR12:</w:t>
-      </w:r>
-      <w:r>
-        <w:rPr>
-          <w:rFonts w:ascii="CMU Serif Roman" w:hAnsi="CMU Serif Roman" w:cs="CMU Serif Roman"/>
-          <w:color w:val="000000"/>
-          <w:sz w:val="20"/>
-          <w:szCs w:val="20"/>
-        </w:rPr>
-        <w:t xml:space="preserve"> Registrazione e Login del cliente: eventualmente un utente può decidere di registrarsi sul sistema in maniera tale da poter acquistare i titoli di viaggio all’interno del sistema software.</w:t>
-      </w:r>
-    </w:p>
-    <w:p>
-      <w:pPr>
-        <w:pStyle w:val="NormalWeb"/>
-        <w:spacing w:before="0" w:beforeAutospacing="0" w:after="0" w:afterAutospacing="0"/>
-        <w:jc w:val="both"/>
-        <w:rPr>
-          <w:rFonts w:ascii="CMU Serif Roman" w:hAnsi="CMU Serif Roman" w:cs="CMU Serif Roman"/>
-        </w:rPr>
-      </w:pPr>
-      <w:r>
-        <w:rPr>
-          <w:rFonts w:ascii="CMU Serif Roman" w:hAnsi="CMU Serif Roman" w:cs="CMU Serif Roman"/>
-          <w:b/>
-          <w:bCs/>
-          <w:color w:val="000000"/>
-          <w:sz w:val="20"/>
-          <w:szCs w:val="20"/>
-        </w:rPr>
-        <w:t>FR13:</w:t>
-      </w:r>
-      <w:r>
-        <w:rPr>
-          <w:rFonts w:ascii="CMU Serif Roman" w:hAnsi="CMU Serif Roman" w:cs="CMU Serif Roman"/>
-          <w:color w:val="000000"/>
-          <w:sz w:val="20"/>
-          <w:szCs w:val="20"/>
-        </w:rPr>
-        <w:t xml:space="preserve"> Visualizzazione Mappa: è possibile per un operatore interno all’azienda, così come per un utente di tipo cliente, visualizzare in tempo reale la posizione dei mezzi di trasporto aziendali. Ciò è possibile mediante la tecnologia GPS installata a bordo. Un impiegato aziendale può accedere a tali informazioni per verificare ritardi, anomalie, posizione e altre informazioni amministrative dei mezzi di trasporto aziendali durante le loro corse. Un cliente può usufruire di queste informazioni al fine di sapere dove si trova il mezzo di trasporto al quale è interessato, così da regolarsi di conseguenza.</w:t>
-      </w:r>
-    </w:p>
-    <w:p>
-      <w:pPr>
-        <w:pStyle w:val="NormalWeb"/>
-        <w:spacing w:before="0" w:beforeAutospacing="0" w:after="0" w:afterAutospacing="0"/>
-        <w:jc w:val="both"/>
-        <w:rPr>
-          <w:rFonts w:ascii="CMU Serif Roman" w:hAnsi="CMU Serif Roman" w:cs="CMU Serif Roman"/>
-        </w:rPr>
-      </w:pPr>
-      <w:r>
-        <w:rPr>
-          <w:rFonts w:ascii="CMU Serif Roman" w:hAnsi="CMU Serif Roman" w:cs="CMU Serif Roman"/>
-          <w:b/>
-          <w:bCs/>
-          <w:color w:val="000000"/>
-          <w:sz w:val="20"/>
-          <w:szCs w:val="20"/>
-        </w:rPr>
-        <w:t>FR14:</w:t>
-      </w:r>
-      <w:r>
-        <w:rPr>
-          <w:rFonts w:ascii="CMU Serif Roman" w:hAnsi="CMU Serif Roman" w:cs="CMU Serif Roman"/>
-          <w:color w:val="000000"/>
-          <w:sz w:val="20"/>
-          <w:szCs w:val="20"/>
-        </w:rPr>
-        <w:t xml:space="preserve"> ​​Gestione mezzi ed aree geografiche: il sistema deve permettere di aggiungere o rimuovere mezzi di trasporto nuovi o esistenti e aggiungere o rimuovere un’area di deposito mezzi riconosciuta.</w:t>
-      </w:r>
-    </w:p>
-    <w:p>
-      <w:pPr>
-        <w:pStyle w:val="NormalWeb"/>
-        <w:spacing w:before="0" w:beforeAutospacing="0" w:after="0" w:afterAutospacing="0"/>
-        <w:jc w:val="both"/>
-        <w:rPr>
-          <w:rFonts w:ascii="CMU Serif Roman" w:hAnsi="CMU Serif Roman" w:cs="CMU Serif Roman"/>
-        </w:rPr>
-      </w:pPr>
-      <w:r>
-        <w:rPr>
-          <w:rFonts w:ascii="CMU Serif Roman" w:hAnsi="CMU Serif Roman" w:cs="CMU Serif Roman"/>
-          <w:b/>
-          <w:bCs/>
-          <w:color w:val="000000"/>
-          <w:sz w:val="20"/>
-          <w:szCs w:val="20"/>
-        </w:rPr>
-        <w:t>FR15:</w:t>
-      </w:r>
-      <w:r>
-        <w:rPr>
-          <w:rFonts w:ascii="CMU Serif Roman" w:hAnsi="CMU Serif Roman" w:cs="CMU Serif Roman"/>
-          <w:color w:val="000000"/>
-          <w:sz w:val="20"/>
-          <w:szCs w:val="20"/>
-        </w:rPr>
-        <w:t xml:space="preserve"> Gestione linee e fermate: il sistema deve poter permettere agli utenti (sia clienti che impiegati) di poter visualizzare le linee percorse dai mezzi con le rispettive fermate. Gli addetti possono aggiungere o eliminare una linea al sistema oppure modificare il tragitto di una di queste, analogamente gli è concesso dal sistema di aggiungere, eliminare o modificare la posizione di una fermata nella rispettiva linea. </w:t>
-      </w:r>
-    </w:p>
-    <w:p>
-      <w:pPr>
-        <w:pStyle w:val="NormalWeb"/>
-        <w:spacing w:before="0" w:beforeAutospacing="0" w:after="0" w:afterAutospacing="0"/>
-        <w:jc w:val="both"/>
-        <w:rPr>
-          <w:rFonts w:ascii="CMU Serif Roman" w:hAnsi="CMU Serif Roman" w:cs="CMU Serif Roman"/>
-          <w:color w:val="000000"/>
-          <w:sz w:val="20"/>
-          <w:szCs w:val="20"/>
-        </w:rPr>
-      </w:pPr>
-      <w:r>
-        <w:rPr>
-          <w:rFonts w:ascii="CMU Serif Roman" w:hAnsi="CMU Serif Roman" w:cs="CMU Serif Roman"/>
-          <w:color w:val="000000"/>
-          <w:sz w:val="20"/>
-          <w:szCs w:val="20"/>
-        </w:rPr>
-        <w:t> </w:t>
-      </w:r>
-    </w:p>
-    <w:p>
-      <w:pPr>
-        <w:pStyle w:val="NormalWeb"/>
-        <w:spacing w:before="0" w:beforeAutospacing="0" w:after="0" w:afterAutospacing="0"/>
-        <w:jc w:val="both"/>
-        <w:rPr>
-          <w:rFonts w:ascii="CMU Serif Roman" w:hAnsi="CMU Serif Roman" w:cs="CMU Serif Roman"/>
-          <w:color w:val="000000"/>
-          <w:sz w:val="20"/>
-          <w:szCs w:val="20"/>
-        </w:rPr>
-      </w:pPr>
-    </w:p>
-    <w:p>
-      <w:pPr>
-        <w:pStyle w:val="NormalWeb"/>
-        <w:spacing w:before="0" w:beforeAutospacing="0" w:after="0" w:afterAutospacing="0"/>
-        <w:jc w:val="both"/>
-        <w:rPr>
-          <w:rFonts w:ascii="CMU Serif Roman" w:hAnsi="CMU Serif Roman" w:cs="CMU Serif Roman"/>
-          <w:color w:val="000000"/>
-          <w:sz w:val="20"/>
-          <w:szCs w:val="20"/>
-        </w:rPr>
-      </w:pPr>
-    </w:p>
-    <w:p>
-      <w:pPr>
-        <w:pStyle w:val="NormalWeb"/>
-        <w:spacing w:before="0" w:beforeAutospacing="0" w:after="0" w:afterAutospacing="0"/>
-        <w:jc w:val="both"/>
-        <w:rPr>
-          <w:rFonts w:ascii="CMU Serif Roman" w:hAnsi="CMU Serif Roman" w:cs="CMU Serif Roman"/>
-          <w:color w:val="000000"/>
-          <w:sz w:val="20"/>
-          <w:szCs w:val="20"/>
-        </w:rPr>
-      </w:pPr>
-    </w:p>
-    <w:p>
-      <w:pPr>
-        <w:pStyle w:val="NormalWeb"/>
-        <w:spacing w:before="0" w:beforeAutospacing="0" w:after="0" w:afterAutospacing="0"/>
-        <w:jc w:val="both"/>
-        <w:rPr>
-          <w:rFonts w:ascii="CMU Serif Roman" w:hAnsi="CMU Serif Roman" w:cs="CMU Serif Roman"/>
-          <w:color w:val="000000"/>
-          <w:sz w:val="20"/>
-          <w:szCs w:val="20"/>
-        </w:rPr>
-      </w:pPr>
-    </w:p>
-    <w:p>
-      <w:pPr>
-        <w:pStyle w:val="NormalWeb"/>
-        <w:spacing w:before="0" w:beforeAutospacing="0" w:after="0" w:afterAutospacing="0"/>
-        <w:jc w:val="both"/>
-        <w:rPr>
-          <w:rFonts w:ascii="CMU Serif Roman" w:hAnsi="CMU Serif Roman" w:cs="CMU Serif Roman"/>
-          <w:color w:val="000000"/>
-          <w:sz w:val="20"/>
-          <w:szCs w:val="20"/>
-        </w:rPr>
-      </w:pPr>
-    </w:p>
-    <w:p>
-      <w:pPr>
-        <w:pStyle w:val="NormalWeb"/>
-        <w:spacing w:before="0" w:beforeAutospacing="0" w:after="0" w:afterAutospacing="0"/>
-        <w:jc w:val="both"/>
-        <w:rPr>
-          <w:rFonts w:ascii="CMU Serif Roman" w:hAnsi="CMU Serif Roman" w:cs="CMU Serif Roman"/>
-        </w:rPr>
-      </w:pPr>
-    </w:p>
-    <w:p>
-      <w:pPr>
-        <w:pStyle w:val="NormalWeb"/>
-        <w:spacing w:before="0" w:beforeAutospacing="0" w:after="0" w:afterAutospacing="0"/>
-        <w:jc w:val="both"/>
-        <w:rPr>
-          <w:rFonts w:ascii="CMU Serif Roman" w:hAnsi="CMU Serif Roman" w:cs="CMU Serif Roman"/>
-        </w:rPr>
-      </w:pPr>
-      <w:r>
-        <w:rPr>
-          <w:rFonts w:ascii="CMU Serif Roman" w:hAnsi="CMU Serif Roman" w:cs="CMU Serif Roman"/>
-          <w:b/>
-          <w:bCs/>
-          <w:color w:val="000000"/>
-          <w:sz w:val="20"/>
-          <w:szCs w:val="20"/>
-        </w:rPr>
-        <w:lastRenderedPageBreak/>
-        <w:t>NFR1:</w:t>
-      </w:r>
-      <w:r>
-        <w:rPr>
-          <w:rFonts w:ascii="CMU Serif Roman" w:hAnsi="CMU Serif Roman" w:cs="CMU Serif Roman"/>
-          <w:color w:val="000000"/>
-          <w:sz w:val="20"/>
-          <w:szCs w:val="20"/>
-        </w:rPr>
-        <w:t xml:space="preserve"> Usabilità: il sistema dovrebbe essere intuitivo da usare e l’interfaccia utente dovrebbe essere semplice da capire. Tutte le interazioni devono essere completate in meno di cinque interazioni.</w:t>
-      </w:r>
-    </w:p>
-    <w:p>
-      <w:pPr>
-        <w:pStyle w:val="NormalWeb"/>
-        <w:spacing w:before="0" w:beforeAutospacing="0" w:after="0" w:afterAutospacing="0"/>
-        <w:jc w:val="both"/>
-        <w:rPr>
-          <w:rFonts w:ascii="CMU Serif Roman" w:hAnsi="CMU Serif Roman" w:cs="CMU Serif Roman"/>
-        </w:rPr>
-      </w:pPr>
-      <w:r>
-        <w:rPr>
-          <w:rFonts w:ascii="CMU Serif Roman" w:hAnsi="CMU Serif Roman" w:cs="CMU Serif Roman"/>
-          <w:b/>
-          <w:bCs/>
-          <w:color w:val="000000"/>
-          <w:sz w:val="20"/>
-          <w:szCs w:val="20"/>
-        </w:rPr>
-        <w:t>NFR2:</w:t>
-      </w:r>
-      <w:r>
-        <w:rPr>
-          <w:rFonts w:ascii="CMU Serif Roman" w:hAnsi="CMU Serif Roman" w:cs="CMU Serif Roman"/>
-          <w:color w:val="000000"/>
-          <w:sz w:val="20"/>
-          <w:szCs w:val="20"/>
-        </w:rPr>
-        <w:t xml:space="preserve"> Conformità alle linee guida: la progettazione del sistema deve essere conforme alle linee guida sull’usabilità per il sistema operativo scelto.</w:t>
-      </w:r>
-    </w:p>
-    <w:p>
-      <w:pPr>
-        <w:pStyle w:val="NormalWeb"/>
-        <w:spacing w:before="0" w:beforeAutospacing="0" w:after="0" w:afterAutospacing="0"/>
-        <w:jc w:val="both"/>
-        <w:rPr>
-          <w:rFonts w:ascii="CMU Serif Roman" w:hAnsi="CMU Serif Roman" w:cs="CMU Serif Roman"/>
-        </w:rPr>
-      </w:pPr>
-      <w:r>
-        <w:rPr>
-          <w:rFonts w:ascii="CMU Serif Roman" w:hAnsi="CMU Serif Roman" w:cs="CMU Serif Roman"/>
-          <w:b/>
-          <w:bCs/>
-          <w:color w:val="000000"/>
-          <w:sz w:val="20"/>
-          <w:szCs w:val="20"/>
-        </w:rPr>
-        <w:t>NFR3:</w:t>
-      </w:r>
-      <w:r>
-        <w:rPr>
-          <w:rFonts w:ascii="CMU Serif Roman" w:hAnsi="CMU Serif Roman" w:cs="CMU Serif Roman"/>
-          <w:color w:val="000000"/>
-          <w:sz w:val="20"/>
-          <w:szCs w:val="20"/>
-        </w:rPr>
-        <w:t xml:space="preserve"> Piattaforma di destinazione: il sistema deve essere sviluppato in Java.</w:t>
-      </w:r>
-    </w:p>
-    <w:p>
-      <w:pPr>
-        <w:pStyle w:val="NormalWeb"/>
-        <w:spacing w:before="0" w:beforeAutospacing="0" w:after="0" w:afterAutospacing="0"/>
-        <w:jc w:val="both"/>
-        <w:rPr>
-          <w:rFonts w:ascii="CMU Serif Roman" w:hAnsi="CMU Serif Roman" w:cs="CMU Serif Roman"/>
-        </w:rPr>
-      </w:pPr>
-      <w:r>
-        <w:rPr>
-          <w:rFonts w:ascii="CMU Serif Roman" w:hAnsi="CMU Serif Roman" w:cs="CMU Serif Roman"/>
-          <w:b/>
-          <w:bCs/>
-          <w:color w:val="000000"/>
-          <w:sz w:val="20"/>
-          <w:szCs w:val="20"/>
-        </w:rPr>
-        <w:t>NFR4:</w:t>
-      </w:r>
-      <w:r>
-        <w:rPr>
-          <w:rFonts w:ascii="CMU Serif Roman" w:hAnsi="CMU Serif Roman" w:cs="CMU Serif Roman"/>
-          <w:color w:val="000000"/>
-          <w:sz w:val="20"/>
-          <w:szCs w:val="20"/>
-        </w:rPr>
-        <w:t xml:space="preserve"> Il sistema deve garantire un corretto funzionamento, fino a 5.000 utenti, deve essere sempre aggiornato e attivo.</w:t>
-      </w:r>
-    </w:p>
-    <w:p>
-      <w:pPr>
-        <w:pStyle w:val="NormalWeb"/>
-        <w:spacing w:before="0" w:beforeAutospacing="0" w:after="0" w:afterAutospacing="0"/>
-        <w:jc w:val="both"/>
-        <w:rPr>
-          <w:rFonts w:ascii="CMU Serif Roman" w:hAnsi="CMU Serif Roman" w:cs="CMU Serif Roman"/>
-        </w:rPr>
-      </w:pPr>
-      <w:r>
-        <w:rPr>
-          <w:rFonts w:ascii="CMU Serif Roman" w:hAnsi="CMU Serif Roman" w:cs="CMU Serif Roman"/>
-          <w:b/>
-          <w:bCs/>
-          <w:color w:val="000000"/>
-          <w:sz w:val="20"/>
-          <w:szCs w:val="20"/>
-        </w:rPr>
-        <w:t>NFR5:</w:t>
-      </w:r>
-      <w:r>
-        <w:rPr>
-          <w:rFonts w:ascii="CMU Serif Roman" w:hAnsi="CMU Serif Roman" w:cs="CMU Serif Roman"/>
-          <w:color w:val="000000"/>
-          <w:sz w:val="20"/>
-          <w:szCs w:val="20"/>
-        </w:rPr>
-        <w:t xml:space="preserve"> Il sistema deve garantire il trattamento dei dati personali di addetti e clienti ai sensi della Legge.</w:t>
-      </w:r>
-    </w:p>
-    <w:p>
-      <w:pPr>
-        <w:pStyle w:val="NormalWeb"/>
-        <w:spacing w:before="0" w:beforeAutospacing="0" w:after="0" w:afterAutospacing="0"/>
-        <w:jc w:val="both"/>
-        <w:rPr>
-          <w:rFonts w:ascii="CMU Serif Roman" w:hAnsi="CMU Serif Roman" w:cs="CMU Serif Roman"/>
-        </w:rPr>
-      </w:pPr>
-      <w:r>
-        <w:rPr>
-          <w:rFonts w:ascii="CMU Serif Roman" w:hAnsi="CMU Serif Roman" w:cs="CMU Serif Roman"/>
-          <w:b/>
-          <w:bCs/>
-          <w:color w:val="000000"/>
-          <w:sz w:val="20"/>
-          <w:szCs w:val="20"/>
-        </w:rPr>
         <w:t>NFR6:</w:t>
       </w:r>
       <w:r>
         <w:rPr>
-          <w:rFonts w:ascii="CMU Serif Roman" w:hAnsi="CMU Serif Roman" w:cs="CMU Serif Roman"/>
+          <w:rFonts w:ascii="CMU Serif Roman" w:hAnsi="CMU Serif Roman"/>
           <w:color w:val="000000"/>
           <w:sz w:val="20"/>
           <w:szCs w:val="20"/>
         </w:rPr>
         <w:t xml:space="preserve"> Il sistema dovrebbe cercare di integrare, per quanto possibile, il DFA.</w:t>
+      </w:r>
+    </w:p>
+    <w:p>
+      <w:pPr>
+        <w:spacing w:after="240" w:line="240" w:lineRule="auto"/>
+        <w:jc w:val="both"/>
+        <w:rPr>
+          <w:rFonts w:ascii="CMU Serif Roman" w:hAnsi="CMU Serif Roman"/>
+          <w:sz w:val="20"/>
+          <w:szCs w:val="20"/>
+        </w:rPr>
+      </w:pPr>
+      <w:r>
+        <w:rPr>
+          <w:rFonts w:ascii="CMU Serif Roman" w:hAnsi="CMU Serif Roman"/>
+          <w:sz w:val="20"/>
+          <w:szCs w:val="20"/>
+        </w:rPr>
+        <w:br/>
       </w:r>
     </w:p>
     <w:sectPr>
@@ -1635,6 +5374,602 @@
 <file path=word/numbering.xml><?xml version="1.0" encoding="utf-8"?>
 <w:numbering xmlns:wpc="http://schemas.microsoft.com/office/word/2010/wordprocessingCanvas" xmlns:cx="http://schemas.microsoft.com/office/drawing/2014/chartex" xmlns:cx1="http://schemas.microsoft.com/office/drawing/2015/9/8/chartex" xmlns:cx2="http://schemas.microsoft.com/office/drawing/2015/10/21/chartex" xmlns:cx3="http://schemas.microsoft.com/office/drawing/2016/5/9/chartex" xmlns:cx4="http://schemas.microsoft.com/office/drawing/2016/5/10/chartex" xmlns:cx5="http://schemas.microsoft.com/office/drawing/2016/5/11/chartex" xmlns:cx6="http://schemas.microsoft.com/office/drawing/2016/5/12/chartex" xmlns:cx7="http://schemas.microsoft.com/office/drawing/2016/5/13/chartex" xmlns:cx8="http://schemas.microsoft.com/office/drawing/2016/5/14/chartex" xmlns:mc="http://schemas.openxmlformats.org/markup-compatibility/2006" xmlns:aink="http://schemas.microsoft.com/office/drawing/2016/ink" xmlns:am3d="http://schemas.microsoft.com/office/drawing/2017/model3d" xmlns:o="urn:schemas-microsoft-com:office:office" xmlns:r="http://schemas.openxmlformats.org/officeDocument/2006/relationships" xmlns:m="http://schemas.openxmlformats.org/officeDocument/2006/math" xmlns:v="urn:schemas-microsoft-com:vml" xmlns:wp14="http://schemas.microsoft.com/office/word/2010/wordprocessingDrawing" xmlns:wp="http://schemas.openxmlformats.org/drawingml/2006/wordprocessingDrawing" xmlns:w10="urn:schemas-microsoft-com:office:word" xmlns:w="http://schemas.openxmlformats.org/wordprocessingml/2006/main" xmlns:w14="http://schemas.microsoft.com/office/word/2010/wordml" xmlns:w15="http://schemas.microsoft.com/office/word/2012/wordml" xmlns:w16cex="http://schemas.microsoft.com/office/word/2018/wordml/cex" xmlns:w16cid="http://schemas.microsoft.com/office/word/2016/wordml/cid" xmlns:w16="http://schemas.microsoft.com/office/word/2018/wordml" xmlns:w16sdtdh="http://schemas.microsoft.com/office/word/2020/wordml/sdtdatahash" xmlns:w16se="http://schemas.microsoft.com/office/word/2015/wordml/symex" xmlns:wpg="http://schemas.microsoft.com/office/word/2010/wordprocessingGroup" xmlns:wpi="http://schemas.microsoft.com/office/word/2010/wordprocessingInk" xmlns:wne="http://schemas.microsoft.com/office/word/2006/wordml" xmlns:wps="http://schemas.microsoft.com/office/word/2010/wordprocessingShape" mc:Ignorable="w14 w15 w16se w16cid w16 w16cex w16sdtdh wp14">
   <w:abstractNum w:abstractNumId="0" w15:restartNumberingAfterBreak="0">
+    <w:nsid w:val="01293900"/>
+    <w:multiLevelType w:val="multilevel"/>
+    <w:tmpl w:val="C570E9E4"/>
+    <w:lvl w:ilvl="0">
+      <w:start w:val="1"/>
+      <w:numFmt w:val="bullet"/>
+      <w:lvlText w:val=""/>
+      <w:lvlJc w:val="left"/>
+      <w:pPr>
+        <w:tabs>
+          <w:tab w:val="num" w:pos="720"/>
+        </w:tabs>
+        <w:ind w:left="720" w:hanging="360"/>
+      </w:pPr>
+      <w:rPr>
+        <w:rFonts w:ascii="Symbol" w:hAnsi="Symbol" w:hint="default"/>
+        <w:sz w:val="20"/>
+      </w:rPr>
+    </w:lvl>
+    <w:lvl w:ilvl="1" w:tentative="1">
+      <w:start w:val="1"/>
+      <w:numFmt w:val="bullet"/>
+      <w:lvlText w:val="o"/>
+      <w:lvlJc w:val="left"/>
+      <w:pPr>
+        <w:tabs>
+          <w:tab w:val="num" w:pos="1440"/>
+        </w:tabs>
+        <w:ind w:left="1440" w:hanging="360"/>
+      </w:pPr>
+      <w:rPr>
+        <w:rFonts w:ascii="Courier New" w:hAnsi="Courier New" w:hint="default"/>
+        <w:sz w:val="20"/>
+      </w:rPr>
+    </w:lvl>
+    <w:lvl w:ilvl="2" w:tentative="1">
+      <w:start w:val="1"/>
+      <w:numFmt w:val="bullet"/>
+      <w:lvlText w:val=""/>
+      <w:lvlJc w:val="left"/>
+      <w:pPr>
+        <w:tabs>
+          <w:tab w:val="num" w:pos="2160"/>
+        </w:tabs>
+        <w:ind w:left="2160" w:hanging="360"/>
+      </w:pPr>
+      <w:rPr>
+        <w:rFonts w:ascii="Wingdings" w:hAnsi="Wingdings" w:hint="default"/>
+        <w:sz w:val="20"/>
+      </w:rPr>
+    </w:lvl>
+    <w:lvl w:ilvl="3" w:tentative="1">
+      <w:start w:val="1"/>
+      <w:numFmt w:val="bullet"/>
+      <w:lvlText w:val=""/>
+      <w:lvlJc w:val="left"/>
+      <w:pPr>
+        <w:tabs>
+          <w:tab w:val="num" w:pos="2880"/>
+        </w:tabs>
+        <w:ind w:left="2880" w:hanging="360"/>
+      </w:pPr>
+      <w:rPr>
+        <w:rFonts w:ascii="Wingdings" w:hAnsi="Wingdings" w:hint="default"/>
+        <w:sz w:val="20"/>
+      </w:rPr>
+    </w:lvl>
+    <w:lvl w:ilvl="4" w:tentative="1">
+      <w:start w:val="1"/>
+      <w:numFmt w:val="bullet"/>
+      <w:lvlText w:val=""/>
+      <w:lvlJc w:val="left"/>
+      <w:pPr>
+        <w:tabs>
+          <w:tab w:val="num" w:pos="3600"/>
+        </w:tabs>
+        <w:ind w:left="3600" w:hanging="360"/>
+      </w:pPr>
+      <w:rPr>
+        <w:rFonts w:ascii="Wingdings" w:hAnsi="Wingdings" w:hint="default"/>
+        <w:sz w:val="20"/>
+      </w:rPr>
+    </w:lvl>
+    <w:lvl w:ilvl="5" w:tentative="1">
+      <w:start w:val="1"/>
+      <w:numFmt w:val="bullet"/>
+      <w:lvlText w:val=""/>
+      <w:lvlJc w:val="left"/>
+      <w:pPr>
+        <w:tabs>
+          <w:tab w:val="num" w:pos="4320"/>
+        </w:tabs>
+        <w:ind w:left="4320" w:hanging="360"/>
+      </w:pPr>
+      <w:rPr>
+        <w:rFonts w:ascii="Wingdings" w:hAnsi="Wingdings" w:hint="default"/>
+        <w:sz w:val="20"/>
+      </w:rPr>
+    </w:lvl>
+    <w:lvl w:ilvl="6" w:tentative="1">
+      <w:start w:val="1"/>
+      <w:numFmt w:val="bullet"/>
+      <w:lvlText w:val=""/>
+      <w:lvlJc w:val="left"/>
+      <w:pPr>
+        <w:tabs>
+          <w:tab w:val="num" w:pos="5040"/>
+        </w:tabs>
+        <w:ind w:left="5040" w:hanging="360"/>
+      </w:pPr>
+      <w:rPr>
+        <w:rFonts w:ascii="Wingdings" w:hAnsi="Wingdings" w:hint="default"/>
+        <w:sz w:val="20"/>
+      </w:rPr>
+    </w:lvl>
+    <w:lvl w:ilvl="7" w:tentative="1">
+      <w:start w:val="1"/>
+      <w:numFmt w:val="bullet"/>
+      <w:lvlText w:val=""/>
+      <w:lvlJc w:val="left"/>
+      <w:pPr>
+        <w:tabs>
+          <w:tab w:val="num" w:pos="5760"/>
+        </w:tabs>
+        <w:ind w:left="5760" w:hanging="360"/>
+      </w:pPr>
+      <w:rPr>
+        <w:rFonts w:ascii="Wingdings" w:hAnsi="Wingdings" w:hint="default"/>
+        <w:sz w:val="20"/>
+      </w:rPr>
+    </w:lvl>
+    <w:lvl w:ilvl="8" w:tentative="1">
+      <w:start w:val="1"/>
+      <w:numFmt w:val="bullet"/>
+      <w:lvlText w:val=""/>
+      <w:lvlJc w:val="left"/>
+      <w:pPr>
+        <w:tabs>
+          <w:tab w:val="num" w:pos="6480"/>
+        </w:tabs>
+        <w:ind w:left="6480" w:hanging="360"/>
+      </w:pPr>
+      <w:rPr>
+        <w:rFonts w:ascii="Wingdings" w:hAnsi="Wingdings" w:hint="default"/>
+        <w:sz w:val="20"/>
+      </w:rPr>
+    </w:lvl>
+  </w:abstractNum>
+  <w:abstractNum w:abstractNumId="1" w15:restartNumberingAfterBreak="0">
+    <w:nsid w:val="02954210"/>
+    <w:multiLevelType w:val="multilevel"/>
+    <w:tmpl w:val="3FEEF1DA"/>
+    <w:lvl w:ilvl="0">
+      <w:start w:val="1"/>
+      <w:numFmt w:val="bullet"/>
+      <w:lvlText w:val=""/>
+      <w:lvlJc w:val="left"/>
+      <w:pPr>
+        <w:tabs>
+          <w:tab w:val="num" w:pos="720"/>
+        </w:tabs>
+        <w:ind w:left="720" w:hanging="360"/>
+      </w:pPr>
+      <w:rPr>
+        <w:rFonts w:ascii="Symbol" w:hAnsi="Symbol" w:hint="default"/>
+        <w:sz w:val="20"/>
+      </w:rPr>
+    </w:lvl>
+    <w:lvl w:ilvl="1" w:tentative="1">
+      <w:start w:val="1"/>
+      <w:numFmt w:val="bullet"/>
+      <w:lvlText w:val="o"/>
+      <w:lvlJc w:val="left"/>
+      <w:pPr>
+        <w:tabs>
+          <w:tab w:val="num" w:pos="1440"/>
+        </w:tabs>
+        <w:ind w:left="1440" w:hanging="360"/>
+      </w:pPr>
+      <w:rPr>
+        <w:rFonts w:ascii="Courier New" w:hAnsi="Courier New" w:hint="default"/>
+        <w:sz w:val="20"/>
+      </w:rPr>
+    </w:lvl>
+    <w:lvl w:ilvl="2" w:tentative="1">
+      <w:start w:val="1"/>
+      <w:numFmt w:val="bullet"/>
+      <w:lvlText w:val=""/>
+      <w:lvlJc w:val="left"/>
+      <w:pPr>
+        <w:tabs>
+          <w:tab w:val="num" w:pos="2160"/>
+        </w:tabs>
+        <w:ind w:left="2160" w:hanging="360"/>
+      </w:pPr>
+      <w:rPr>
+        <w:rFonts w:ascii="Wingdings" w:hAnsi="Wingdings" w:hint="default"/>
+        <w:sz w:val="20"/>
+      </w:rPr>
+    </w:lvl>
+    <w:lvl w:ilvl="3" w:tentative="1">
+      <w:start w:val="1"/>
+      <w:numFmt w:val="bullet"/>
+      <w:lvlText w:val=""/>
+      <w:lvlJc w:val="left"/>
+      <w:pPr>
+        <w:tabs>
+          <w:tab w:val="num" w:pos="2880"/>
+        </w:tabs>
+        <w:ind w:left="2880" w:hanging="360"/>
+      </w:pPr>
+      <w:rPr>
+        <w:rFonts w:ascii="Wingdings" w:hAnsi="Wingdings" w:hint="default"/>
+        <w:sz w:val="20"/>
+      </w:rPr>
+    </w:lvl>
+    <w:lvl w:ilvl="4" w:tentative="1">
+      <w:start w:val="1"/>
+      <w:numFmt w:val="bullet"/>
+      <w:lvlText w:val=""/>
+      <w:lvlJc w:val="left"/>
+      <w:pPr>
+        <w:tabs>
+          <w:tab w:val="num" w:pos="3600"/>
+        </w:tabs>
+        <w:ind w:left="3600" w:hanging="360"/>
+      </w:pPr>
+      <w:rPr>
+        <w:rFonts w:ascii="Wingdings" w:hAnsi="Wingdings" w:hint="default"/>
+        <w:sz w:val="20"/>
+      </w:rPr>
+    </w:lvl>
+    <w:lvl w:ilvl="5" w:tentative="1">
+      <w:start w:val="1"/>
+      <w:numFmt w:val="bullet"/>
+      <w:lvlText w:val=""/>
+      <w:lvlJc w:val="left"/>
+      <w:pPr>
+        <w:tabs>
+          <w:tab w:val="num" w:pos="4320"/>
+        </w:tabs>
+        <w:ind w:left="4320" w:hanging="360"/>
+      </w:pPr>
+      <w:rPr>
+        <w:rFonts w:ascii="Wingdings" w:hAnsi="Wingdings" w:hint="default"/>
+        <w:sz w:val="20"/>
+      </w:rPr>
+    </w:lvl>
+    <w:lvl w:ilvl="6" w:tentative="1">
+      <w:start w:val="1"/>
+      <w:numFmt w:val="bullet"/>
+      <w:lvlText w:val=""/>
+      <w:lvlJc w:val="left"/>
+      <w:pPr>
+        <w:tabs>
+          <w:tab w:val="num" w:pos="5040"/>
+        </w:tabs>
+        <w:ind w:left="5040" w:hanging="360"/>
+      </w:pPr>
+      <w:rPr>
+        <w:rFonts w:ascii="Wingdings" w:hAnsi="Wingdings" w:hint="default"/>
+        <w:sz w:val="20"/>
+      </w:rPr>
+    </w:lvl>
+    <w:lvl w:ilvl="7" w:tentative="1">
+      <w:start w:val="1"/>
+      <w:numFmt w:val="bullet"/>
+      <w:lvlText w:val=""/>
+      <w:lvlJc w:val="left"/>
+      <w:pPr>
+        <w:tabs>
+          <w:tab w:val="num" w:pos="5760"/>
+        </w:tabs>
+        <w:ind w:left="5760" w:hanging="360"/>
+      </w:pPr>
+      <w:rPr>
+        <w:rFonts w:ascii="Wingdings" w:hAnsi="Wingdings" w:hint="default"/>
+        <w:sz w:val="20"/>
+      </w:rPr>
+    </w:lvl>
+    <w:lvl w:ilvl="8" w:tentative="1">
+      <w:start w:val="1"/>
+      <w:numFmt w:val="bullet"/>
+      <w:lvlText w:val=""/>
+      <w:lvlJc w:val="left"/>
+      <w:pPr>
+        <w:tabs>
+          <w:tab w:val="num" w:pos="6480"/>
+        </w:tabs>
+        <w:ind w:left="6480" w:hanging="360"/>
+      </w:pPr>
+      <w:rPr>
+        <w:rFonts w:ascii="Wingdings" w:hAnsi="Wingdings" w:hint="default"/>
+        <w:sz w:val="20"/>
+      </w:rPr>
+    </w:lvl>
+  </w:abstractNum>
+  <w:abstractNum w:abstractNumId="2" w15:restartNumberingAfterBreak="0">
+    <w:nsid w:val="07B555E4"/>
+    <w:multiLevelType w:val="multilevel"/>
+    <w:tmpl w:val="BECE87F4"/>
+    <w:lvl w:ilvl="0">
+      <w:start w:val="1"/>
+      <w:numFmt w:val="bullet"/>
+      <w:lvlText w:val=""/>
+      <w:lvlJc w:val="left"/>
+      <w:pPr>
+        <w:tabs>
+          <w:tab w:val="num" w:pos="720"/>
+        </w:tabs>
+        <w:ind w:left="720" w:hanging="360"/>
+      </w:pPr>
+      <w:rPr>
+        <w:rFonts w:ascii="Symbol" w:hAnsi="Symbol" w:hint="default"/>
+        <w:sz w:val="20"/>
+      </w:rPr>
+    </w:lvl>
+    <w:lvl w:ilvl="1" w:tentative="1">
+      <w:start w:val="1"/>
+      <w:numFmt w:val="bullet"/>
+      <w:lvlText w:val="o"/>
+      <w:lvlJc w:val="left"/>
+      <w:pPr>
+        <w:tabs>
+          <w:tab w:val="num" w:pos="1440"/>
+        </w:tabs>
+        <w:ind w:left="1440" w:hanging="360"/>
+      </w:pPr>
+      <w:rPr>
+        <w:rFonts w:ascii="Courier New" w:hAnsi="Courier New" w:hint="default"/>
+        <w:sz w:val="20"/>
+      </w:rPr>
+    </w:lvl>
+    <w:lvl w:ilvl="2" w:tentative="1">
+      <w:start w:val="1"/>
+      <w:numFmt w:val="bullet"/>
+      <w:lvlText w:val=""/>
+      <w:lvlJc w:val="left"/>
+      <w:pPr>
+        <w:tabs>
+          <w:tab w:val="num" w:pos="2160"/>
+        </w:tabs>
+        <w:ind w:left="2160" w:hanging="360"/>
+      </w:pPr>
+      <w:rPr>
+        <w:rFonts w:ascii="Wingdings" w:hAnsi="Wingdings" w:hint="default"/>
+        <w:sz w:val="20"/>
+      </w:rPr>
+    </w:lvl>
+    <w:lvl w:ilvl="3" w:tentative="1">
+      <w:start w:val="1"/>
+      <w:numFmt w:val="bullet"/>
+      <w:lvlText w:val=""/>
+      <w:lvlJc w:val="left"/>
+      <w:pPr>
+        <w:tabs>
+          <w:tab w:val="num" w:pos="2880"/>
+        </w:tabs>
+        <w:ind w:left="2880" w:hanging="360"/>
+      </w:pPr>
+      <w:rPr>
+        <w:rFonts w:ascii="Wingdings" w:hAnsi="Wingdings" w:hint="default"/>
+        <w:sz w:val="20"/>
+      </w:rPr>
+    </w:lvl>
+    <w:lvl w:ilvl="4" w:tentative="1">
+      <w:start w:val="1"/>
+      <w:numFmt w:val="bullet"/>
+      <w:lvlText w:val=""/>
+      <w:lvlJc w:val="left"/>
+      <w:pPr>
+        <w:tabs>
+          <w:tab w:val="num" w:pos="3600"/>
+        </w:tabs>
+        <w:ind w:left="3600" w:hanging="360"/>
+      </w:pPr>
+      <w:rPr>
+        <w:rFonts w:ascii="Wingdings" w:hAnsi="Wingdings" w:hint="default"/>
+        <w:sz w:val="20"/>
+      </w:rPr>
+    </w:lvl>
+    <w:lvl w:ilvl="5" w:tentative="1">
+      <w:start w:val="1"/>
+      <w:numFmt w:val="bullet"/>
+      <w:lvlText w:val=""/>
+      <w:lvlJc w:val="left"/>
+      <w:pPr>
+        <w:tabs>
+          <w:tab w:val="num" w:pos="4320"/>
+        </w:tabs>
+        <w:ind w:left="4320" w:hanging="360"/>
+      </w:pPr>
+      <w:rPr>
+        <w:rFonts w:ascii="Wingdings" w:hAnsi="Wingdings" w:hint="default"/>
+        <w:sz w:val="20"/>
+      </w:rPr>
+    </w:lvl>
+    <w:lvl w:ilvl="6" w:tentative="1">
+      <w:start w:val="1"/>
+      <w:numFmt w:val="bullet"/>
+      <w:lvlText w:val=""/>
+      <w:lvlJc w:val="left"/>
+      <w:pPr>
+        <w:tabs>
+          <w:tab w:val="num" w:pos="5040"/>
+        </w:tabs>
+        <w:ind w:left="5040" w:hanging="360"/>
+      </w:pPr>
+      <w:rPr>
+        <w:rFonts w:ascii="Wingdings" w:hAnsi="Wingdings" w:hint="default"/>
+        <w:sz w:val="20"/>
+      </w:rPr>
+    </w:lvl>
+    <w:lvl w:ilvl="7" w:tentative="1">
+      <w:start w:val="1"/>
+      <w:numFmt w:val="bullet"/>
+      <w:lvlText w:val=""/>
+      <w:lvlJc w:val="left"/>
+      <w:pPr>
+        <w:tabs>
+          <w:tab w:val="num" w:pos="5760"/>
+        </w:tabs>
+        <w:ind w:left="5760" w:hanging="360"/>
+      </w:pPr>
+      <w:rPr>
+        <w:rFonts w:ascii="Wingdings" w:hAnsi="Wingdings" w:hint="default"/>
+        <w:sz w:val="20"/>
+      </w:rPr>
+    </w:lvl>
+    <w:lvl w:ilvl="8" w:tentative="1">
+      <w:start w:val="1"/>
+      <w:numFmt w:val="bullet"/>
+      <w:lvlText w:val=""/>
+      <w:lvlJc w:val="left"/>
+      <w:pPr>
+        <w:tabs>
+          <w:tab w:val="num" w:pos="6480"/>
+        </w:tabs>
+        <w:ind w:left="6480" w:hanging="360"/>
+      </w:pPr>
+      <w:rPr>
+        <w:rFonts w:ascii="Wingdings" w:hAnsi="Wingdings" w:hint="default"/>
+        <w:sz w:val="20"/>
+      </w:rPr>
+    </w:lvl>
+  </w:abstractNum>
+  <w:abstractNum w:abstractNumId="3" w15:restartNumberingAfterBreak="0">
+    <w:nsid w:val="07F20221"/>
+    <w:multiLevelType w:val="multilevel"/>
+    <w:tmpl w:val="A29248F6"/>
+    <w:lvl w:ilvl="0">
+      <w:start w:val="1"/>
+      <w:numFmt w:val="bullet"/>
+      <w:lvlText w:val=""/>
+      <w:lvlJc w:val="left"/>
+      <w:pPr>
+        <w:tabs>
+          <w:tab w:val="num" w:pos="720"/>
+        </w:tabs>
+        <w:ind w:left="720" w:hanging="360"/>
+      </w:pPr>
+      <w:rPr>
+        <w:rFonts w:ascii="Symbol" w:hAnsi="Symbol" w:hint="default"/>
+        <w:sz w:val="20"/>
+      </w:rPr>
+    </w:lvl>
+    <w:lvl w:ilvl="1" w:tentative="1">
+      <w:start w:val="1"/>
+      <w:numFmt w:val="bullet"/>
+      <w:lvlText w:val="o"/>
+      <w:lvlJc w:val="left"/>
+      <w:pPr>
+        <w:tabs>
+          <w:tab w:val="num" w:pos="1440"/>
+        </w:tabs>
+        <w:ind w:left="1440" w:hanging="360"/>
+      </w:pPr>
+      <w:rPr>
+        <w:rFonts w:ascii="Courier New" w:hAnsi="Courier New" w:hint="default"/>
+        <w:sz w:val="20"/>
+      </w:rPr>
+    </w:lvl>
+    <w:lvl w:ilvl="2" w:tentative="1">
+      <w:start w:val="1"/>
+      <w:numFmt w:val="bullet"/>
+      <w:lvlText w:val=""/>
+      <w:lvlJc w:val="left"/>
+      <w:pPr>
+        <w:tabs>
+          <w:tab w:val="num" w:pos="2160"/>
+        </w:tabs>
+        <w:ind w:left="2160" w:hanging="360"/>
+      </w:pPr>
+      <w:rPr>
+        <w:rFonts w:ascii="Wingdings" w:hAnsi="Wingdings" w:hint="default"/>
+        <w:sz w:val="20"/>
+      </w:rPr>
+    </w:lvl>
+    <w:lvl w:ilvl="3" w:tentative="1">
+      <w:start w:val="1"/>
+      <w:numFmt w:val="bullet"/>
+      <w:lvlText w:val=""/>
+      <w:lvlJc w:val="left"/>
+      <w:pPr>
+        <w:tabs>
+          <w:tab w:val="num" w:pos="2880"/>
+        </w:tabs>
+        <w:ind w:left="2880" w:hanging="360"/>
+      </w:pPr>
+      <w:rPr>
+        <w:rFonts w:ascii="Wingdings" w:hAnsi="Wingdings" w:hint="default"/>
+        <w:sz w:val="20"/>
+      </w:rPr>
+    </w:lvl>
+    <w:lvl w:ilvl="4" w:tentative="1">
+      <w:start w:val="1"/>
+      <w:numFmt w:val="bullet"/>
+      <w:lvlText w:val=""/>
+      <w:lvlJc w:val="left"/>
+      <w:pPr>
+        <w:tabs>
+          <w:tab w:val="num" w:pos="3600"/>
+        </w:tabs>
+        <w:ind w:left="3600" w:hanging="360"/>
+      </w:pPr>
+      <w:rPr>
+        <w:rFonts w:ascii="Wingdings" w:hAnsi="Wingdings" w:hint="default"/>
+        <w:sz w:val="20"/>
+      </w:rPr>
+    </w:lvl>
+    <w:lvl w:ilvl="5" w:tentative="1">
+      <w:start w:val="1"/>
+      <w:numFmt w:val="bullet"/>
+      <w:lvlText w:val=""/>
+      <w:lvlJc w:val="left"/>
+      <w:pPr>
+        <w:tabs>
+          <w:tab w:val="num" w:pos="4320"/>
+        </w:tabs>
+        <w:ind w:left="4320" w:hanging="360"/>
+      </w:pPr>
+      <w:rPr>
+        <w:rFonts w:ascii="Wingdings" w:hAnsi="Wingdings" w:hint="default"/>
+        <w:sz w:val="20"/>
+      </w:rPr>
+    </w:lvl>
+    <w:lvl w:ilvl="6" w:tentative="1">
+      <w:start w:val="1"/>
+      <w:numFmt w:val="bullet"/>
+      <w:lvlText w:val=""/>
+      <w:lvlJc w:val="left"/>
+      <w:pPr>
+        <w:tabs>
+          <w:tab w:val="num" w:pos="5040"/>
+        </w:tabs>
+        <w:ind w:left="5040" w:hanging="360"/>
+      </w:pPr>
+      <w:rPr>
+        <w:rFonts w:ascii="Wingdings" w:hAnsi="Wingdings" w:hint="default"/>
+        <w:sz w:val="20"/>
+      </w:rPr>
+    </w:lvl>
+    <w:lvl w:ilvl="7" w:tentative="1">
+      <w:start w:val="1"/>
+      <w:numFmt w:val="bullet"/>
+      <w:lvlText w:val=""/>
+      <w:lvlJc w:val="left"/>
+      <w:pPr>
+        <w:tabs>
+          <w:tab w:val="num" w:pos="5760"/>
+        </w:tabs>
+        <w:ind w:left="5760" w:hanging="360"/>
+      </w:pPr>
+      <w:rPr>
+        <w:rFonts w:ascii="Wingdings" w:hAnsi="Wingdings" w:hint="default"/>
+        <w:sz w:val="20"/>
+      </w:rPr>
+    </w:lvl>
+    <w:lvl w:ilvl="8" w:tentative="1">
+      <w:start w:val="1"/>
+      <w:numFmt w:val="bullet"/>
+      <w:lvlText w:val=""/>
+      <w:lvlJc w:val="left"/>
+      <w:pPr>
+        <w:tabs>
+          <w:tab w:val="num" w:pos="6480"/>
+        </w:tabs>
+        <w:ind w:left="6480" w:hanging="360"/>
+      </w:pPr>
+      <w:rPr>
+        <w:rFonts w:ascii="Wingdings" w:hAnsi="Wingdings" w:hint="default"/>
+        <w:sz w:val="20"/>
+      </w:rPr>
+    </w:lvl>
+  </w:abstractNum>
+  <w:abstractNum w:abstractNumId="4" w15:restartNumberingAfterBreak="0">
     <w:nsid w:val="09541324"/>
     <w:multiLevelType w:val="multilevel"/>
     <w:tmpl w:val="E67C9F1E"/>
@@ -1783,7 +6118,7 @@
       </w:rPr>
     </w:lvl>
   </w:abstractNum>
-  <w:abstractNum w:abstractNumId="1" w15:restartNumberingAfterBreak="0">
+  <w:abstractNum w:abstractNumId="5" w15:restartNumberingAfterBreak="0">
     <w:nsid w:val="14344D1D"/>
     <w:multiLevelType w:val="hybridMultilevel"/>
     <w:tmpl w:val="3ABA65CE"/>
@@ -1898,7 +6233,7 @@
       </w:rPr>
     </w:lvl>
   </w:abstractNum>
-  <w:abstractNum w:abstractNumId="2" w15:restartNumberingAfterBreak="0">
+  <w:abstractNum w:abstractNumId="6" w15:restartNumberingAfterBreak="0">
     <w:nsid w:val="1E9B5574"/>
     <w:multiLevelType w:val="multilevel"/>
     <w:tmpl w:val="39560076"/>
@@ -2047,7 +6382,752 @@
       </w:rPr>
     </w:lvl>
   </w:abstractNum>
-  <w:abstractNum w:abstractNumId="3" w15:restartNumberingAfterBreak="0">
+  <w:abstractNum w:abstractNumId="7" w15:restartNumberingAfterBreak="0">
+    <w:nsid w:val="28D22CC1"/>
+    <w:multiLevelType w:val="multilevel"/>
+    <w:tmpl w:val="41E200AE"/>
+    <w:lvl w:ilvl="0">
+      <w:start w:val="1"/>
+      <w:numFmt w:val="bullet"/>
+      <w:lvlText w:val=""/>
+      <w:lvlJc w:val="left"/>
+      <w:pPr>
+        <w:tabs>
+          <w:tab w:val="num" w:pos="720"/>
+        </w:tabs>
+        <w:ind w:left="720" w:hanging="360"/>
+      </w:pPr>
+      <w:rPr>
+        <w:rFonts w:ascii="Symbol" w:hAnsi="Symbol" w:hint="default"/>
+        <w:sz w:val="20"/>
+      </w:rPr>
+    </w:lvl>
+    <w:lvl w:ilvl="1" w:tentative="1">
+      <w:start w:val="1"/>
+      <w:numFmt w:val="bullet"/>
+      <w:lvlText w:val="o"/>
+      <w:lvlJc w:val="left"/>
+      <w:pPr>
+        <w:tabs>
+          <w:tab w:val="num" w:pos="1440"/>
+        </w:tabs>
+        <w:ind w:left="1440" w:hanging="360"/>
+      </w:pPr>
+      <w:rPr>
+        <w:rFonts w:ascii="Courier New" w:hAnsi="Courier New" w:hint="default"/>
+        <w:sz w:val="20"/>
+      </w:rPr>
+    </w:lvl>
+    <w:lvl w:ilvl="2" w:tentative="1">
+      <w:start w:val="1"/>
+      <w:numFmt w:val="bullet"/>
+      <w:lvlText w:val=""/>
+      <w:lvlJc w:val="left"/>
+      <w:pPr>
+        <w:tabs>
+          <w:tab w:val="num" w:pos="2160"/>
+        </w:tabs>
+        <w:ind w:left="2160" w:hanging="360"/>
+      </w:pPr>
+      <w:rPr>
+        <w:rFonts w:ascii="Wingdings" w:hAnsi="Wingdings" w:hint="default"/>
+        <w:sz w:val="20"/>
+      </w:rPr>
+    </w:lvl>
+    <w:lvl w:ilvl="3" w:tentative="1">
+      <w:start w:val="1"/>
+      <w:numFmt w:val="bullet"/>
+      <w:lvlText w:val=""/>
+      <w:lvlJc w:val="left"/>
+      <w:pPr>
+        <w:tabs>
+          <w:tab w:val="num" w:pos="2880"/>
+        </w:tabs>
+        <w:ind w:left="2880" w:hanging="360"/>
+      </w:pPr>
+      <w:rPr>
+        <w:rFonts w:ascii="Wingdings" w:hAnsi="Wingdings" w:hint="default"/>
+        <w:sz w:val="20"/>
+      </w:rPr>
+    </w:lvl>
+    <w:lvl w:ilvl="4" w:tentative="1">
+      <w:start w:val="1"/>
+      <w:numFmt w:val="bullet"/>
+      <w:lvlText w:val=""/>
+      <w:lvlJc w:val="left"/>
+      <w:pPr>
+        <w:tabs>
+          <w:tab w:val="num" w:pos="3600"/>
+        </w:tabs>
+        <w:ind w:left="3600" w:hanging="360"/>
+      </w:pPr>
+      <w:rPr>
+        <w:rFonts w:ascii="Wingdings" w:hAnsi="Wingdings" w:hint="default"/>
+        <w:sz w:val="20"/>
+      </w:rPr>
+    </w:lvl>
+    <w:lvl w:ilvl="5" w:tentative="1">
+      <w:start w:val="1"/>
+      <w:numFmt w:val="bullet"/>
+      <w:lvlText w:val=""/>
+      <w:lvlJc w:val="left"/>
+      <w:pPr>
+        <w:tabs>
+          <w:tab w:val="num" w:pos="4320"/>
+        </w:tabs>
+        <w:ind w:left="4320" w:hanging="360"/>
+      </w:pPr>
+      <w:rPr>
+        <w:rFonts w:ascii="Wingdings" w:hAnsi="Wingdings" w:hint="default"/>
+        <w:sz w:val="20"/>
+      </w:rPr>
+    </w:lvl>
+    <w:lvl w:ilvl="6" w:tentative="1">
+      <w:start w:val="1"/>
+      <w:numFmt w:val="bullet"/>
+      <w:lvlText w:val=""/>
+      <w:lvlJc w:val="left"/>
+      <w:pPr>
+        <w:tabs>
+          <w:tab w:val="num" w:pos="5040"/>
+        </w:tabs>
+        <w:ind w:left="5040" w:hanging="360"/>
+      </w:pPr>
+      <w:rPr>
+        <w:rFonts w:ascii="Wingdings" w:hAnsi="Wingdings" w:hint="default"/>
+        <w:sz w:val="20"/>
+      </w:rPr>
+    </w:lvl>
+    <w:lvl w:ilvl="7" w:tentative="1">
+      <w:start w:val="1"/>
+      <w:numFmt w:val="bullet"/>
+      <w:lvlText w:val=""/>
+      <w:lvlJc w:val="left"/>
+      <w:pPr>
+        <w:tabs>
+          <w:tab w:val="num" w:pos="5760"/>
+        </w:tabs>
+        <w:ind w:left="5760" w:hanging="360"/>
+      </w:pPr>
+      <w:rPr>
+        <w:rFonts w:ascii="Wingdings" w:hAnsi="Wingdings" w:hint="default"/>
+        <w:sz w:val="20"/>
+      </w:rPr>
+    </w:lvl>
+    <w:lvl w:ilvl="8" w:tentative="1">
+      <w:start w:val="1"/>
+      <w:numFmt w:val="bullet"/>
+      <w:lvlText w:val=""/>
+      <w:lvlJc w:val="left"/>
+      <w:pPr>
+        <w:tabs>
+          <w:tab w:val="num" w:pos="6480"/>
+        </w:tabs>
+        <w:ind w:left="6480" w:hanging="360"/>
+      </w:pPr>
+      <w:rPr>
+        <w:rFonts w:ascii="Wingdings" w:hAnsi="Wingdings" w:hint="default"/>
+        <w:sz w:val="20"/>
+      </w:rPr>
+    </w:lvl>
+  </w:abstractNum>
+  <w:abstractNum w:abstractNumId="8" w15:restartNumberingAfterBreak="0">
+    <w:nsid w:val="2FFB7B95"/>
+    <w:multiLevelType w:val="multilevel"/>
+    <w:tmpl w:val="907457A2"/>
+    <w:lvl w:ilvl="0">
+      <w:start w:val="1"/>
+      <w:numFmt w:val="bullet"/>
+      <w:lvlText w:val=""/>
+      <w:lvlJc w:val="left"/>
+      <w:pPr>
+        <w:tabs>
+          <w:tab w:val="num" w:pos="720"/>
+        </w:tabs>
+        <w:ind w:left="720" w:hanging="360"/>
+      </w:pPr>
+      <w:rPr>
+        <w:rFonts w:ascii="Symbol" w:hAnsi="Symbol" w:hint="default"/>
+        <w:sz w:val="20"/>
+      </w:rPr>
+    </w:lvl>
+    <w:lvl w:ilvl="1" w:tentative="1">
+      <w:start w:val="1"/>
+      <w:numFmt w:val="bullet"/>
+      <w:lvlText w:val="o"/>
+      <w:lvlJc w:val="left"/>
+      <w:pPr>
+        <w:tabs>
+          <w:tab w:val="num" w:pos="1440"/>
+        </w:tabs>
+        <w:ind w:left="1440" w:hanging="360"/>
+      </w:pPr>
+      <w:rPr>
+        <w:rFonts w:ascii="Courier New" w:hAnsi="Courier New" w:hint="default"/>
+        <w:sz w:val="20"/>
+      </w:rPr>
+    </w:lvl>
+    <w:lvl w:ilvl="2" w:tentative="1">
+      <w:start w:val="1"/>
+      <w:numFmt w:val="bullet"/>
+      <w:lvlText w:val=""/>
+      <w:lvlJc w:val="left"/>
+      <w:pPr>
+        <w:tabs>
+          <w:tab w:val="num" w:pos="2160"/>
+        </w:tabs>
+        <w:ind w:left="2160" w:hanging="360"/>
+      </w:pPr>
+      <w:rPr>
+        <w:rFonts w:ascii="Wingdings" w:hAnsi="Wingdings" w:hint="default"/>
+        <w:sz w:val="20"/>
+      </w:rPr>
+    </w:lvl>
+    <w:lvl w:ilvl="3" w:tentative="1">
+      <w:start w:val="1"/>
+      <w:numFmt w:val="bullet"/>
+      <w:lvlText w:val=""/>
+      <w:lvlJc w:val="left"/>
+      <w:pPr>
+        <w:tabs>
+          <w:tab w:val="num" w:pos="2880"/>
+        </w:tabs>
+        <w:ind w:left="2880" w:hanging="360"/>
+      </w:pPr>
+      <w:rPr>
+        <w:rFonts w:ascii="Wingdings" w:hAnsi="Wingdings" w:hint="default"/>
+        <w:sz w:val="20"/>
+      </w:rPr>
+    </w:lvl>
+    <w:lvl w:ilvl="4" w:tentative="1">
+      <w:start w:val="1"/>
+      <w:numFmt w:val="bullet"/>
+      <w:lvlText w:val=""/>
+      <w:lvlJc w:val="left"/>
+      <w:pPr>
+        <w:tabs>
+          <w:tab w:val="num" w:pos="3600"/>
+        </w:tabs>
+        <w:ind w:left="3600" w:hanging="360"/>
+      </w:pPr>
+      <w:rPr>
+        <w:rFonts w:ascii="Wingdings" w:hAnsi="Wingdings" w:hint="default"/>
+        <w:sz w:val="20"/>
+      </w:rPr>
+    </w:lvl>
+    <w:lvl w:ilvl="5" w:tentative="1">
+      <w:start w:val="1"/>
+      <w:numFmt w:val="bullet"/>
+      <w:lvlText w:val=""/>
+      <w:lvlJc w:val="left"/>
+      <w:pPr>
+        <w:tabs>
+          <w:tab w:val="num" w:pos="4320"/>
+        </w:tabs>
+        <w:ind w:left="4320" w:hanging="360"/>
+      </w:pPr>
+      <w:rPr>
+        <w:rFonts w:ascii="Wingdings" w:hAnsi="Wingdings" w:hint="default"/>
+        <w:sz w:val="20"/>
+      </w:rPr>
+    </w:lvl>
+    <w:lvl w:ilvl="6" w:tentative="1">
+      <w:start w:val="1"/>
+      <w:numFmt w:val="bullet"/>
+      <w:lvlText w:val=""/>
+      <w:lvlJc w:val="left"/>
+      <w:pPr>
+        <w:tabs>
+          <w:tab w:val="num" w:pos="5040"/>
+        </w:tabs>
+        <w:ind w:left="5040" w:hanging="360"/>
+      </w:pPr>
+      <w:rPr>
+        <w:rFonts w:ascii="Wingdings" w:hAnsi="Wingdings" w:hint="default"/>
+        <w:sz w:val="20"/>
+      </w:rPr>
+    </w:lvl>
+    <w:lvl w:ilvl="7" w:tentative="1">
+      <w:start w:val="1"/>
+      <w:numFmt w:val="bullet"/>
+      <w:lvlText w:val=""/>
+      <w:lvlJc w:val="left"/>
+      <w:pPr>
+        <w:tabs>
+          <w:tab w:val="num" w:pos="5760"/>
+        </w:tabs>
+        <w:ind w:left="5760" w:hanging="360"/>
+      </w:pPr>
+      <w:rPr>
+        <w:rFonts w:ascii="Wingdings" w:hAnsi="Wingdings" w:hint="default"/>
+        <w:sz w:val="20"/>
+      </w:rPr>
+    </w:lvl>
+    <w:lvl w:ilvl="8" w:tentative="1">
+      <w:start w:val="1"/>
+      <w:numFmt w:val="bullet"/>
+      <w:lvlText w:val=""/>
+      <w:lvlJc w:val="left"/>
+      <w:pPr>
+        <w:tabs>
+          <w:tab w:val="num" w:pos="6480"/>
+        </w:tabs>
+        <w:ind w:left="6480" w:hanging="360"/>
+      </w:pPr>
+      <w:rPr>
+        <w:rFonts w:ascii="Wingdings" w:hAnsi="Wingdings" w:hint="default"/>
+        <w:sz w:val="20"/>
+      </w:rPr>
+    </w:lvl>
+  </w:abstractNum>
+  <w:abstractNum w:abstractNumId="9" w15:restartNumberingAfterBreak="0">
+    <w:nsid w:val="31EB3B17"/>
+    <w:multiLevelType w:val="multilevel"/>
+    <w:tmpl w:val="5162AA94"/>
+    <w:lvl w:ilvl="0">
+      <w:start w:val="1"/>
+      <w:numFmt w:val="bullet"/>
+      <w:lvlText w:val=""/>
+      <w:lvlJc w:val="left"/>
+      <w:pPr>
+        <w:tabs>
+          <w:tab w:val="num" w:pos="720"/>
+        </w:tabs>
+        <w:ind w:left="720" w:hanging="360"/>
+      </w:pPr>
+      <w:rPr>
+        <w:rFonts w:ascii="Symbol" w:hAnsi="Symbol" w:hint="default"/>
+        <w:sz w:val="20"/>
+      </w:rPr>
+    </w:lvl>
+    <w:lvl w:ilvl="1" w:tentative="1">
+      <w:start w:val="1"/>
+      <w:numFmt w:val="bullet"/>
+      <w:lvlText w:val="o"/>
+      <w:lvlJc w:val="left"/>
+      <w:pPr>
+        <w:tabs>
+          <w:tab w:val="num" w:pos="1440"/>
+        </w:tabs>
+        <w:ind w:left="1440" w:hanging="360"/>
+      </w:pPr>
+      <w:rPr>
+        <w:rFonts w:ascii="Courier New" w:hAnsi="Courier New" w:hint="default"/>
+        <w:sz w:val="20"/>
+      </w:rPr>
+    </w:lvl>
+    <w:lvl w:ilvl="2" w:tentative="1">
+      <w:start w:val="1"/>
+      <w:numFmt w:val="bullet"/>
+      <w:lvlText w:val=""/>
+      <w:lvlJc w:val="left"/>
+      <w:pPr>
+        <w:tabs>
+          <w:tab w:val="num" w:pos="2160"/>
+        </w:tabs>
+        <w:ind w:left="2160" w:hanging="360"/>
+      </w:pPr>
+      <w:rPr>
+        <w:rFonts w:ascii="Wingdings" w:hAnsi="Wingdings" w:hint="default"/>
+        <w:sz w:val="20"/>
+      </w:rPr>
+    </w:lvl>
+    <w:lvl w:ilvl="3" w:tentative="1">
+      <w:start w:val="1"/>
+      <w:numFmt w:val="bullet"/>
+      <w:lvlText w:val=""/>
+      <w:lvlJc w:val="left"/>
+      <w:pPr>
+        <w:tabs>
+          <w:tab w:val="num" w:pos="2880"/>
+        </w:tabs>
+        <w:ind w:left="2880" w:hanging="360"/>
+      </w:pPr>
+      <w:rPr>
+        <w:rFonts w:ascii="Wingdings" w:hAnsi="Wingdings" w:hint="default"/>
+        <w:sz w:val="20"/>
+      </w:rPr>
+    </w:lvl>
+    <w:lvl w:ilvl="4" w:tentative="1">
+      <w:start w:val="1"/>
+      <w:numFmt w:val="bullet"/>
+      <w:lvlText w:val=""/>
+      <w:lvlJc w:val="left"/>
+      <w:pPr>
+        <w:tabs>
+          <w:tab w:val="num" w:pos="3600"/>
+        </w:tabs>
+        <w:ind w:left="3600" w:hanging="360"/>
+      </w:pPr>
+      <w:rPr>
+        <w:rFonts w:ascii="Wingdings" w:hAnsi="Wingdings" w:hint="default"/>
+        <w:sz w:val="20"/>
+      </w:rPr>
+    </w:lvl>
+    <w:lvl w:ilvl="5" w:tentative="1">
+      <w:start w:val="1"/>
+      <w:numFmt w:val="bullet"/>
+      <w:lvlText w:val=""/>
+      <w:lvlJc w:val="left"/>
+      <w:pPr>
+        <w:tabs>
+          <w:tab w:val="num" w:pos="4320"/>
+        </w:tabs>
+        <w:ind w:left="4320" w:hanging="360"/>
+      </w:pPr>
+      <w:rPr>
+        <w:rFonts w:ascii="Wingdings" w:hAnsi="Wingdings" w:hint="default"/>
+        <w:sz w:val="20"/>
+      </w:rPr>
+    </w:lvl>
+    <w:lvl w:ilvl="6" w:tentative="1">
+      <w:start w:val="1"/>
+      <w:numFmt w:val="bullet"/>
+      <w:lvlText w:val=""/>
+      <w:lvlJc w:val="left"/>
+      <w:pPr>
+        <w:tabs>
+          <w:tab w:val="num" w:pos="5040"/>
+        </w:tabs>
+        <w:ind w:left="5040" w:hanging="360"/>
+      </w:pPr>
+      <w:rPr>
+        <w:rFonts w:ascii="Wingdings" w:hAnsi="Wingdings" w:hint="default"/>
+        <w:sz w:val="20"/>
+      </w:rPr>
+    </w:lvl>
+    <w:lvl w:ilvl="7" w:tentative="1">
+      <w:start w:val="1"/>
+      <w:numFmt w:val="bullet"/>
+      <w:lvlText w:val=""/>
+      <w:lvlJc w:val="left"/>
+      <w:pPr>
+        <w:tabs>
+          <w:tab w:val="num" w:pos="5760"/>
+        </w:tabs>
+        <w:ind w:left="5760" w:hanging="360"/>
+      </w:pPr>
+      <w:rPr>
+        <w:rFonts w:ascii="Wingdings" w:hAnsi="Wingdings" w:hint="default"/>
+        <w:sz w:val="20"/>
+      </w:rPr>
+    </w:lvl>
+    <w:lvl w:ilvl="8" w:tentative="1">
+      <w:start w:val="1"/>
+      <w:numFmt w:val="bullet"/>
+      <w:lvlText w:val=""/>
+      <w:lvlJc w:val="left"/>
+      <w:pPr>
+        <w:tabs>
+          <w:tab w:val="num" w:pos="6480"/>
+        </w:tabs>
+        <w:ind w:left="6480" w:hanging="360"/>
+      </w:pPr>
+      <w:rPr>
+        <w:rFonts w:ascii="Wingdings" w:hAnsi="Wingdings" w:hint="default"/>
+        <w:sz w:val="20"/>
+      </w:rPr>
+    </w:lvl>
+  </w:abstractNum>
+  <w:abstractNum w:abstractNumId="10" w15:restartNumberingAfterBreak="0">
+    <w:nsid w:val="321876F4"/>
+    <w:multiLevelType w:val="multilevel"/>
+    <w:tmpl w:val="A0BA6AB6"/>
+    <w:lvl w:ilvl="0">
+      <w:start w:val="1"/>
+      <w:numFmt w:val="bullet"/>
+      <w:lvlText w:val=""/>
+      <w:lvlJc w:val="left"/>
+      <w:pPr>
+        <w:tabs>
+          <w:tab w:val="num" w:pos="720"/>
+        </w:tabs>
+        <w:ind w:left="720" w:hanging="360"/>
+      </w:pPr>
+      <w:rPr>
+        <w:rFonts w:ascii="Symbol" w:hAnsi="Symbol" w:hint="default"/>
+        <w:sz w:val="20"/>
+      </w:rPr>
+    </w:lvl>
+    <w:lvl w:ilvl="1" w:tentative="1">
+      <w:start w:val="1"/>
+      <w:numFmt w:val="bullet"/>
+      <w:lvlText w:val="o"/>
+      <w:lvlJc w:val="left"/>
+      <w:pPr>
+        <w:tabs>
+          <w:tab w:val="num" w:pos="1440"/>
+        </w:tabs>
+        <w:ind w:left="1440" w:hanging="360"/>
+      </w:pPr>
+      <w:rPr>
+        <w:rFonts w:ascii="Courier New" w:hAnsi="Courier New" w:hint="default"/>
+        <w:sz w:val="20"/>
+      </w:rPr>
+    </w:lvl>
+    <w:lvl w:ilvl="2" w:tentative="1">
+      <w:start w:val="1"/>
+      <w:numFmt w:val="bullet"/>
+      <w:lvlText w:val=""/>
+      <w:lvlJc w:val="left"/>
+      <w:pPr>
+        <w:tabs>
+          <w:tab w:val="num" w:pos="2160"/>
+        </w:tabs>
+        <w:ind w:left="2160" w:hanging="360"/>
+      </w:pPr>
+      <w:rPr>
+        <w:rFonts w:ascii="Wingdings" w:hAnsi="Wingdings" w:hint="default"/>
+        <w:sz w:val="20"/>
+      </w:rPr>
+    </w:lvl>
+    <w:lvl w:ilvl="3" w:tentative="1">
+      <w:start w:val="1"/>
+      <w:numFmt w:val="bullet"/>
+      <w:lvlText w:val=""/>
+      <w:lvlJc w:val="left"/>
+      <w:pPr>
+        <w:tabs>
+          <w:tab w:val="num" w:pos="2880"/>
+        </w:tabs>
+        <w:ind w:left="2880" w:hanging="360"/>
+      </w:pPr>
+      <w:rPr>
+        <w:rFonts w:ascii="Wingdings" w:hAnsi="Wingdings" w:hint="default"/>
+        <w:sz w:val="20"/>
+      </w:rPr>
+    </w:lvl>
+    <w:lvl w:ilvl="4" w:tentative="1">
+      <w:start w:val="1"/>
+      <w:numFmt w:val="bullet"/>
+      <w:lvlText w:val=""/>
+      <w:lvlJc w:val="left"/>
+      <w:pPr>
+        <w:tabs>
+          <w:tab w:val="num" w:pos="3600"/>
+        </w:tabs>
+        <w:ind w:left="3600" w:hanging="360"/>
+      </w:pPr>
+      <w:rPr>
+        <w:rFonts w:ascii="Wingdings" w:hAnsi="Wingdings" w:hint="default"/>
+        <w:sz w:val="20"/>
+      </w:rPr>
+    </w:lvl>
+    <w:lvl w:ilvl="5" w:tentative="1">
+      <w:start w:val="1"/>
+      <w:numFmt w:val="bullet"/>
+      <w:lvlText w:val=""/>
+      <w:lvlJc w:val="left"/>
+      <w:pPr>
+        <w:tabs>
+          <w:tab w:val="num" w:pos="4320"/>
+        </w:tabs>
+        <w:ind w:left="4320" w:hanging="360"/>
+      </w:pPr>
+      <w:rPr>
+        <w:rFonts w:ascii="Wingdings" w:hAnsi="Wingdings" w:hint="default"/>
+        <w:sz w:val="20"/>
+      </w:rPr>
+    </w:lvl>
+    <w:lvl w:ilvl="6" w:tentative="1">
+      <w:start w:val="1"/>
+      <w:numFmt w:val="bullet"/>
+      <w:lvlText w:val=""/>
+      <w:lvlJc w:val="left"/>
+      <w:pPr>
+        <w:tabs>
+          <w:tab w:val="num" w:pos="5040"/>
+        </w:tabs>
+        <w:ind w:left="5040" w:hanging="360"/>
+      </w:pPr>
+      <w:rPr>
+        <w:rFonts w:ascii="Wingdings" w:hAnsi="Wingdings" w:hint="default"/>
+        <w:sz w:val="20"/>
+      </w:rPr>
+    </w:lvl>
+    <w:lvl w:ilvl="7" w:tentative="1">
+      <w:start w:val="1"/>
+      <w:numFmt w:val="bullet"/>
+      <w:lvlText w:val=""/>
+      <w:lvlJc w:val="left"/>
+      <w:pPr>
+        <w:tabs>
+          <w:tab w:val="num" w:pos="5760"/>
+        </w:tabs>
+        <w:ind w:left="5760" w:hanging="360"/>
+      </w:pPr>
+      <w:rPr>
+        <w:rFonts w:ascii="Wingdings" w:hAnsi="Wingdings" w:hint="default"/>
+        <w:sz w:val="20"/>
+      </w:rPr>
+    </w:lvl>
+    <w:lvl w:ilvl="8" w:tentative="1">
+      <w:start w:val="1"/>
+      <w:numFmt w:val="bullet"/>
+      <w:lvlText w:val=""/>
+      <w:lvlJc w:val="left"/>
+      <w:pPr>
+        <w:tabs>
+          <w:tab w:val="num" w:pos="6480"/>
+        </w:tabs>
+        <w:ind w:left="6480" w:hanging="360"/>
+      </w:pPr>
+      <w:rPr>
+        <w:rFonts w:ascii="Wingdings" w:hAnsi="Wingdings" w:hint="default"/>
+        <w:sz w:val="20"/>
+      </w:rPr>
+    </w:lvl>
+  </w:abstractNum>
+  <w:abstractNum w:abstractNumId="11" w15:restartNumberingAfterBreak="0">
+    <w:nsid w:val="35717D3E"/>
+    <w:multiLevelType w:val="multilevel"/>
+    <w:tmpl w:val="0706B3AA"/>
+    <w:lvl w:ilvl="0">
+      <w:start w:val="1"/>
+      <w:numFmt w:val="bullet"/>
+      <w:lvlText w:val=""/>
+      <w:lvlJc w:val="left"/>
+      <w:pPr>
+        <w:tabs>
+          <w:tab w:val="num" w:pos="720"/>
+        </w:tabs>
+        <w:ind w:left="720" w:hanging="360"/>
+      </w:pPr>
+      <w:rPr>
+        <w:rFonts w:ascii="Symbol" w:hAnsi="Symbol" w:hint="default"/>
+        <w:sz w:val="20"/>
+      </w:rPr>
+    </w:lvl>
+    <w:lvl w:ilvl="1" w:tentative="1">
+      <w:start w:val="1"/>
+      <w:numFmt w:val="bullet"/>
+      <w:lvlText w:val="o"/>
+      <w:lvlJc w:val="left"/>
+      <w:pPr>
+        <w:tabs>
+          <w:tab w:val="num" w:pos="1440"/>
+        </w:tabs>
+        <w:ind w:left="1440" w:hanging="360"/>
+      </w:pPr>
+      <w:rPr>
+        <w:rFonts w:ascii="Courier New" w:hAnsi="Courier New" w:hint="default"/>
+        <w:sz w:val="20"/>
+      </w:rPr>
+    </w:lvl>
+    <w:lvl w:ilvl="2" w:tentative="1">
+      <w:start w:val="1"/>
+      <w:numFmt w:val="bullet"/>
+      <w:lvlText w:val=""/>
+      <w:lvlJc w:val="left"/>
+      <w:pPr>
+        <w:tabs>
+          <w:tab w:val="num" w:pos="2160"/>
+        </w:tabs>
+        <w:ind w:left="2160" w:hanging="360"/>
+      </w:pPr>
+      <w:rPr>
+        <w:rFonts w:ascii="Wingdings" w:hAnsi="Wingdings" w:hint="default"/>
+        <w:sz w:val="20"/>
+      </w:rPr>
+    </w:lvl>
+    <w:lvl w:ilvl="3" w:tentative="1">
+      <w:start w:val="1"/>
+      <w:numFmt w:val="bullet"/>
+      <w:lvlText w:val=""/>
+      <w:lvlJc w:val="left"/>
+      <w:pPr>
+        <w:tabs>
+          <w:tab w:val="num" w:pos="2880"/>
+        </w:tabs>
+        <w:ind w:left="2880" w:hanging="360"/>
+      </w:pPr>
+      <w:rPr>
+        <w:rFonts w:ascii="Wingdings" w:hAnsi="Wingdings" w:hint="default"/>
+        <w:sz w:val="20"/>
+      </w:rPr>
+    </w:lvl>
+    <w:lvl w:ilvl="4" w:tentative="1">
+      <w:start w:val="1"/>
+      <w:numFmt w:val="bullet"/>
+      <w:lvlText w:val=""/>
+      <w:lvlJc w:val="left"/>
+      <w:pPr>
+        <w:tabs>
+          <w:tab w:val="num" w:pos="3600"/>
+        </w:tabs>
+        <w:ind w:left="3600" w:hanging="360"/>
+      </w:pPr>
+      <w:rPr>
+        <w:rFonts w:ascii="Wingdings" w:hAnsi="Wingdings" w:hint="default"/>
+        <w:sz w:val="20"/>
+      </w:rPr>
+    </w:lvl>
+    <w:lvl w:ilvl="5" w:tentative="1">
+      <w:start w:val="1"/>
+      <w:numFmt w:val="bullet"/>
+      <w:lvlText w:val=""/>
+      <w:lvlJc w:val="left"/>
+      <w:pPr>
+        <w:tabs>
+          <w:tab w:val="num" w:pos="4320"/>
+        </w:tabs>
+        <w:ind w:left="4320" w:hanging="360"/>
+      </w:pPr>
+      <w:rPr>
+        <w:rFonts w:ascii="Wingdings" w:hAnsi="Wingdings" w:hint="default"/>
+        <w:sz w:val="20"/>
+      </w:rPr>
+    </w:lvl>
+    <w:lvl w:ilvl="6" w:tentative="1">
+      <w:start w:val="1"/>
+      <w:numFmt w:val="bullet"/>
+      <w:lvlText w:val=""/>
+      <w:lvlJc w:val="left"/>
+      <w:pPr>
+        <w:tabs>
+          <w:tab w:val="num" w:pos="5040"/>
+        </w:tabs>
+        <w:ind w:left="5040" w:hanging="360"/>
+      </w:pPr>
+      <w:rPr>
+        <w:rFonts w:ascii="Wingdings" w:hAnsi="Wingdings" w:hint="default"/>
+        <w:sz w:val="20"/>
+      </w:rPr>
+    </w:lvl>
+    <w:lvl w:ilvl="7" w:tentative="1">
+      <w:start w:val="1"/>
+      <w:numFmt w:val="bullet"/>
+      <w:lvlText w:val=""/>
+      <w:lvlJc w:val="left"/>
+      <w:pPr>
+        <w:tabs>
+          <w:tab w:val="num" w:pos="5760"/>
+        </w:tabs>
+        <w:ind w:left="5760" w:hanging="360"/>
+      </w:pPr>
+      <w:rPr>
+        <w:rFonts w:ascii="Wingdings" w:hAnsi="Wingdings" w:hint="default"/>
+        <w:sz w:val="20"/>
+      </w:rPr>
+    </w:lvl>
+    <w:lvl w:ilvl="8" w:tentative="1">
+      <w:start w:val="1"/>
+      <w:numFmt w:val="bullet"/>
+      <w:lvlText w:val=""/>
+      <w:lvlJc w:val="left"/>
+      <w:pPr>
+        <w:tabs>
+          <w:tab w:val="num" w:pos="6480"/>
+        </w:tabs>
+        <w:ind w:left="6480" w:hanging="360"/>
+      </w:pPr>
+      <w:rPr>
+        <w:rFonts w:ascii="Wingdings" w:hAnsi="Wingdings" w:hint="default"/>
+        <w:sz w:val="20"/>
+      </w:rPr>
+    </w:lvl>
+  </w:abstractNum>
+  <w:abstractNum w:abstractNumId="12" w15:restartNumberingAfterBreak="0">
     <w:nsid w:val="36632A25"/>
     <w:multiLevelType w:val="multilevel"/>
     <w:tmpl w:val="16D41D1A"/>
@@ -2196,7 +7276,120 @@
       </w:rPr>
     </w:lvl>
   </w:abstractNum>
-  <w:abstractNum w:abstractNumId="4" w15:restartNumberingAfterBreak="0">
+  <w:abstractNum w:abstractNumId="13" w15:restartNumberingAfterBreak="0">
+    <w:nsid w:val="43316A9C"/>
+    <w:multiLevelType w:val="multilevel"/>
+    <w:tmpl w:val="73E0F4A6"/>
+    <w:lvl w:ilvl="0">
+      <w:start w:val="1"/>
+      <w:numFmt w:val="decimal"/>
+      <w:lvlText w:val="%1."/>
+      <w:lvlJc w:val="left"/>
+      <w:pPr>
+        <w:tabs>
+          <w:tab w:val="num" w:pos="720"/>
+        </w:tabs>
+        <w:ind w:left="720" w:hanging="360"/>
+      </w:pPr>
+    </w:lvl>
+    <w:lvl w:ilvl="1" w:tentative="1">
+      <w:start w:val="1"/>
+      <w:numFmt w:val="decimal"/>
+      <w:lvlText w:val="%2."/>
+      <w:lvlJc w:val="left"/>
+      <w:pPr>
+        <w:tabs>
+          <w:tab w:val="num" w:pos="1440"/>
+        </w:tabs>
+        <w:ind w:left="1440" w:hanging="360"/>
+      </w:pPr>
+    </w:lvl>
+    <w:lvl w:ilvl="2" w:tentative="1">
+      <w:start w:val="1"/>
+      <w:numFmt w:val="decimal"/>
+      <w:lvlText w:val="%3."/>
+      <w:lvlJc w:val="left"/>
+      <w:pPr>
+        <w:tabs>
+          <w:tab w:val="num" w:pos="2160"/>
+        </w:tabs>
+        <w:ind w:left="2160" w:hanging="360"/>
+      </w:pPr>
+    </w:lvl>
+    <w:lvl w:ilvl="3" w:tentative="1">
+      <w:start w:val="1"/>
+      <w:numFmt w:val="decimal"/>
+      <w:lvlText w:val="%4."/>
+      <w:lvlJc w:val="left"/>
+      <w:pPr>
+        <w:tabs>
+          <w:tab w:val="num" w:pos="2880"/>
+        </w:tabs>
+        <w:ind w:left="2880" w:hanging="360"/>
+      </w:pPr>
+    </w:lvl>
+    <w:lvl w:ilvl="4" w:tentative="1">
+      <w:start w:val="1"/>
+      <w:numFmt w:val="decimal"/>
+      <w:lvlText w:val="%5."/>
+      <w:lvlJc w:val="left"/>
+      <w:pPr>
+        <w:tabs>
+          <w:tab w:val="num" w:pos="3600"/>
+        </w:tabs>
+        <w:ind w:left="3600" w:hanging="360"/>
+      </w:pPr>
+    </w:lvl>
+    <w:lvl w:ilvl="5" w:tentative="1">
+      <w:start w:val="1"/>
+      <w:numFmt w:val="decimal"/>
+      <w:lvlText w:val="%6."/>
+      <w:lvlJc w:val="left"/>
+      <w:pPr>
+        <w:tabs>
+          <w:tab w:val="num" w:pos="4320"/>
+        </w:tabs>
+        <w:ind w:left="4320" w:hanging="360"/>
+      </w:pPr>
+    </w:lvl>
+    <w:lvl w:ilvl="6" w:tentative="1">
+      <w:start w:val="1"/>
+      <w:numFmt w:val="decimal"/>
+      <w:lvlText w:val="%7."/>
+      <w:lvlJc w:val="left"/>
+      <w:pPr>
+        <w:tabs>
+          <w:tab w:val="num" w:pos="5040"/>
+        </w:tabs>
+        <w:ind w:left="5040" w:hanging="360"/>
+      </w:pPr>
+    </w:lvl>
+    <w:lvl w:ilvl="7" w:tentative="1">
+      <w:start w:val="1"/>
+      <w:numFmt w:val="decimal"/>
+      <w:lvlText w:val="%8."/>
+      <w:lvlJc w:val="left"/>
+      <w:pPr>
+        <w:tabs>
+          <w:tab w:val="num" w:pos="5760"/>
+        </w:tabs>
+        <w:ind w:left="5760" w:hanging="360"/>
+      </w:pPr>
+    </w:lvl>
+    <w:lvl w:ilvl="8" w:tentative="1">
+      <w:start w:val="1"/>
+      <w:numFmt w:val="decimal"/>
+      <w:lvlText w:val="%9."/>
+      <w:lvlJc w:val="left"/>
+      <w:pPr>
+        <w:tabs>
+          <w:tab w:val="num" w:pos="6480"/>
+        </w:tabs>
+        <w:ind w:left="6480" w:hanging="360"/>
+      </w:pPr>
+    </w:lvl>
+  </w:abstractNum>
+  <w:abstractNum w:abstractNumId="14" w15:restartNumberingAfterBreak="0">
     <w:nsid w:val="52AD05F1"/>
     <w:multiLevelType w:val="hybridMultilevel"/>
     <w:tmpl w:val="EAC2D39A"/>
@@ -2311,7 +7504,7 @@
       </w:rPr>
     </w:lvl>
   </w:abstractNum>
-  <w:abstractNum w:abstractNumId="5" w15:restartNumberingAfterBreak="0">
+  <w:abstractNum w:abstractNumId="15" w15:restartNumberingAfterBreak="0">
     <w:nsid w:val="5CB14237"/>
     <w:multiLevelType w:val="multilevel"/>
     <w:tmpl w:val="FCB8ACB0"/>
@@ -2460,7 +7653,305 @@
       </w:rPr>
     </w:lvl>
   </w:abstractNum>
-  <w:abstractNum w:abstractNumId="6" w15:restartNumberingAfterBreak="0">
+  <w:abstractNum w:abstractNumId="16" w15:restartNumberingAfterBreak="0">
+    <w:nsid w:val="5EC4440C"/>
+    <w:multiLevelType w:val="multilevel"/>
+    <w:tmpl w:val="6D26E820"/>
+    <w:lvl w:ilvl="0">
+      <w:start w:val="1"/>
+      <w:numFmt w:val="bullet"/>
+      <w:lvlText w:val=""/>
+      <w:lvlJc w:val="left"/>
+      <w:pPr>
+        <w:tabs>
+          <w:tab w:val="num" w:pos="720"/>
+        </w:tabs>
+        <w:ind w:left="720" w:hanging="360"/>
+      </w:pPr>
+      <w:rPr>
+        <w:rFonts w:ascii="Symbol" w:hAnsi="Symbol" w:hint="default"/>
+        <w:sz w:val="20"/>
+      </w:rPr>
+    </w:lvl>
+    <w:lvl w:ilvl="1" w:tentative="1">
+      <w:start w:val="1"/>
+      <w:numFmt w:val="bullet"/>
+      <w:lvlText w:val="o"/>
+      <w:lvlJc w:val="left"/>
+      <w:pPr>
+        <w:tabs>
+          <w:tab w:val="num" w:pos="1440"/>
+        </w:tabs>
+        <w:ind w:left="1440" w:hanging="360"/>
+      </w:pPr>
+      <w:rPr>
+        <w:rFonts w:ascii="Courier New" w:hAnsi="Courier New" w:hint="default"/>
+        <w:sz w:val="20"/>
+      </w:rPr>
+    </w:lvl>
+    <w:lvl w:ilvl="2" w:tentative="1">
+      <w:start w:val="1"/>
+      <w:numFmt w:val="bullet"/>
+      <w:lvlText w:val=""/>
+      <w:lvlJc w:val="left"/>
+      <w:pPr>
+        <w:tabs>
+          <w:tab w:val="num" w:pos="2160"/>
+        </w:tabs>
+        <w:ind w:left="2160" w:hanging="360"/>
+      </w:pPr>
+      <w:rPr>
+        <w:rFonts w:ascii="Wingdings" w:hAnsi="Wingdings" w:hint="default"/>
+        <w:sz w:val="20"/>
+      </w:rPr>
+    </w:lvl>
+    <w:lvl w:ilvl="3" w:tentative="1">
+      <w:start w:val="1"/>
+      <w:numFmt w:val="bullet"/>
+      <w:lvlText w:val=""/>
+      <w:lvlJc w:val="left"/>
+      <w:pPr>
+        <w:tabs>
+          <w:tab w:val="num" w:pos="2880"/>
+        </w:tabs>
+        <w:ind w:left="2880" w:hanging="360"/>
+      </w:pPr>
+      <w:rPr>
+        <w:rFonts w:ascii="Wingdings" w:hAnsi="Wingdings" w:hint="default"/>
+        <w:sz w:val="20"/>
+      </w:rPr>
+    </w:lvl>
+    <w:lvl w:ilvl="4" w:tentative="1">
+      <w:start w:val="1"/>
+      <w:numFmt w:val="bullet"/>
+      <w:lvlText w:val=""/>
+      <w:lvlJc w:val="left"/>
+      <w:pPr>
+        <w:tabs>
+          <w:tab w:val="num" w:pos="3600"/>
+        </w:tabs>
+        <w:ind w:left="3600" w:hanging="360"/>
+      </w:pPr>
+      <w:rPr>
+        <w:rFonts w:ascii="Wingdings" w:hAnsi="Wingdings" w:hint="default"/>
+        <w:sz w:val="20"/>
+      </w:rPr>
+    </w:lvl>
+    <w:lvl w:ilvl="5" w:tentative="1">
+      <w:start w:val="1"/>
+      <w:numFmt w:val="bullet"/>
+      <w:lvlText w:val=""/>
+      <w:lvlJc w:val="left"/>
+      <w:pPr>
+        <w:tabs>
+          <w:tab w:val="num" w:pos="4320"/>
+        </w:tabs>
+        <w:ind w:left="4320" w:hanging="360"/>
+      </w:pPr>
+      <w:rPr>
+        <w:rFonts w:ascii="Wingdings" w:hAnsi="Wingdings" w:hint="default"/>
+        <w:sz w:val="20"/>
+      </w:rPr>
+    </w:lvl>
+    <w:lvl w:ilvl="6" w:tentative="1">
+      <w:start w:val="1"/>
+      <w:numFmt w:val="bullet"/>
+      <w:lvlText w:val=""/>
+      <w:lvlJc w:val="left"/>
+      <w:pPr>
+        <w:tabs>
+          <w:tab w:val="num" w:pos="5040"/>
+        </w:tabs>
+        <w:ind w:left="5040" w:hanging="360"/>
+      </w:pPr>
+      <w:rPr>
+        <w:rFonts w:ascii="Wingdings" w:hAnsi="Wingdings" w:hint="default"/>
+        <w:sz w:val="20"/>
+      </w:rPr>
+    </w:lvl>
+    <w:lvl w:ilvl="7" w:tentative="1">
+      <w:start w:val="1"/>
+      <w:numFmt w:val="bullet"/>
+      <w:lvlText w:val=""/>
+      <w:lvlJc w:val="left"/>
+      <w:pPr>
+        <w:tabs>
+          <w:tab w:val="num" w:pos="5760"/>
+        </w:tabs>
+        <w:ind w:left="5760" w:hanging="360"/>
+      </w:pPr>
+      <w:rPr>
+        <w:rFonts w:ascii="Wingdings" w:hAnsi="Wingdings" w:hint="default"/>
+        <w:sz w:val="20"/>
+      </w:rPr>
+    </w:lvl>
+    <w:lvl w:ilvl="8" w:tentative="1">
+      <w:start w:val="1"/>
+      <w:numFmt w:val="bullet"/>
+      <w:lvlText w:val=""/>
+      <w:lvlJc w:val="left"/>
+      <w:pPr>
+        <w:tabs>
+          <w:tab w:val="num" w:pos="6480"/>
+        </w:tabs>
+        <w:ind w:left="6480" w:hanging="360"/>
+      </w:pPr>
+      <w:rPr>
+        <w:rFonts w:ascii="Wingdings" w:hAnsi="Wingdings" w:hint="default"/>
+        <w:sz w:val="20"/>
+      </w:rPr>
+    </w:lvl>
+  </w:abstractNum>
+  <w:abstractNum w:abstractNumId="17" w15:restartNumberingAfterBreak="0">
+    <w:nsid w:val="62051BA8"/>
+    <w:multiLevelType w:val="multilevel"/>
+    <w:tmpl w:val="45FE7962"/>
+    <w:lvl w:ilvl="0">
+      <w:start w:val="1"/>
+      <w:numFmt w:val="bullet"/>
+      <w:lvlText w:val=""/>
+      <w:lvlJc w:val="left"/>
+      <w:pPr>
+        <w:tabs>
+          <w:tab w:val="num" w:pos="720"/>
+        </w:tabs>
+        <w:ind w:left="720" w:hanging="360"/>
+      </w:pPr>
+      <w:rPr>
+        <w:rFonts w:ascii="Symbol" w:hAnsi="Symbol" w:hint="default"/>
+        <w:sz w:val="20"/>
+      </w:rPr>
+    </w:lvl>
+    <w:lvl w:ilvl="1" w:tentative="1">
+      <w:start w:val="1"/>
+      <w:numFmt w:val="bullet"/>
+      <w:lvlText w:val="o"/>
+      <w:lvlJc w:val="left"/>
+      <w:pPr>
+        <w:tabs>
+          <w:tab w:val="num" w:pos="1440"/>
+        </w:tabs>
+        <w:ind w:left="1440" w:hanging="360"/>
+      </w:pPr>
+      <w:rPr>
+        <w:rFonts w:ascii="Courier New" w:hAnsi="Courier New" w:hint="default"/>
+        <w:sz w:val="20"/>
+      </w:rPr>
+    </w:lvl>
+    <w:lvl w:ilvl="2" w:tentative="1">
+      <w:start w:val="1"/>
+      <w:numFmt w:val="bullet"/>
+      <w:lvlText w:val=""/>
+      <w:lvlJc w:val="left"/>
+      <w:pPr>
+        <w:tabs>
+          <w:tab w:val="num" w:pos="2160"/>
+        </w:tabs>
+        <w:ind w:left="2160" w:hanging="360"/>
+      </w:pPr>
+      <w:rPr>
+        <w:rFonts w:ascii="Wingdings" w:hAnsi="Wingdings" w:hint="default"/>
+        <w:sz w:val="20"/>
+      </w:rPr>
+    </w:lvl>
+    <w:lvl w:ilvl="3" w:tentative="1">
+      <w:start w:val="1"/>
+      <w:numFmt w:val="bullet"/>
+      <w:lvlText w:val=""/>
+      <w:lvlJc w:val="left"/>
+      <w:pPr>
+        <w:tabs>
+          <w:tab w:val="num" w:pos="2880"/>
+        </w:tabs>
+        <w:ind w:left="2880" w:hanging="360"/>
+      </w:pPr>
+      <w:rPr>
+        <w:rFonts w:ascii="Wingdings" w:hAnsi="Wingdings" w:hint="default"/>
+        <w:sz w:val="20"/>
+      </w:rPr>
+    </w:lvl>
+    <w:lvl w:ilvl="4" w:tentative="1">
+      <w:start w:val="1"/>
+      <w:numFmt w:val="bullet"/>
+      <w:lvlText w:val=""/>
+      <w:lvlJc w:val="left"/>
+      <w:pPr>
+        <w:tabs>
+          <w:tab w:val="num" w:pos="3600"/>
+        </w:tabs>
+        <w:ind w:left="3600" w:hanging="360"/>
+      </w:pPr>
+      <w:rPr>
+        <w:rFonts w:ascii="Wingdings" w:hAnsi="Wingdings" w:hint="default"/>
+        <w:sz w:val="20"/>
+      </w:rPr>
+    </w:lvl>
+    <w:lvl w:ilvl="5" w:tentative="1">
+      <w:start w:val="1"/>
+      <w:numFmt w:val="bullet"/>
+      <w:lvlText w:val=""/>
+      <w:lvlJc w:val="left"/>
+      <w:pPr>
+        <w:tabs>
+          <w:tab w:val="num" w:pos="4320"/>
+        </w:tabs>
+        <w:ind w:left="4320" w:hanging="360"/>
+      </w:pPr>
+      <w:rPr>
+        <w:rFonts w:ascii="Wingdings" w:hAnsi="Wingdings" w:hint="default"/>
+        <w:sz w:val="20"/>
+      </w:rPr>
+    </w:lvl>
+    <w:lvl w:ilvl="6" w:tentative="1">
+      <w:start w:val="1"/>
+      <w:numFmt w:val="bullet"/>
+      <w:lvlText w:val=""/>
+      <w:lvlJc w:val="left"/>
+      <w:pPr>
+        <w:tabs>
+          <w:tab w:val="num" w:pos="5040"/>
+        </w:tabs>
+        <w:ind w:left="5040" w:hanging="360"/>
+      </w:pPr>
+      <w:rPr>
+        <w:rFonts w:ascii="Wingdings" w:hAnsi="Wingdings" w:hint="default"/>
+        <w:sz w:val="20"/>
+      </w:rPr>
+    </w:lvl>
+    <w:lvl w:ilvl="7" w:tentative="1">
+      <w:start w:val="1"/>
+      <w:numFmt w:val="bullet"/>
+      <w:lvlText w:val=""/>
+      <w:lvlJc w:val="left"/>
+      <w:pPr>
+        <w:tabs>
+          <w:tab w:val="num" w:pos="5760"/>
+        </w:tabs>
+        <w:ind w:left="5760" w:hanging="360"/>
+      </w:pPr>
+      <w:rPr>
+        <w:rFonts w:ascii="Wingdings" w:hAnsi="Wingdings" w:hint="default"/>
+        <w:sz w:val="20"/>
+      </w:rPr>
+    </w:lvl>
+    <w:lvl w:ilvl="8" w:tentative="1">
+      <w:start w:val="1"/>
+      <w:numFmt w:val="bullet"/>
+      <w:lvlText w:val=""/>
+      <w:lvlJc w:val="left"/>
+      <w:pPr>
+        <w:tabs>
+          <w:tab w:val="num" w:pos="6480"/>
+        </w:tabs>
+        <w:ind w:left="6480" w:hanging="360"/>
+      </w:pPr>
+      <w:rPr>
+        <w:rFonts w:ascii="Wingdings" w:hAnsi="Wingdings" w:hint="default"/>
+        <w:sz w:val="20"/>
+      </w:rPr>
+    </w:lvl>
+  </w:abstractNum>
+  <w:abstractNum w:abstractNumId="18" w15:restartNumberingAfterBreak="0">
     <w:nsid w:val="669C3098"/>
     <w:multiLevelType w:val="multilevel"/>
     <w:tmpl w:val="012AE9D8"/>
@@ -2573,7 +8064,7 @@
       </w:pPr>
     </w:lvl>
   </w:abstractNum>
-  <w:abstractNum w:abstractNumId="7" w15:restartNumberingAfterBreak="0">
+  <w:abstractNum w:abstractNumId="19" w15:restartNumberingAfterBreak="0">
     <w:nsid w:val="6C000671"/>
     <w:multiLevelType w:val="multilevel"/>
     <w:tmpl w:val="86BA0372"/>
@@ -2722,7 +8213,7 @@
       </w:rPr>
     </w:lvl>
   </w:abstractNum>
-  <w:abstractNum w:abstractNumId="8" w15:restartNumberingAfterBreak="0">
+  <w:abstractNum w:abstractNumId="20" w15:restartNumberingAfterBreak="0">
     <w:nsid w:val="741105FA"/>
     <w:multiLevelType w:val="multilevel"/>
     <w:tmpl w:val="04627000"/>
@@ -2872,31 +8363,67 @@
     </w:lvl>
   </w:abstractNum>
   <w:num w:numId="1">
+    <w:abstractNumId w:val="19"/>
+  </w:num>
+  <w:num w:numId="2">
+    <w:abstractNumId w:val="12"/>
+  </w:num>
+  <w:num w:numId="3">
+    <w:abstractNumId w:val="18"/>
+  </w:num>
+  <w:num w:numId="4">
+    <w:abstractNumId w:val="6"/>
+  </w:num>
+  <w:num w:numId="5">
+    <w:abstractNumId w:val="20"/>
+  </w:num>
+  <w:num w:numId="6">
+    <w:abstractNumId w:val="4"/>
+  </w:num>
+  <w:num w:numId="7">
+    <w:abstractNumId w:val="15"/>
+  </w:num>
+  <w:num w:numId="8">
+    <w:abstractNumId w:val="14"/>
+  </w:num>
+  <w:num w:numId="9">
+    <w:abstractNumId w:val="5"/>
+  </w:num>
+  <w:num w:numId="10">
+    <w:abstractNumId w:val="8"/>
+  </w:num>
+  <w:num w:numId="11">
+    <w:abstractNumId w:val="10"/>
+  </w:num>
+  <w:num w:numId="12">
     <w:abstractNumId w:val="7"/>
   </w:num>
-  <w:num w:numId="2">
+  <w:num w:numId="13">
+    <w:abstractNumId w:val="11"/>
+  </w:num>
+  <w:num w:numId="14">
+    <w:abstractNumId w:val="1"/>
+  </w:num>
+  <w:num w:numId="15">
+    <w:abstractNumId w:val="16"/>
+  </w:num>
+  <w:num w:numId="16">
+    <w:abstractNumId w:val="17"/>
+  </w:num>
+  <w:num w:numId="17">
+    <w:abstractNumId w:val="2"/>
+  </w:num>
+  <w:num w:numId="18">
+    <w:abstractNumId w:val="0"/>
+  </w:num>
+  <w:num w:numId="19">
+    <w:abstractNumId w:val="9"/>
+  </w:num>
+  <w:num w:numId="20">
     <w:abstractNumId w:val="3"/>
   </w:num>
-  <w:num w:numId="3">
-    <w:abstractNumId w:val="6"/>
-  </w:num>
-  <w:num w:numId="4">
-    <w:abstractNumId w:val="2"/>
-  </w:num>
-  <w:num w:numId="5">
-    <w:abstractNumId w:val="8"/>
-  </w:num>
-  <w:num w:numId="6">
-    <w:abstractNumId w:val="0"/>
-  </w:num>
-  <w:num w:numId="7">
-    <w:abstractNumId w:val="5"/>
-  </w:num>
-  <w:num w:numId="8">
-    <w:abstractNumId w:val="4"/>
-  </w:num>
-  <w:num w:numId="9">
-    <w:abstractNumId w:val="1"/>
+  <w:num w:numId="21">
+    <w:abstractNumId w:val="13"/>
   </w:num>
 </w:numbering>
 </file>
@@ -3394,6 +8921,11 @@
       <w:lang w:val="en-IT" w:eastAsia="en-US"/>
     </w:rPr>
   </w:style>
+  <w:style w:type="character" w:customStyle="1" w:styleId="apple-tab-span">
+    <w:name w:val="apple-tab-span"/>
+    <w:basedOn w:val="DefaultParagraphFont"/>
+    <w:rsid w:val="00B12942"/>
+  </w:style>
 </w:styles>
 </file>
 
